--- a/eng/docx/024.content.docx
+++ b/eng/docx/024.content.docx
@@ -4,48 +4,88 @@
   <w:body>
     <w:p/>
     <w:p>
-      <w:r/>
+      <w:pPr/>
+      <w:r>
+        <w:rPr>
+          <w:lang w:val="en_US" w:bidi="en_US"/>
+        </w:rPr>
+      </w:r>
     </w:p>
     <w:p>
       <w:pPr>
         <w:pStyle w:val="Heading2"/>
       </w:pPr>
       <w:r>
+        <w:rPr>
+          <w:lang w:val="en_US" w:bidi="en_US"/>
+        </w:rPr>
         <w:t>Resource: Translation Words (unfoldingWord)</w:t>
       </w:r>
-      <w:r/>
+      <w:r>
+        <w:rPr>
+          <w:lang w:val="en_US" w:bidi="en_US"/>
+        </w:rPr>
+      </w:r>
     </w:p>
     <w:p>
       <w:pPr>
         <w:pStyle w:val="Heading2"/>
       </w:pPr>
       <w:r>
+        <w:rPr>
+          <w:lang w:val="en_US" w:bidi="en_US"/>
+        </w:rPr>
         <w:t>License Information</w:t>
       </w:r>
-      <w:r/>
-    </w:p>
-    <w:p>
-      <w:r/>
+      <w:r>
+        <w:rPr>
+          <w:lang w:val="en_US" w:bidi="en_US"/>
+        </w:rPr>
+      </w:r>
+    </w:p>
+    <w:p>
+      <w:pPr/>
+      <w:r>
+        <w:rPr>
+          <w:lang w:val="en_US" w:bidi="en_US"/>
+        </w:rPr>
+      </w:r>
       <w:r>
         <w:rPr>
           <w:b/>
+          <w:lang w:val="en_US" w:bidi="en_US"/>
         </w:rPr>
         <w:t>Translation Words (unfoldingWord)</w:t>
       </w:r>
       <w:r>
+        <w:rPr>
+          <w:lang w:val="en_US" w:bidi="en_US"/>
+        </w:rPr>
         <w:t xml:space="preserve"> is based on</w:t>
       </w:r>
       <w:r>
+        <w:rPr>
+          <w:lang w:val="en_US" w:bidi="en_US"/>
+        </w:rPr>
         <w:t xml:space="preserve">: </w:t>
       </w:r>
       <w:r>
+        <w:rPr>
+          <w:lang w:val="en_US" w:bidi="en_US"/>
+        </w:rPr>
         <w:t>unfoldingWord® Translation Words</w:t>
       </w:r>
       <w:r>
+        <w:rPr>
+          <w:lang w:val="en_US" w:bidi="en_US"/>
+        </w:rPr>
         <w:t xml:space="preserve">, </w:t>
       </w:r>
       <w:hyperlink r:id="rId13">
         <w:r>
+          <w:rPr>
+            <w:lang w:val="en_US" w:bidi="en_US"/>
+          </w:rPr>
           <w:rPr>
             <w:color w:val="0000EE"/>
             <w:u w:val="single"/>
@@ -54,10 +94,16 @@
         </w:r>
       </w:hyperlink>
       <w:r>
+        <w:rPr>
+          <w:lang w:val="en_US" w:bidi="en_US"/>
+        </w:rPr>
         <w:t xml:space="preserve">, 2022, which is licensed under a </w:t>
       </w:r>
       <w:hyperlink r:id="rId14">
         <w:r>
+          <w:rPr>
+            <w:lang w:val="en_US" w:bidi="en_US"/>
+          </w:rPr>
           <w:rPr>
             <w:color w:val="0000EE"/>
             <w:u w:val="single"/>
@@ -66,23 +112,49 @@
         </w:r>
       </w:hyperlink>
       <w:r>
+        <w:rPr>
+          <w:lang w:val="en_US" w:bidi="en_US"/>
+        </w:rPr>
         <w:t>.</w:t>
       </w:r>
-      <w:r/>
-    </w:p>
-    <w:p>
-      <w:r/>
-      <w:r>
+      <w:r>
+        <w:rPr>
+          <w:lang w:val="en_US" w:bidi="en_US"/>
+        </w:rPr>
+      </w:r>
+    </w:p>
+    <w:p>
+      <w:pPr/>
+      <w:r>
+        <w:rPr>
+          <w:lang w:val="en_US" w:bidi="en_US"/>
+        </w:rPr>
+      </w:r>
+      <w:r>
+        <w:rPr>
+          <w:lang w:val="en_US" w:bidi="en_US"/>
+        </w:rPr>
         <w:t>This PDF version is provided under the same license.</w:t>
       </w:r>
-      <w:r/>
-      <w:r/>
+      <w:r>
+        <w:rPr>
+          <w:lang w:val="en_US" w:bidi="en_US"/>
+        </w:rPr>
+      </w:r>
+      <w:r>
+        <w:rPr>
+          <w:lang w:val="en_US" w:bidi="en_US"/>
+        </w:rPr>
+      </w:r>
     </w:p>
     <w:p>
       <w:pPr>
         <w:pStyle w:val="Heading1"/>
       </w:pPr>
       <w:r>
+        <w:rPr>
+          <w:lang w:val="en_US" w:bidi="en_US"/>
+        </w:rPr>
         <w:t>Translation Words (unfoldingWord)</w:t>
       </w:r>
     </w:p>
@@ -105,34 +177,72 @@
       </w:pPr>
     </w:p>
     <w:p>
-      <w:r/>
+      <w:pPr/>
+      <w:r>
+        <w:rPr>
+          <w:lang w:val="en_US" w:bidi="en_US"/>
+        </w:rPr>
+      </w:r>
     </w:p>
     <w:p>
       <w:pPr>
         <w:pStyle w:val="Heading2"/>
       </w:pPr>
       <w:r>
+        <w:rPr>
+          <w:lang w:val="en_US" w:bidi="en_US"/>
+        </w:rPr>
         <w:t>W</w:t>
       </w:r>
-      <w:r/>
-    </w:p>
-    <w:p>
-      <w:r/>
+      <w:r>
+        <w:rPr>
+          <w:lang w:val="en_US" w:bidi="en_US"/>
+        </w:rPr>
+      </w:r>
+    </w:p>
+    <w:p>
+      <w:pPr/>
+      <w:r>
+        <w:rPr>
+          <w:lang w:val="en_US" w:bidi="en_US"/>
+        </w:rPr>
+      </w:r>
       <w:r>
         <w:rPr>
           <w:i/>
+          <w:lang w:val="en_US" w:bidi="en_US"/>
         </w:rPr>
         <w:t>Wadi, Warrior, Waste, Watch, Watchtower, Well, Wheat, Willofgod, Wine, Wine Press, Winnow, Wise, Wise Men, Woe, Wolf, Womb, Word of God, World, Worship, Wrath, Wrong</w:t>
       </w:r>
-      <w:r/>
-    </w:p>
-    <w:p>
-      <w:r/>
-      <w:r>
+      <w:r>
+        <w:rPr>
+          <w:lang w:val="en_US" w:bidi="en_US"/>
+        </w:rPr>
+      </w:r>
+    </w:p>
+    <w:p>
+      <w:pPr/>
+      <w:r>
+        <w:rPr>
+          <w:lang w:val="en_US" w:bidi="en_US"/>
+        </w:rPr>
+      </w:r>
+      <w:r>
+        <w:rPr>
+          <w:lang w:val="en_US" w:bidi="en_US"/>
+        </w:rPr>
         <w:t xml:space="preserve"> </w:t>
       </w:r>
-      <w:r/>
-      <w:r/>
+      <w:r>
+        <w:rPr>
+          <w:lang w:val="en_US" w:bidi="en_US"/>
+        </w:rPr>
+      </w:r>
+      <w:r>
+        <w:rPr>
+          <w:lang w:val="en_US" w:bidi="en_US"/>
+        </w:rPr>
+      </w:r>
     </w:p>
     <w:p>
       <w:pPr>
@@ -150,28 +260,51 @@
       </w:pPr>
     </w:p>
     <w:p>
-      <w:r/>
+      <w:pPr/>
+      <w:r>
+        <w:rPr>
+          <w:lang w:val="en_US" w:bidi="en_US"/>
+        </w:rPr>
+      </w:r>
     </w:p>
     <w:p>
       <w:pPr>
         <w:pStyle w:val="Heading2"/>
       </w:pPr>
       <w:r>
+        <w:rPr>
+          <w:lang w:val="en_US" w:bidi="en_US"/>
+        </w:rPr>
         <w:t>Wadi</w:t>
       </w:r>
-      <w:r/>
+      <w:r>
+        <w:rPr>
+          <w:lang w:val="en_US" w:bidi="en_US"/>
+        </w:rPr>
+      </w:r>
     </w:p>
     <w:p>
       <w:pPr>
         <w:pStyle w:val="Heading3"/>
       </w:pPr>
       <w:r>
+        <w:rPr>
+          <w:lang w:val="en_US" w:bidi="en_US"/>
+        </w:rPr>
         <w:t>Definition:</w:t>
       </w:r>
     </w:p>
     <w:p>
-      <w:r/>
-      <w:r>
+      <w:pPr/>
+      <w:r>
+        <w:rPr>
+          <w:lang w:val="en_US" w:bidi="en_US"/>
+        </w:rPr>
+      </w:r>
+      <w:r>
+        <w:rPr>
+          <w:lang w:val="en_US" w:bidi="en_US"/>
+        </w:rPr>
         <w:t>The term “wadi” refers to a seasonal stream, seasonal river, or a valley that is a stream bed during part of the year.</w:t>
       </w:r>
     </w:p>
@@ -181,8 +314,15 @@
         <w:spacing w:line="240" w:lineRule="auto"/>
         <w:ind w:left="720"/>
       </w:pPr>
-      <w:r/>
-      <w:r>
+      <w:r>
+        <w:rPr>
+          <w:lang w:val="en_US" w:bidi="en_US"/>
+        </w:rPr>
+      </w:r>
+      <w:r>
+        <w:rPr>
+          <w:lang w:val="en_US" w:bidi="en_US"/>
+        </w:rPr>
         <w:t>A “wadi” has water in it part of the year and is dry for part of the year.</w:t>
       </w:r>
     </w:p>
@@ -192,8 +332,15 @@
         <w:spacing w:line="240" w:lineRule="auto"/>
         <w:ind w:left="720"/>
       </w:pPr>
-      <w:r/>
-      <w:r>
+      <w:r>
+        <w:rPr>
+          <w:lang w:val="en_US" w:bidi="en_US"/>
+        </w:rPr>
+      </w:r>
+      <w:r>
+        <w:rPr>
+          <w:lang w:val="en_US" w:bidi="en_US"/>
+        </w:rPr>
         <w:t>When a “wadi” has water in it, the amount of water that it has in it depends on what time of year it is and how much rain the area has received as well as how big the wadi is.</w:t>
       </w:r>
     </w:p>
@@ -202,6 +349,9 @@
         <w:pStyle w:val="Heading3"/>
       </w:pPr>
       <w:r>
+        <w:rPr>
+          <w:lang w:val="en_US" w:bidi="en_US"/>
+        </w:rPr>
         <w:t>Translation Suggestions:</w:t>
       </w:r>
     </w:p>
@@ -211,8 +361,15 @@
         <w:spacing w:line="240" w:lineRule="auto"/>
         <w:ind w:left="720"/>
       </w:pPr>
-      <w:r/>
-      <w:r>
+      <w:r>
+        <w:rPr>
+          <w:lang w:val="en_US" w:bidi="en_US"/>
+        </w:rPr>
+      </w:r>
+      <w:r>
+        <w:rPr>
+          <w:lang w:val="en_US" w:bidi="en_US"/>
+        </w:rPr>
         <w:t>Ways to translate “wadi” could include “seasonal stream” or “seasonal stream bed” or “river basin” or “river bed”</w:t>
       </w:r>
     </w:p>
@@ -221,6 +378,9 @@
         <w:pStyle w:val="Heading3"/>
       </w:pPr>
       <w:r>
+        <w:rPr>
+          <w:lang w:val="en_US" w:bidi="en_US"/>
+        </w:rPr>
         <w:t>Bible References:</w:t>
       </w:r>
     </w:p>
@@ -229,6 +389,9 @@
         <w:pStyle w:val="Heading3"/>
       </w:pPr>
       <w:r>
+        <w:rPr>
+          <w:lang w:val="en_US" w:bidi="en_US"/>
+        </w:rPr>
         <w:t>Word Data:</w:t>
       </w:r>
     </w:p>
@@ -238,36 +401,74 @@
         <w:spacing w:line="240" w:lineRule="auto"/>
         <w:ind w:left="720"/>
       </w:pPr>
-      <w:r/>
-      <w:r>
+      <w:r>
+        <w:rPr>
+          <w:lang w:val="en_US" w:bidi="en_US"/>
+        </w:rPr>
+      </w:r>
+      <w:r>
+        <w:rPr>
+          <w:lang w:val="en_US" w:bidi="en_US"/>
+        </w:rPr>
         <w:t>Strong’s:</w:t>
       </w:r>
-      <w:r/>
-      <w:r/>
-    </w:p>
-    <w:p>
-      <w:r/>
+      <w:r>
+        <w:rPr>
+          <w:lang w:val="en_US" w:bidi="en_US"/>
+        </w:rPr>
+      </w:r>
+      <w:r>
+        <w:rPr>
+          <w:lang w:val="en_US" w:bidi="en_US"/>
+        </w:rPr>
+      </w:r>
+    </w:p>
+    <w:p>
+      <w:pPr/>
+      <w:r>
+        <w:rPr>
+          <w:lang w:val="en_US" w:bidi="en_US"/>
+        </w:rPr>
+      </w:r>
     </w:p>
     <w:p>
       <w:pPr>
         <w:pStyle w:val="Heading2"/>
       </w:pPr>
       <w:r>
+        <w:rPr>
+          <w:lang w:val="en_US" w:bidi="en_US"/>
+        </w:rPr>
         <w:t>Warrior</w:t>
       </w:r>
-      <w:r/>
+      <w:r>
+        <w:rPr>
+          <w:lang w:val="en_US" w:bidi="en_US"/>
+        </w:rPr>
+      </w:r>
     </w:p>
     <w:p>
       <w:pPr>
         <w:pStyle w:val="Heading3"/>
       </w:pPr>
       <w:r>
+        <w:rPr>
+          <w:lang w:val="en_US" w:bidi="en_US"/>
+        </w:rPr>
         <w:t>Facts:</w:t>
       </w:r>
     </w:p>
     <w:p>
-      <w:r/>
-      <w:r>
+      <w:pPr/>
+      <w:r>
+        <w:rPr>
+          <w:lang w:val="en_US" w:bidi="en_US"/>
+        </w:rPr>
+      </w:r>
+      <w:r>
+        <w:rPr>
+          <w:lang w:val="en_US" w:bidi="en_US"/>
+        </w:rPr>
         <w:t>The terms “warrior” and “soldier” both can refer to someone who fights in an army. But there are also some differences.</w:t>
       </w:r>
     </w:p>
@@ -277,8 +478,15 @@
         <w:spacing w:line="240" w:lineRule="auto"/>
         <w:ind w:left="720"/>
       </w:pPr>
-      <w:r/>
-      <w:r>
+      <w:r>
+        <w:rPr>
+          <w:lang w:val="en_US" w:bidi="en_US"/>
+        </w:rPr>
+      </w:r>
+      <w:r>
+        <w:rPr>
+          <w:lang w:val="en_US" w:bidi="en_US"/>
+        </w:rPr>
         <w:t>Usually the term “warrior” is a general, broad term to refer to a man who is gifted and courageous in battle.</w:t>
       </w:r>
     </w:p>
@@ -288,8 +496,15 @@
         <w:spacing w:line="240" w:lineRule="auto"/>
         <w:ind w:left="720"/>
       </w:pPr>
-      <w:r/>
-      <w:r>
+      <w:r>
+        <w:rPr>
+          <w:lang w:val="en_US" w:bidi="en_US"/>
+        </w:rPr>
+      </w:r>
+      <w:r>
+        <w:rPr>
+          <w:lang w:val="en_US" w:bidi="en_US"/>
+        </w:rPr>
         <w:t>Yahweh is figuratively described as a “warrior.”</w:t>
       </w:r>
     </w:p>
@@ -299,8 +514,15 @@
         <w:spacing w:line="240" w:lineRule="auto"/>
         <w:ind w:left="720"/>
       </w:pPr>
-      <w:r/>
-      <w:r>
+      <w:r>
+        <w:rPr>
+          <w:lang w:val="en_US" w:bidi="en_US"/>
+        </w:rPr>
+      </w:r>
+      <w:r>
+        <w:rPr>
+          <w:lang w:val="en_US" w:bidi="en_US"/>
+        </w:rPr>
         <w:t>The term “soldier” more specifically refers to someone who belongs to a certain army or who is fighting in a certain battle.</w:t>
       </w:r>
     </w:p>
@@ -310,8 +532,15 @@
         <w:spacing w:line="240" w:lineRule="auto"/>
         <w:ind w:left="720"/>
       </w:pPr>
-      <w:r/>
-      <w:r>
+      <w:r>
+        <w:rPr>
+          <w:lang w:val="en_US" w:bidi="en_US"/>
+        </w:rPr>
+      </w:r>
+      <w:r>
+        <w:rPr>
+          <w:lang w:val="en_US" w:bidi="en_US"/>
+        </w:rPr>
         <w:t>Roman soldiers in Jerusalem were there to keep order and to carry out duties such as executing prisoners. They guarded Jesus before crucifying him and some were ordered to stand guard at his tomb.</w:t>
       </w:r>
     </w:p>
@@ -321,38 +550,77 @@
         <w:spacing w:line="240" w:lineRule="auto"/>
         <w:ind w:left="720"/>
       </w:pPr>
-      <w:r/>
-      <w:r>
+      <w:r>
+        <w:rPr>
+          <w:lang w:val="en_US" w:bidi="en_US"/>
+        </w:rPr>
+      </w:r>
+      <w:r>
+        <w:rPr>
+          <w:lang w:val="en_US" w:bidi="en_US"/>
+        </w:rPr>
         <w:t>The translator should consider whether there are two words in the project language for “warrior” and “soldier” that also differ in meaning and use.</w:t>
       </w:r>
     </w:p>
     <w:p>
-      <w:r/>
-      <w:r>
+      <w:pPr/>
+      <w:r>
+        <w:rPr>
+          <w:lang w:val="en_US" w:bidi="en_US"/>
+        </w:rPr>
+      </w:r>
+      <w:r>
+        <w:rPr>
+          <w:lang w:val="en_US" w:bidi="en_US"/>
+        </w:rPr>
         <w:t xml:space="preserve">(See also: </w:t>
       </w:r>
       <w:r>
+        <w:rPr>
+          <w:lang w:val="en_US" w:bidi="en_US"/>
+        </w:rPr>
         <w:t>courage</w:t>
       </w:r>
       <w:r>
+        <w:rPr>
+          <w:lang w:val="en_US" w:bidi="en_US"/>
+        </w:rPr>
         <w:t xml:space="preserve">, </w:t>
       </w:r>
       <w:r>
+        <w:rPr>
+          <w:lang w:val="en_US" w:bidi="en_US"/>
+        </w:rPr>
         <w:t>crucify</w:t>
       </w:r>
       <w:r>
+        <w:rPr>
+          <w:lang w:val="en_US" w:bidi="en_US"/>
+        </w:rPr>
         <w:t xml:space="preserve">, </w:t>
       </w:r>
       <w:r>
+        <w:rPr>
+          <w:lang w:val="en_US" w:bidi="en_US"/>
+        </w:rPr>
         <w:t>Rome</w:t>
       </w:r>
       <w:r>
+        <w:rPr>
+          <w:lang w:val="en_US" w:bidi="en_US"/>
+        </w:rPr>
         <w:t xml:space="preserve">, </w:t>
       </w:r>
       <w:r>
+        <w:rPr>
+          <w:lang w:val="en_US" w:bidi="en_US"/>
+        </w:rPr>
         <w:t>tomb</w:t>
       </w:r>
       <w:r>
+        <w:rPr>
+          <w:lang w:val="en_US" w:bidi="en_US"/>
+        </w:rPr>
         <w:t>)</w:t>
       </w:r>
     </w:p>
@@ -361,6 +629,9 @@
         <w:pStyle w:val="Heading3"/>
       </w:pPr>
       <w:r>
+        <w:rPr>
+          <w:lang w:val="en_US" w:bidi="en_US"/>
+        </w:rPr>
         <w:t>Bible References:</w:t>
       </w:r>
     </w:p>
@@ -370,9 +641,16 @@
         <w:spacing w:line="240" w:lineRule="auto"/>
         <w:ind w:left="720"/>
       </w:pPr>
-      <w:r/>
+      <w:r>
+        <w:rPr>
+          <w:lang w:val="en_US" w:bidi="en_US"/>
+        </w:rPr>
+      </w:r>
       <w:hyperlink r:id="rId15">
         <w:r>
+          <w:rPr>
+            <w:lang w:val="en_US" w:bidi="en_US"/>
+          </w:rPr>
           <w:rPr>
             <w:color w:val="0000EE"/>
             <w:u w:val="single"/>
@@ -387,9 +665,16 @@
         <w:spacing w:line="240" w:lineRule="auto"/>
         <w:ind w:left="720"/>
       </w:pPr>
-      <w:r/>
+      <w:r>
+        <w:rPr>
+          <w:lang w:val="en_US" w:bidi="en_US"/>
+        </w:rPr>
+      </w:r>
       <w:hyperlink r:id="rId16">
         <w:r>
+          <w:rPr>
+            <w:lang w:val="en_US" w:bidi="en_US"/>
+          </w:rPr>
           <w:rPr>
             <w:color w:val="0000EE"/>
             <w:u w:val="single"/>
@@ -404,9 +689,16 @@
         <w:spacing w:line="240" w:lineRule="auto"/>
         <w:ind w:left="720"/>
       </w:pPr>
-      <w:r/>
+      <w:r>
+        <w:rPr>
+          <w:lang w:val="en_US" w:bidi="en_US"/>
+        </w:rPr>
+      </w:r>
       <w:hyperlink r:id="rId17">
         <w:r>
+          <w:rPr>
+            <w:lang w:val="en_US" w:bidi="en_US"/>
+          </w:rPr>
           <w:rPr>
             <w:color w:val="0000EE"/>
             <w:u w:val="single"/>
@@ -421,9 +713,16 @@
         <w:spacing w:line="240" w:lineRule="auto"/>
         <w:ind w:left="720"/>
       </w:pPr>
-      <w:r/>
+      <w:r>
+        <w:rPr>
+          <w:lang w:val="en_US" w:bidi="en_US"/>
+        </w:rPr>
+      </w:r>
       <w:hyperlink r:id="rId18">
         <w:r>
+          <w:rPr>
+            <w:lang w:val="en_US" w:bidi="en_US"/>
+          </w:rPr>
           <w:rPr>
             <w:color w:val="0000EE"/>
             <w:u w:val="single"/>
@@ -438,9 +737,16 @@
         <w:spacing w:line="240" w:lineRule="auto"/>
         <w:ind w:left="720"/>
       </w:pPr>
-      <w:r/>
+      <w:r>
+        <w:rPr>
+          <w:lang w:val="en_US" w:bidi="en_US"/>
+        </w:rPr>
+      </w:r>
       <w:hyperlink r:id="rId19">
         <w:r>
+          <w:rPr>
+            <w:lang w:val="en_US" w:bidi="en_US"/>
+          </w:rPr>
           <w:rPr>
             <w:color w:val="0000EE"/>
             <w:u w:val="single"/>
@@ -454,6 +760,9 @@
         <w:pStyle w:val="Heading3"/>
       </w:pPr>
       <w:r>
+        <w:rPr>
+          <w:lang w:val="en_US" w:bidi="en_US"/>
+        </w:rPr>
         <w:t>Word Data:</w:t>
       </w:r>
     </w:p>
@@ -463,36 +772,74 @@
         <w:spacing w:line="240" w:lineRule="auto"/>
         <w:ind w:left="720"/>
       </w:pPr>
-      <w:r/>
-      <w:r>
+      <w:r>
+        <w:rPr>
+          <w:lang w:val="en_US" w:bidi="en_US"/>
+        </w:rPr>
+      </w:r>
+      <w:r>
+        <w:rPr>
+          <w:lang w:val="en_US" w:bidi="en_US"/>
+        </w:rPr>
         <w:t>Strong’s: H0352, H0510, H1368, H1416, H1995, H2389, H2428, H2502, H3715, H4421, H5971, H6518, H6635, H7273, H7916, G46860, G47530, G47540, G47570, G47580, G49610</w:t>
       </w:r>
-      <w:r/>
-      <w:r/>
-    </w:p>
-    <w:p>
-      <w:r/>
+      <w:r>
+        <w:rPr>
+          <w:lang w:val="en_US" w:bidi="en_US"/>
+        </w:rPr>
+      </w:r>
+      <w:r>
+        <w:rPr>
+          <w:lang w:val="en_US" w:bidi="en_US"/>
+        </w:rPr>
+      </w:r>
+    </w:p>
+    <w:p>
+      <w:pPr/>
+      <w:r>
+        <w:rPr>
+          <w:lang w:val="en_US" w:bidi="en_US"/>
+        </w:rPr>
+      </w:r>
     </w:p>
     <w:p>
       <w:pPr>
         <w:pStyle w:val="Heading2"/>
       </w:pPr>
       <w:r>
+        <w:rPr>
+          <w:lang w:val="en_US" w:bidi="en_US"/>
+        </w:rPr>
         <w:t>Waste</w:t>
       </w:r>
-      <w:r/>
+      <w:r>
+        <w:rPr>
+          <w:lang w:val="en_US" w:bidi="en_US"/>
+        </w:rPr>
+      </w:r>
     </w:p>
     <w:p>
       <w:pPr>
         <w:pStyle w:val="Heading3"/>
       </w:pPr>
       <w:r>
+        <w:rPr>
+          <w:lang w:val="en_US" w:bidi="en_US"/>
+        </w:rPr>
         <w:t>Definition:</w:t>
       </w:r>
     </w:p>
     <w:p>
-      <w:r/>
-      <w:r>
+      <w:pPr/>
+      <w:r>
+        <w:rPr>
+          <w:lang w:val="en_US" w:bidi="en_US"/>
+        </w:rPr>
+      </w:r>
+      <w:r>
+        <w:rPr>
+          <w:lang w:val="en_US" w:bidi="en_US"/>
+        </w:rPr>
         <w:t>To waste something means to carelessly throw it away or to use it unwisely. Something that is a “wasteland” or a “waste” refers to land or a city that has been destroyed so that nothing lives in it anymore.</w:t>
       </w:r>
     </w:p>
@@ -502,8 +849,15 @@
         <w:spacing w:line="240" w:lineRule="auto"/>
         <w:ind w:left="720"/>
       </w:pPr>
-      <w:r/>
-      <w:r>
+      <w:r>
+        <w:rPr>
+          <w:lang w:val="en_US" w:bidi="en_US"/>
+        </w:rPr>
+      </w:r>
+      <w:r>
+        <w:rPr>
+          <w:lang w:val="en_US" w:bidi="en_US"/>
+        </w:rPr>
         <w:t>The term “waste away” is an expression that means to become more and more sick or ruined. A person who is wasting away usually becomes very thin due to illness or lack of food.</w:t>
       </w:r>
     </w:p>
@@ -513,8 +867,15 @@
         <w:spacing w:line="240" w:lineRule="auto"/>
         <w:ind w:left="720"/>
       </w:pPr>
-      <w:r/>
-      <w:r>
+      <w:r>
+        <w:rPr>
+          <w:lang w:val="en_US" w:bidi="en_US"/>
+        </w:rPr>
+      </w:r>
+      <w:r>
+        <w:rPr>
+          <w:lang w:val="en_US" w:bidi="en_US"/>
+        </w:rPr>
         <w:t>To “lay waste” to a city or land means to destroy it.</w:t>
       </w:r>
     </w:p>
@@ -524,8 +885,15 @@
         <w:spacing w:line="240" w:lineRule="auto"/>
         <w:ind w:left="720"/>
       </w:pPr>
-      <w:r/>
-      <w:r>
+      <w:r>
+        <w:rPr>
+          <w:lang w:val="en_US" w:bidi="en_US"/>
+        </w:rPr>
+      </w:r>
+      <w:r>
+        <w:rPr>
+          <w:lang w:val="en_US" w:bidi="en_US"/>
+        </w:rPr>
         <w:t>Another word for a “wasteland” could be “desert” or “wilderness.” But a wasteland also implies that people used to live there and the land used to have trees and plants that produced food.</w:t>
       </w:r>
     </w:p>
@@ -534,6 +902,9 @@
         <w:pStyle w:val="Heading3"/>
       </w:pPr>
       <w:r>
+        <w:rPr>
+          <w:lang w:val="en_US" w:bidi="en_US"/>
+        </w:rPr>
         <w:t>Bible References:</w:t>
       </w:r>
     </w:p>
@@ -543,9 +914,16 @@
         <w:spacing w:line="240" w:lineRule="auto"/>
         <w:ind w:left="720"/>
       </w:pPr>
-      <w:r/>
+      <w:r>
+        <w:rPr>
+          <w:lang w:val="en_US" w:bidi="en_US"/>
+        </w:rPr>
+      </w:r>
       <w:hyperlink r:id="rId20">
         <w:r>
+          <w:rPr>
+            <w:lang w:val="en_US" w:bidi="en_US"/>
+          </w:rPr>
           <w:rPr>
             <w:color w:val="0000EE"/>
             <w:u w:val="single"/>
@@ -560,9 +938,16 @@
         <w:spacing w:line="240" w:lineRule="auto"/>
         <w:ind w:left="720"/>
       </w:pPr>
-      <w:r/>
+      <w:r>
+        <w:rPr>
+          <w:lang w:val="en_US" w:bidi="en_US"/>
+        </w:rPr>
+      </w:r>
       <w:hyperlink r:id="rId21">
         <w:r>
+          <w:rPr>
+            <w:lang w:val="en_US" w:bidi="en_US"/>
+          </w:rPr>
           <w:rPr>
             <w:color w:val="0000EE"/>
             <w:u w:val="single"/>
@@ -577,9 +962,16 @@
         <w:spacing w:line="240" w:lineRule="auto"/>
         <w:ind w:left="720"/>
       </w:pPr>
-      <w:r/>
+      <w:r>
+        <w:rPr>
+          <w:lang w:val="en_US" w:bidi="en_US"/>
+        </w:rPr>
+      </w:r>
       <w:hyperlink r:id="rId22">
         <w:r>
+          <w:rPr>
+            <w:lang w:val="en_US" w:bidi="en_US"/>
+          </w:rPr>
           <w:rPr>
             <w:color w:val="0000EE"/>
             <w:u w:val="single"/>
@@ -594,9 +986,16 @@
         <w:spacing w:line="240" w:lineRule="auto"/>
         <w:ind w:left="720"/>
       </w:pPr>
-      <w:r/>
+      <w:r>
+        <w:rPr>
+          <w:lang w:val="en_US" w:bidi="en_US"/>
+        </w:rPr>
+      </w:r>
       <w:hyperlink r:id="rId23">
         <w:r>
+          <w:rPr>
+            <w:lang w:val="en_US" w:bidi="en_US"/>
+          </w:rPr>
           <w:rPr>
             <w:color w:val="0000EE"/>
             <w:u w:val="single"/>
@@ -611,9 +1010,16 @@
         <w:spacing w:line="240" w:lineRule="auto"/>
         <w:ind w:left="720"/>
       </w:pPr>
-      <w:r/>
+      <w:r>
+        <w:rPr>
+          <w:lang w:val="en_US" w:bidi="en_US"/>
+        </w:rPr>
+      </w:r>
       <w:hyperlink r:id="rId24">
         <w:r>
+          <w:rPr>
+            <w:lang w:val="en_US" w:bidi="en_US"/>
+          </w:rPr>
           <w:rPr>
             <w:color w:val="0000EE"/>
             <w:u w:val="single"/>
@@ -627,6 +1033,9 @@
         <w:pStyle w:val="Heading3"/>
       </w:pPr>
       <w:r>
+        <w:rPr>
+          <w:lang w:val="en_US" w:bidi="en_US"/>
+        </w:rPr>
         <w:t>Word Data:</w:t>
       </w:r>
     </w:p>
@@ -636,36 +1045,74 @@
         <w:spacing w:line="240" w:lineRule="auto"/>
         <w:ind w:left="720"/>
       </w:pPr>
-      <w:r/>
-      <w:r>
+      <w:r>
+        <w:rPr>
+          <w:lang w:val="en_US" w:bidi="en_US"/>
+        </w:rPr>
+      </w:r>
+      <w:r>
+        <w:rPr>
+          <w:lang w:val="en_US" w:bidi="en_US"/>
+        </w:rPr>
         <w:t>Strong’s: H0535, H1086, H1104, H1326, H2100, H2490, H2522, H2717, H2721, H2723, H3615, H3856, H4127, H4198, H4592, H4743, H5307, H5327, H7334, H7582, H7703, H7736, H7843, H8047, H8074, H8077, H8414, G06840, G12870, G20490, G26730</w:t>
       </w:r>
-      <w:r/>
-      <w:r/>
-    </w:p>
-    <w:p>
-      <w:r/>
+      <w:r>
+        <w:rPr>
+          <w:lang w:val="en_US" w:bidi="en_US"/>
+        </w:rPr>
+      </w:r>
+      <w:r>
+        <w:rPr>
+          <w:lang w:val="en_US" w:bidi="en_US"/>
+        </w:rPr>
+      </w:r>
+    </w:p>
+    <w:p>
+      <w:pPr/>
+      <w:r>
+        <w:rPr>
+          <w:lang w:val="en_US" w:bidi="en_US"/>
+        </w:rPr>
+      </w:r>
     </w:p>
     <w:p>
       <w:pPr>
         <w:pStyle w:val="Heading2"/>
       </w:pPr>
       <w:r>
+        <w:rPr>
+          <w:lang w:val="en_US" w:bidi="en_US"/>
+        </w:rPr>
         <w:t>Watch</w:t>
       </w:r>
-      <w:r/>
+      <w:r>
+        <w:rPr>
+          <w:lang w:val="en_US" w:bidi="en_US"/>
+        </w:rPr>
+      </w:r>
     </w:p>
     <w:p>
       <w:pPr>
         <w:pStyle w:val="Heading3"/>
       </w:pPr>
       <w:r>
+        <w:rPr>
+          <w:lang w:val="en_US" w:bidi="en_US"/>
+        </w:rPr>
         <w:t>Definition:</w:t>
       </w:r>
     </w:p>
     <w:p>
-      <w:r/>
-      <w:r>
+      <w:pPr/>
+      <w:r>
+        <w:rPr>
+          <w:lang w:val="en_US" w:bidi="en_US"/>
+        </w:rPr>
+      </w:r>
+      <w:r>
+        <w:rPr>
+          <w:lang w:val="en_US" w:bidi="en_US"/>
+        </w:rPr>
         <w:t>The term “watch” means to look at something very closely and carefully. It also has several figurative meanings. A “watchman” was someone whose job was to guard a city by looking carefully all around him for any danger or threat to the people in the city.</w:t>
       </w:r>
     </w:p>
@@ -675,8 +1122,15 @@
         <w:spacing w:line="240" w:lineRule="auto"/>
         <w:ind w:left="720"/>
       </w:pPr>
-      <w:r/>
-      <w:r>
+      <w:r>
+        <w:rPr>
+          <w:lang w:val="en_US" w:bidi="en_US"/>
+        </w:rPr>
+      </w:r>
+      <w:r>
+        <w:rPr>
+          <w:lang w:val="en_US" w:bidi="en_US"/>
+        </w:rPr>
         <w:t>The command to “watch your life and doctrine closely” means to be careful to live wisely and to not believe false teachings.</w:t>
       </w:r>
     </w:p>
@@ -686,8 +1140,15 @@
         <w:spacing w:line="240" w:lineRule="auto"/>
         <w:ind w:left="720"/>
       </w:pPr>
-      <w:r/>
-      <w:r>
+      <w:r>
+        <w:rPr>
+          <w:lang w:val="en_US" w:bidi="en_US"/>
+        </w:rPr>
+      </w:r>
+      <w:r>
+        <w:rPr>
+          <w:lang w:val="en_US" w:bidi="en_US"/>
+        </w:rPr>
         <w:t>To “watch out” is a warning to be careful to avoid a danger or harmful influence.</w:t>
       </w:r>
     </w:p>
@@ -697,8 +1158,15 @@
         <w:spacing w:line="240" w:lineRule="auto"/>
         <w:ind w:left="720"/>
       </w:pPr>
-      <w:r/>
-      <w:r>
+      <w:r>
+        <w:rPr>
+          <w:lang w:val="en_US" w:bidi="en_US"/>
+        </w:rPr>
+      </w:r>
+      <w:r>
+        <w:rPr>
+          <w:lang w:val="en_US" w:bidi="en_US"/>
+        </w:rPr>
         <w:t>To “watch” or “keep watch” means to always be alert and on guard against sin and evil. It can also mean to “be ready.”</w:t>
       </w:r>
     </w:p>
@@ -708,8 +1176,15 @@
         <w:spacing w:line="240" w:lineRule="auto"/>
         <w:ind w:left="720"/>
       </w:pPr>
-      <w:r/>
-      <w:r>
+      <w:r>
+        <w:rPr>
+          <w:lang w:val="en_US" w:bidi="en_US"/>
+        </w:rPr>
+      </w:r>
+      <w:r>
+        <w:rPr>
+          <w:lang w:val="en_US" w:bidi="en_US"/>
+        </w:rPr>
         <w:t>To “keep watch over” or “keep close watch” can mean to guard, protect or take care of someone or something.</w:t>
       </w:r>
     </w:p>
@@ -719,8 +1194,15 @@
         <w:spacing w:line="240" w:lineRule="auto"/>
         <w:ind w:left="720"/>
       </w:pPr>
-      <w:r/>
-      <w:r>
+      <w:r>
+        <w:rPr>
+          <w:lang w:val="en_US" w:bidi="en_US"/>
+        </w:rPr>
+      </w:r>
+      <w:r>
+        <w:rPr>
+          <w:lang w:val="en_US" w:bidi="en_US"/>
+        </w:rPr>
         <w:t>Other ways of translating “watch” could include “pay close attention to” or “be diligent” or “be very careful” or “be on guard.”</w:t>
       </w:r>
     </w:p>
@@ -730,8 +1212,15 @@
         <w:spacing w:line="240" w:lineRule="auto"/>
         <w:ind w:left="720"/>
       </w:pPr>
-      <w:r/>
-      <w:r>
+      <w:r>
+        <w:rPr>
+          <w:lang w:val="en_US" w:bidi="en_US"/>
+        </w:rPr>
+      </w:r>
+      <w:r>
+        <w:rPr>
+          <w:lang w:val="en_US" w:bidi="en_US"/>
+        </w:rPr>
         <w:t>Other words for “watchman” are “sentry” or “guard.”</w:t>
       </w:r>
     </w:p>
@@ -740,6 +1229,9 @@
         <w:pStyle w:val="Heading3"/>
       </w:pPr>
       <w:r>
+        <w:rPr>
+          <w:lang w:val="en_US" w:bidi="en_US"/>
+        </w:rPr>
         <w:t>Bible References:</w:t>
       </w:r>
     </w:p>
@@ -749,9 +1241,16 @@
         <w:spacing w:line="240" w:lineRule="auto"/>
         <w:ind w:left="720"/>
       </w:pPr>
-      <w:r/>
+      <w:r>
+        <w:rPr>
+          <w:lang w:val="en_US" w:bidi="en_US"/>
+        </w:rPr>
+      </w:r>
       <w:hyperlink r:id="rId25">
         <w:r>
+          <w:rPr>
+            <w:lang w:val="en_US" w:bidi="en_US"/>
+          </w:rPr>
           <w:rPr>
             <w:color w:val="0000EE"/>
             <w:u w:val="single"/>
@@ -766,9 +1265,16 @@
         <w:spacing w:line="240" w:lineRule="auto"/>
         <w:ind w:left="720"/>
       </w:pPr>
-      <w:r/>
+      <w:r>
+        <w:rPr>
+          <w:lang w:val="en_US" w:bidi="en_US"/>
+        </w:rPr>
+      </w:r>
       <w:hyperlink r:id="rId26">
         <w:r>
+          <w:rPr>
+            <w:lang w:val="en_US" w:bidi="en_US"/>
+          </w:rPr>
           <w:rPr>
             <w:color w:val="0000EE"/>
             <w:u w:val="single"/>
@@ -783,9 +1289,16 @@
         <w:spacing w:line="240" w:lineRule="auto"/>
         <w:ind w:left="720"/>
       </w:pPr>
-      <w:r/>
+      <w:r>
+        <w:rPr>
+          <w:lang w:val="en_US" w:bidi="en_US"/>
+        </w:rPr>
+      </w:r>
       <w:hyperlink r:id="rId27">
         <w:r>
+          <w:rPr>
+            <w:lang w:val="en_US" w:bidi="en_US"/>
+          </w:rPr>
           <w:rPr>
             <w:color w:val="0000EE"/>
             <w:u w:val="single"/>
@@ -800,9 +1313,16 @@
         <w:spacing w:line="240" w:lineRule="auto"/>
         <w:ind w:left="720"/>
       </w:pPr>
-      <w:r/>
+      <w:r>
+        <w:rPr>
+          <w:lang w:val="en_US" w:bidi="en_US"/>
+        </w:rPr>
+      </w:r>
       <w:hyperlink r:id="rId28">
         <w:r>
+          <w:rPr>
+            <w:lang w:val="en_US" w:bidi="en_US"/>
+          </w:rPr>
           <w:rPr>
             <w:color w:val="0000EE"/>
             <w:u w:val="single"/>
@@ -817,9 +1337,16 @@
         <w:spacing w:line="240" w:lineRule="auto"/>
         <w:ind w:left="720"/>
       </w:pPr>
-      <w:r/>
+      <w:r>
+        <w:rPr>
+          <w:lang w:val="en_US" w:bidi="en_US"/>
+        </w:rPr>
+      </w:r>
       <w:hyperlink r:id="rId29">
         <w:r>
+          <w:rPr>
+            <w:lang w:val="en_US" w:bidi="en_US"/>
+          </w:rPr>
           <w:rPr>
             <w:color w:val="0000EE"/>
             <w:u w:val="single"/>
@@ -834,9 +1361,16 @@
         <w:spacing w:line="240" w:lineRule="auto"/>
         <w:ind w:left="720"/>
       </w:pPr>
-      <w:r/>
+      <w:r>
+        <w:rPr>
+          <w:lang w:val="en_US" w:bidi="en_US"/>
+        </w:rPr>
+      </w:r>
       <w:hyperlink r:id="rId30">
         <w:r>
+          <w:rPr>
+            <w:lang w:val="en_US" w:bidi="en_US"/>
+          </w:rPr>
           <w:rPr>
             <w:color w:val="0000EE"/>
             <w:u w:val="single"/>
@@ -850,6 +1384,9 @@
         <w:pStyle w:val="Heading3"/>
       </w:pPr>
       <w:r>
+        <w:rPr>
+          <w:lang w:val="en_US" w:bidi="en_US"/>
+        </w:rPr>
         <w:t>Word Data:</w:t>
       </w:r>
     </w:p>
@@ -859,36 +1396,74 @@
         <w:spacing w:line="240" w:lineRule="auto"/>
         <w:ind w:left="720"/>
       </w:pPr>
-      <w:r/>
-      <w:r>
+      <w:r>
+        <w:rPr>
+          <w:lang w:val="en_US" w:bidi="en_US"/>
+        </w:rPr>
+      </w:r>
+      <w:r>
+        <w:rPr>
+          <w:lang w:val="en_US" w:bidi="en_US"/>
+        </w:rPr>
         <w:t>Strong’s: H0821, H2370, H4929, H4931, H5027, H5341, H6486, H6822, H6836, H6974, H7462, H7789, H7919, H8104, H8108, H8245, G00690, G09910, G11270, G14920, G23340, G28920, G35250, G37080, G39060, G43370, G46480, G50830, G54380</w:t>
       </w:r>
-      <w:r/>
-      <w:r/>
-    </w:p>
-    <w:p>
-      <w:r/>
+      <w:r>
+        <w:rPr>
+          <w:lang w:val="en_US" w:bidi="en_US"/>
+        </w:rPr>
+      </w:r>
+      <w:r>
+        <w:rPr>
+          <w:lang w:val="en_US" w:bidi="en_US"/>
+        </w:rPr>
+      </w:r>
+    </w:p>
+    <w:p>
+      <w:pPr/>
+      <w:r>
+        <w:rPr>
+          <w:lang w:val="en_US" w:bidi="en_US"/>
+        </w:rPr>
+      </w:r>
     </w:p>
     <w:p>
       <w:pPr>
         <w:pStyle w:val="Heading2"/>
       </w:pPr>
       <w:r>
+        <w:rPr>
+          <w:lang w:val="en_US" w:bidi="en_US"/>
+        </w:rPr>
         <w:t>Watchtower</w:t>
       </w:r>
-      <w:r/>
+      <w:r>
+        <w:rPr>
+          <w:lang w:val="en_US" w:bidi="en_US"/>
+        </w:rPr>
+      </w:r>
     </w:p>
     <w:p>
       <w:pPr>
         <w:pStyle w:val="Heading3"/>
       </w:pPr>
       <w:r>
+        <w:rPr>
+          <w:lang w:val="en_US" w:bidi="en_US"/>
+        </w:rPr>
         <w:t>Definition:</w:t>
       </w:r>
     </w:p>
     <w:p>
-      <w:r/>
-      <w:r>
+      <w:pPr/>
+      <w:r>
+        <w:rPr>
+          <w:lang w:val="en_US" w:bidi="en_US"/>
+        </w:rPr>
+      </w:r>
+      <w:r>
+        <w:rPr>
+          <w:lang w:val="en_US" w:bidi="en_US"/>
+        </w:rPr>
         <w:t>The term “watchtower” refers to a tall structure built as a place from which guards could look out for any danger. These towers were often made of stone.</w:t>
       </w:r>
     </w:p>
@@ -898,8 +1473,15 @@
         <w:spacing w:line="240" w:lineRule="auto"/>
         <w:ind w:left="720"/>
       </w:pPr>
-      <w:r/>
-      <w:r>
+      <w:r>
+        <w:rPr>
+          <w:lang w:val="en_US" w:bidi="en_US"/>
+        </w:rPr>
+      </w:r>
+      <w:r>
+        <w:rPr>
+          <w:lang w:val="en_US" w:bidi="en_US"/>
+        </w:rPr>
         <w:t>Landowners sometimes built watchtowers from which they could guard their crops and protect them from being stolen.</w:t>
       </w:r>
     </w:p>
@@ -909,8 +1491,15 @@
         <w:spacing w:line="240" w:lineRule="auto"/>
         <w:ind w:left="720"/>
       </w:pPr>
-      <w:r/>
-      <w:r>
+      <w:r>
+        <w:rPr>
+          <w:lang w:val="en_US" w:bidi="en_US"/>
+        </w:rPr>
+      </w:r>
+      <w:r>
+        <w:rPr>
+          <w:lang w:val="en_US" w:bidi="en_US"/>
+        </w:rPr>
         <w:t>The towers often included rooms where the watchmen or family lived, so that they could guard the crops day and night.</w:t>
       </w:r>
     </w:p>
@@ -920,8 +1509,15 @@
         <w:spacing w:line="240" w:lineRule="auto"/>
         <w:ind w:left="720"/>
       </w:pPr>
-      <w:r/>
-      <w:r>
+      <w:r>
+        <w:rPr>
+          <w:lang w:val="en_US" w:bidi="en_US"/>
+        </w:rPr>
+      </w:r>
+      <w:r>
+        <w:rPr>
+          <w:lang w:val="en_US" w:bidi="en_US"/>
+        </w:rPr>
         <w:t>Watchtowers for cities were built higher than the city walls so that watchmen could see if any enemies were coming to attack the city.</w:t>
       </w:r>
     </w:p>
@@ -931,26 +1527,53 @@
         <w:spacing w:line="240" w:lineRule="auto"/>
         <w:ind w:left="720"/>
       </w:pPr>
-      <w:r/>
-      <w:r>
+      <w:r>
+        <w:rPr>
+          <w:lang w:val="en_US" w:bidi="en_US"/>
+        </w:rPr>
+      </w:r>
+      <w:r>
+        <w:rPr>
+          <w:lang w:val="en_US" w:bidi="en_US"/>
+        </w:rPr>
         <w:t>The term “watchtower” is also used as a symbol of protection from enemies. (See: Metaphor)</w:t>
       </w:r>
     </w:p>
     <w:p>
-      <w:r/>
-      <w:r>
+      <w:pPr/>
+      <w:r>
+        <w:rPr>
+          <w:lang w:val="en_US" w:bidi="en_US"/>
+        </w:rPr>
+      </w:r>
+      <w:r>
+        <w:rPr>
+          <w:lang w:val="en_US" w:bidi="en_US"/>
+        </w:rPr>
         <w:t xml:space="preserve">(See also: </w:t>
       </w:r>
       <w:r>
+        <w:rPr>
+          <w:lang w:val="en_US" w:bidi="en_US"/>
+        </w:rPr>
         <w:t>adversary</w:t>
       </w:r>
       <w:r>
+        <w:rPr>
+          <w:lang w:val="en_US" w:bidi="en_US"/>
+        </w:rPr>
         <w:t xml:space="preserve">, </w:t>
       </w:r>
       <w:r>
+        <w:rPr>
+          <w:lang w:val="en_US" w:bidi="en_US"/>
+        </w:rPr>
         <w:t>watch</w:t>
       </w:r>
       <w:r>
+        <w:rPr>
+          <w:lang w:val="en_US" w:bidi="en_US"/>
+        </w:rPr>
         <w:t>)</w:t>
       </w:r>
     </w:p>
@@ -959,6 +1582,9 @@
         <w:pStyle w:val="Heading3"/>
       </w:pPr>
       <w:r>
+        <w:rPr>
+          <w:lang w:val="en_US" w:bidi="en_US"/>
+        </w:rPr>
         <w:t>Bible References:</w:t>
       </w:r>
     </w:p>
@@ -968,9 +1594,16 @@
         <w:spacing w:line="240" w:lineRule="auto"/>
         <w:ind w:left="720"/>
       </w:pPr>
-      <w:r/>
+      <w:r>
+        <w:rPr>
+          <w:lang w:val="en_US" w:bidi="en_US"/>
+        </w:rPr>
+      </w:r>
       <w:hyperlink r:id="rId31">
         <w:r>
+          <w:rPr>
+            <w:lang w:val="en_US" w:bidi="en_US"/>
+          </w:rPr>
           <w:rPr>
             <w:color w:val="0000EE"/>
             <w:u w:val="single"/>
@@ -985,9 +1618,16 @@
         <w:spacing w:line="240" w:lineRule="auto"/>
         <w:ind w:left="720"/>
       </w:pPr>
-      <w:r/>
+      <w:r>
+        <w:rPr>
+          <w:lang w:val="en_US" w:bidi="en_US"/>
+        </w:rPr>
+      </w:r>
       <w:hyperlink r:id="rId32">
         <w:r>
+          <w:rPr>
+            <w:lang w:val="en_US" w:bidi="en_US"/>
+          </w:rPr>
           <w:rPr>
             <w:color w:val="0000EE"/>
             <w:u w:val="single"/>
@@ -1002,9 +1642,16 @@
         <w:spacing w:line="240" w:lineRule="auto"/>
         <w:ind w:left="720"/>
       </w:pPr>
-      <w:r/>
+      <w:r>
+        <w:rPr>
+          <w:lang w:val="en_US" w:bidi="en_US"/>
+        </w:rPr>
+      </w:r>
       <w:hyperlink r:id="rId33">
         <w:r>
+          <w:rPr>
+            <w:lang w:val="en_US" w:bidi="en_US"/>
+          </w:rPr>
           <w:rPr>
             <w:color w:val="0000EE"/>
             <w:u w:val="single"/>
@@ -1019,9 +1666,16 @@
         <w:spacing w:line="240" w:lineRule="auto"/>
         <w:ind w:left="720"/>
       </w:pPr>
-      <w:r/>
+      <w:r>
+        <w:rPr>
+          <w:lang w:val="en_US" w:bidi="en_US"/>
+        </w:rPr>
+      </w:r>
       <w:hyperlink r:id="rId34">
         <w:r>
+          <w:rPr>
+            <w:lang w:val="en_US" w:bidi="en_US"/>
+          </w:rPr>
           <w:rPr>
             <w:color w:val="0000EE"/>
             <w:u w:val="single"/>
@@ -1036,9 +1690,16 @@
         <w:spacing w:line="240" w:lineRule="auto"/>
         <w:ind w:left="720"/>
       </w:pPr>
-      <w:r/>
+      <w:r>
+        <w:rPr>
+          <w:lang w:val="en_US" w:bidi="en_US"/>
+        </w:rPr>
+      </w:r>
       <w:hyperlink r:id="rId35">
         <w:r>
+          <w:rPr>
+            <w:lang w:val="en_US" w:bidi="en_US"/>
+          </w:rPr>
           <w:rPr>
             <w:color w:val="0000EE"/>
             <w:u w:val="single"/>
@@ -1052,6 +1713,9 @@
         <w:pStyle w:val="Heading3"/>
       </w:pPr>
       <w:r>
+        <w:rPr>
+          <w:lang w:val="en_US" w:bidi="en_US"/>
+        </w:rPr>
         <w:t>Word Data:</w:t>
       </w:r>
     </w:p>
@@ -1061,36 +1725,74 @@
         <w:spacing w:line="240" w:lineRule="auto"/>
         <w:ind w:left="720"/>
       </w:pPr>
-      <w:r/>
-      <w:r>
+      <w:r>
+        <w:rPr>
+          <w:lang w:val="en_US" w:bidi="en_US"/>
+        </w:rPr>
+      </w:r>
+      <w:r>
+        <w:rPr>
+          <w:lang w:val="en_US" w:bidi="en_US"/>
+        </w:rPr>
         <w:t>Strong’s: H0803, H0971, H0975, H1785, H2918, H4026, H4029, H4692, H4707, H4869, H6076, H6438, H6836, G44440</w:t>
       </w:r>
-      <w:r/>
-      <w:r/>
-    </w:p>
-    <w:p>
-      <w:r/>
+      <w:r>
+        <w:rPr>
+          <w:lang w:val="en_US" w:bidi="en_US"/>
+        </w:rPr>
+      </w:r>
+      <w:r>
+        <w:rPr>
+          <w:lang w:val="en_US" w:bidi="en_US"/>
+        </w:rPr>
+      </w:r>
+    </w:p>
+    <w:p>
+      <w:pPr/>
+      <w:r>
+        <w:rPr>
+          <w:lang w:val="en_US" w:bidi="en_US"/>
+        </w:rPr>
+      </w:r>
     </w:p>
     <w:p>
       <w:pPr>
         <w:pStyle w:val="Heading2"/>
       </w:pPr>
       <w:r>
+        <w:rPr>
+          <w:lang w:val="en_US" w:bidi="en_US"/>
+        </w:rPr>
         <w:t>Well</w:t>
       </w:r>
-      <w:r/>
+      <w:r>
+        <w:rPr>
+          <w:lang w:val="en_US" w:bidi="en_US"/>
+        </w:rPr>
+      </w:r>
     </w:p>
     <w:p>
       <w:pPr>
         <w:pStyle w:val="Heading3"/>
       </w:pPr>
       <w:r>
+        <w:rPr>
+          <w:lang w:val="en_US" w:bidi="en_US"/>
+        </w:rPr>
         <w:t>Definition:</w:t>
       </w:r>
     </w:p>
     <w:p>
-      <w:r/>
-      <w:r>
+      <w:pPr/>
+      <w:r>
+        <w:rPr>
+          <w:lang w:val="en_US" w:bidi="en_US"/>
+        </w:rPr>
+      </w:r>
+      <w:r>
+        <w:rPr>
+          <w:lang w:val="en_US" w:bidi="en_US"/>
+        </w:rPr>
         <w:t>The terms “well” and “cistern” refer to two different kinds of sources for water in Bible times.</w:t>
       </w:r>
     </w:p>
@@ -1100,8 +1802,15 @@
         <w:spacing w:line="240" w:lineRule="auto"/>
         <w:ind w:left="720"/>
       </w:pPr>
-      <w:r/>
-      <w:r>
+      <w:r>
+        <w:rPr>
+          <w:lang w:val="en_US" w:bidi="en_US"/>
+        </w:rPr>
+      </w:r>
+      <w:r>
+        <w:rPr>
+          <w:lang w:val="en_US" w:bidi="en_US"/>
+        </w:rPr>
         <w:t>A well is a deep hole dug into the ground so that underground water can flow into it.</w:t>
       </w:r>
     </w:p>
@@ -1111,8 +1820,15 @@
         <w:spacing w:line="240" w:lineRule="auto"/>
         <w:ind w:left="720"/>
       </w:pPr>
-      <w:r/>
-      <w:r>
+      <w:r>
+        <w:rPr>
+          <w:lang w:val="en_US" w:bidi="en_US"/>
+        </w:rPr>
+      </w:r>
+      <w:r>
+        <w:rPr>
+          <w:lang w:val="en_US" w:bidi="en_US"/>
+        </w:rPr>
         <w:t>A cistern is a deep hole dug into rock that was used as a holding tank for collecting rain water.</w:t>
       </w:r>
     </w:p>
@@ -1122,8 +1838,15 @@
         <w:spacing w:line="240" w:lineRule="auto"/>
         <w:ind w:left="720"/>
       </w:pPr>
-      <w:r/>
-      <w:r>
+      <w:r>
+        <w:rPr>
+          <w:lang w:val="en_US" w:bidi="en_US"/>
+        </w:rPr>
+      </w:r>
+      <w:r>
+        <w:rPr>
+          <w:lang w:val="en_US" w:bidi="en_US"/>
+        </w:rPr>
         <w:t>Cisterns were usually dug into rock and sealed with plaster to keep the water in. A “broken cistern” happened when the plaster became cracked so that the water leaked out.</w:t>
       </w:r>
     </w:p>
@@ -1133,8 +1856,15 @@
         <w:spacing w:line="240" w:lineRule="auto"/>
         <w:ind w:left="720"/>
       </w:pPr>
-      <w:r/>
-      <w:r>
+      <w:r>
+        <w:rPr>
+          <w:lang w:val="en_US" w:bidi="en_US"/>
+        </w:rPr>
+      </w:r>
+      <w:r>
+        <w:rPr>
+          <w:lang w:val="en_US" w:bidi="en_US"/>
+        </w:rPr>
         <w:t>Cisterns were often located in the courtyard area of people’s homes to catch the rainwater that would run off the roof.</w:t>
       </w:r>
     </w:p>
@@ -1144,8 +1874,15 @@
         <w:spacing w:line="240" w:lineRule="auto"/>
         <w:ind w:left="720"/>
       </w:pPr>
-      <w:r/>
-      <w:r>
+      <w:r>
+        <w:rPr>
+          <w:lang w:val="en_US" w:bidi="en_US"/>
+        </w:rPr>
+      </w:r>
+      <w:r>
+        <w:rPr>
+          <w:lang w:val="en_US" w:bidi="en_US"/>
+        </w:rPr>
         <w:t>Wells were often located where they could be accessed by several families or a whole community.</w:t>
       </w:r>
     </w:p>
@@ -1155,8 +1892,15 @@
         <w:spacing w:line="240" w:lineRule="auto"/>
         <w:ind w:left="720"/>
       </w:pPr>
-      <w:r/>
-      <w:r>
+      <w:r>
+        <w:rPr>
+          <w:lang w:val="en_US" w:bidi="en_US"/>
+        </w:rPr>
+      </w:r>
+      <w:r>
+        <w:rPr>
+          <w:lang w:val="en_US" w:bidi="en_US"/>
+        </w:rPr>
         <w:t>Because water was very important for both people and livestock, the right to use a well was often a cause of strife and conflict.</w:t>
       </w:r>
     </w:p>
@@ -1166,8 +1910,15 @@
         <w:spacing w:line="240" w:lineRule="auto"/>
         <w:ind w:left="720"/>
       </w:pPr>
-      <w:r/>
-      <w:r>
+      <w:r>
+        <w:rPr>
+          <w:lang w:val="en_US" w:bidi="en_US"/>
+        </w:rPr>
+      </w:r>
+      <w:r>
+        <w:rPr>
+          <w:lang w:val="en_US" w:bidi="en_US"/>
+        </w:rPr>
         <w:t>Both wells and cisterns were usually covered with a large stone to prevent anything falling in it. Often there was a rope with a bucket or pot attached to it to bring the water up to the surface.</w:t>
       </w:r>
     </w:p>
@@ -1177,8 +1928,15 @@
         <w:spacing w:line="240" w:lineRule="auto"/>
         <w:ind w:left="720"/>
       </w:pPr>
-      <w:r/>
-      <w:r>
+      <w:r>
+        <w:rPr>
+          <w:lang w:val="en_US" w:bidi="en_US"/>
+        </w:rPr>
+      </w:r>
+      <w:r>
+        <w:rPr>
+          <w:lang w:val="en_US" w:bidi="en_US"/>
+        </w:rPr>
         <w:t>Sometimes a dry cistern was used as a place to imprison someone, such as happened to Joseph and Jeremiah.</w:t>
       </w:r>
     </w:p>
@@ -1187,6 +1945,9 @@
         <w:pStyle w:val="Heading3"/>
       </w:pPr>
       <w:r>
+        <w:rPr>
+          <w:lang w:val="en_US" w:bidi="en_US"/>
+        </w:rPr>
         <w:t>Translation Suggestions:</w:t>
       </w:r>
     </w:p>
@@ -1196,8 +1957,15 @@
         <w:spacing w:line="240" w:lineRule="auto"/>
         <w:ind w:left="720"/>
       </w:pPr>
-      <w:r/>
-      <w:r>
+      <w:r>
+        <w:rPr>
+          <w:lang w:val="en_US" w:bidi="en_US"/>
+        </w:rPr>
+      </w:r>
+      <w:r>
+        <w:rPr>
+          <w:lang w:val="en_US" w:bidi="en_US"/>
+        </w:rPr>
         <w:t>Ways to translate “well” could include “deep water hole” or “deep hole for spring water” or “deep hole for drawing water.”</w:t>
       </w:r>
     </w:p>
@@ -1207,8 +1975,15 @@
         <w:spacing w:line="240" w:lineRule="auto"/>
         <w:ind w:left="720"/>
       </w:pPr>
-      <w:r/>
-      <w:r>
+      <w:r>
+        <w:rPr>
+          <w:lang w:val="en_US" w:bidi="en_US"/>
+        </w:rPr>
+      </w:r>
+      <w:r>
+        <w:rPr>
+          <w:lang w:val="en_US" w:bidi="en_US"/>
+        </w:rPr>
         <w:t>The term “cistern” could be translated as “stone water pit” or “deep and narrow pit for water” or “underground tank for holding water.”</w:t>
       </w:r>
     </w:p>
@@ -1218,32 +1993,65 @@
         <w:spacing w:line="240" w:lineRule="auto"/>
         <w:ind w:left="720"/>
       </w:pPr>
-      <w:r/>
-      <w:r>
+      <w:r>
+        <w:rPr>
+          <w:lang w:val="en_US" w:bidi="en_US"/>
+        </w:rPr>
+      </w:r>
+      <w:r>
+        <w:rPr>
+          <w:lang w:val="en_US" w:bidi="en_US"/>
+        </w:rPr>
         <w:t>These terms are similar in meaning. The main difference is that a well continually receives water from underground springs, whereas a cistern is a holding tank for water that usually comes from rain.</w:t>
       </w:r>
     </w:p>
     <w:p>
-      <w:r/>
-      <w:r>
+      <w:pPr/>
+      <w:r>
+        <w:rPr>
+          <w:lang w:val="en_US" w:bidi="en_US"/>
+        </w:rPr>
+      </w:r>
+      <w:r>
+        <w:rPr>
+          <w:lang w:val="en_US" w:bidi="en_US"/>
+        </w:rPr>
         <w:t xml:space="preserve">(See also: </w:t>
       </w:r>
       <w:r>
+        <w:rPr>
+          <w:lang w:val="en_US" w:bidi="en_US"/>
+        </w:rPr>
         <w:t>Jeremiah</w:t>
       </w:r>
       <w:r>
+        <w:rPr>
+          <w:lang w:val="en_US" w:bidi="en_US"/>
+        </w:rPr>
         <w:t xml:space="preserve">, </w:t>
       </w:r>
       <w:r>
+        <w:rPr>
+          <w:lang w:val="en_US" w:bidi="en_US"/>
+        </w:rPr>
         <w:t>prison</w:t>
       </w:r>
       <w:r>
+        <w:rPr>
+          <w:lang w:val="en_US" w:bidi="en_US"/>
+        </w:rPr>
         <w:t xml:space="preserve">, </w:t>
       </w:r>
       <w:r>
+        <w:rPr>
+          <w:lang w:val="en_US" w:bidi="en_US"/>
+        </w:rPr>
         <w:t>strife</w:t>
       </w:r>
       <w:r>
+        <w:rPr>
+          <w:lang w:val="en_US" w:bidi="en_US"/>
+        </w:rPr>
         <w:t>)</w:t>
       </w:r>
     </w:p>
@@ -1252,6 +2060,9 @@
         <w:pStyle w:val="Heading3"/>
       </w:pPr>
       <w:r>
+        <w:rPr>
+          <w:lang w:val="en_US" w:bidi="en_US"/>
+        </w:rPr>
         <w:t>Bible References:</w:t>
       </w:r>
     </w:p>
@@ -1261,9 +2072,16 @@
         <w:spacing w:line="240" w:lineRule="auto"/>
         <w:ind w:left="720"/>
       </w:pPr>
-      <w:r/>
+      <w:r>
+        <w:rPr>
+          <w:lang w:val="en_US" w:bidi="en_US"/>
+        </w:rPr>
+      </w:r>
       <w:hyperlink r:id="rId36">
         <w:r>
+          <w:rPr>
+            <w:lang w:val="en_US" w:bidi="en_US"/>
+          </w:rPr>
           <w:rPr>
             <w:color w:val="0000EE"/>
             <w:u w:val="single"/>
@@ -1278,9 +2096,16 @@
         <w:spacing w:line="240" w:lineRule="auto"/>
         <w:ind w:left="720"/>
       </w:pPr>
-      <w:r/>
+      <w:r>
+        <w:rPr>
+          <w:lang w:val="en_US" w:bidi="en_US"/>
+        </w:rPr>
+      </w:r>
       <w:hyperlink r:id="rId37">
         <w:r>
+          <w:rPr>
+            <w:lang w:val="en_US" w:bidi="en_US"/>
+          </w:rPr>
           <w:rPr>
             <w:color w:val="0000EE"/>
             <w:u w:val="single"/>
@@ -1295,9 +2120,16 @@
         <w:spacing w:line="240" w:lineRule="auto"/>
         <w:ind w:left="720"/>
       </w:pPr>
-      <w:r/>
+      <w:r>
+        <w:rPr>
+          <w:lang w:val="en_US" w:bidi="en_US"/>
+        </w:rPr>
+      </w:r>
       <w:hyperlink r:id="rId38">
         <w:r>
+          <w:rPr>
+            <w:lang w:val="en_US" w:bidi="en_US"/>
+          </w:rPr>
           <w:rPr>
             <w:color w:val="0000EE"/>
             <w:u w:val="single"/>
@@ -1312,9 +2144,16 @@
         <w:spacing w:line="240" w:lineRule="auto"/>
         <w:ind w:left="720"/>
       </w:pPr>
-      <w:r/>
+      <w:r>
+        <w:rPr>
+          <w:lang w:val="en_US" w:bidi="en_US"/>
+        </w:rPr>
+      </w:r>
       <w:hyperlink r:id="rId39">
         <w:r>
+          <w:rPr>
+            <w:lang w:val="en_US" w:bidi="en_US"/>
+          </w:rPr>
           <w:rPr>
             <w:color w:val="0000EE"/>
             <w:u w:val="single"/>
@@ -1329,9 +2168,16 @@
         <w:spacing w:line="240" w:lineRule="auto"/>
         <w:ind w:left="720"/>
       </w:pPr>
-      <w:r/>
+      <w:r>
+        <w:rPr>
+          <w:lang w:val="en_US" w:bidi="en_US"/>
+        </w:rPr>
+      </w:r>
       <w:hyperlink r:id="rId40">
         <w:r>
+          <w:rPr>
+            <w:lang w:val="en_US" w:bidi="en_US"/>
+          </w:rPr>
           <w:rPr>
             <w:color w:val="0000EE"/>
             <w:u w:val="single"/>
@@ -1345,6 +2191,9 @@
         <w:pStyle w:val="Heading3"/>
       </w:pPr>
       <w:r>
+        <w:rPr>
+          <w:lang w:val="en_US" w:bidi="en_US"/>
+        </w:rPr>
         <w:t>Word Data:</w:t>
       </w:r>
     </w:p>
@@ -1354,36 +2203,74 @@
         <w:spacing w:line="240" w:lineRule="auto"/>
         <w:ind w:left="720"/>
       </w:pPr>
-      <w:r/>
-      <w:r>
+      <w:r>
+        <w:rPr>
+          <w:lang w:val="en_US" w:bidi="en_US"/>
+        </w:rPr>
+      </w:r>
+      <w:r>
+        <w:rPr>
+          <w:lang w:val="en_US" w:bidi="en_US"/>
+        </w:rPr>
         <w:t>Strong’s: H0875, H0883, H0953, H1360, H4599, H4726, H4841, G40770, G54210</w:t>
       </w:r>
-      <w:r/>
-      <w:r/>
-    </w:p>
-    <w:p>
-      <w:r/>
+      <w:r>
+        <w:rPr>
+          <w:lang w:val="en_US" w:bidi="en_US"/>
+        </w:rPr>
+      </w:r>
+      <w:r>
+        <w:rPr>
+          <w:lang w:val="en_US" w:bidi="en_US"/>
+        </w:rPr>
+      </w:r>
+    </w:p>
+    <w:p>
+      <w:pPr/>
+      <w:r>
+        <w:rPr>
+          <w:lang w:val="en_US" w:bidi="en_US"/>
+        </w:rPr>
+      </w:r>
     </w:p>
     <w:p>
       <w:pPr>
         <w:pStyle w:val="Heading2"/>
       </w:pPr>
       <w:r>
+        <w:rPr>
+          <w:lang w:val="en_US" w:bidi="en_US"/>
+        </w:rPr>
         <w:t>Wheat</w:t>
       </w:r>
-      <w:r/>
+      <w:r>
+        <w:rPr>
+          <w:lang w:val="en_US" w:bidi="en_US"/>
+        </w:rPr>
+      </w:r>
     </w:p>
     <w:p>
       <w:pPr>
         <w:pStyle w:val="Heading3"/>
       </w:pPr>
       <w:r>
+        <w:rPr>
+          <w:lang w:val="en_US" w:bidi="en_US"/>
+        </w:rPr>
         <w:t>Definition:</w:t>
       </w:r>
     </w:p>
     <w:p>
-      <w:r/>
-      <w:r>
+      <w:pPr/>
+      <w:r>
+        <w:rPr>
+          <w:lang w:val="en_US" w:bidi="en_US"/>
+        </w:rPr>
+      </w:r>
+      <w:r>
+        <w:rPr>
+          <w:lang w:val="en_US" w:bidi="en_US"/>
+        </w:rPr>
         <w:t>Wheat is a type of grain that people grow for food. When the Bible mentions “grain” or “seeds,” it is often talking about wheat grain or seeds.</w:t>
       </w:r>
     </w:p>
@@ -1393,8 +2280,15 @@
         <w:spacing w:line="240" w:lineRule="auto"/>
         <w:ind w:left="720"/>
       </w:pPr>
-      <w:r/>
-      <w:r>
+      <w:r>
+        <w:rPr>
+          <w:lang w:val="en_US" w:bidi="en_US"/>
+        </w:rPr>
+      </w:r>
+      <w:r>
+        <w:rPr>
+          <w:lang w:val="en_US" w:bidi="en_US"/>
+        </w:rPr>
         <w:t>The wheat seeds or grains grow at the top of the wheat plant.</w:t>
       </w:r>
     </w:p>
@@ -1404,8 +2298,15 @@
         <w:spacing w:line="240" w:lineRule="auto"/>
         <w:ind w:left="720"/>
       </w:pPr>
-      <w:r/>
-      <w:r>
+      <w:r>
+        <w:rPr>
+          <w:lang w:val="en_US" w:bidi="en_US"/>
+        </w:rPr>
+      </w:r>
+      <w:r>
+        <w:rPr>
+          <w:lang w:val="en_US" w:bidi="en_US"/>
+        </w:rPr>
         <w:t>After harvesting the wheat, the grain is separated from the stalk of the plant by threshing it. The stalk of the wheat plant is also called “straw” and is often placed on the ground for animals to sleep on.</w:t>
       </w:r>
     </w:p>
@@ -1415,8 +2316,15 @@
         <w:spacing w:line="240" w:lineRule="auto"/>
         <w:ind w:left="720"/>
       </w:pPr>
-      <w:r/>
-      <w:r>
+      <w:r>
+        <w:rPr>
+          <w:lang w:val="en_US" w:bidi="en_US"/>
+        </w:rPr>
+      </w:r>
+      <w:r>
+        <w:rPr>
+          <w:lang w:val="en_US" w:bidi="en_US"/>
+        </w:rPr>
         <w:t>After threshing, the chaff surrounding the grain seed is separated from the grain by winnowing and is thrown away.</w:t>
       </w:r>
     </w:p>
@@ -1426,50 +2334,101 @@
         <w:spacing w:line="240" w:lineRule="auto"/>
         <w:ind w:left="720"/>
       </w:pPr>
-      <w:r/>
-      <w:r>
+      <w:r>
+        <w:rPr>
+          <w:lang w:val="en_US" w:bidi="en_US"/>
+        </w:rPr>
+      </w:r>
+      <w:r>
+        <w:rPr>
+          <w:lang w:val="en_US" w:bidi="en_US"/>
+        </w:rPr>
         <w:t>People grind the wheat grain into flour, and use this for making bread.</w:t>
       </w:r>
     </w:p>
     <w:p>
-      <w:r/>
-      <w:r>
+      <w:pPr/>
+      <w:r>
+        <w:rPr>
+          <w:lang w:val="en_US" w:bidi="en_US"/>
+        </w:rPr>
+      </w:r>
+      <w:r>
+        <w:rPr>
+          <w:lang w:val="en_US" w:bidi="en_US"/>
+        </w:rPr>
         <w:t xml:space="preserve">(See also: </w:t>
       </w:r>
       <w:r>
+        <w:rPr>
+          <w:lang w:val="en_US" w:bidi="en_US"/>
+        </w:rPr>
         <w:t>barley</w:t>
       </w:r>
       <w:r>
+        <w:rPr>
+          <w:lang w:val="en_US" w:bidi="en_US"/>
+        </w:rPr>
         <w:t xml:space="preserve">, </w:t>
       </w:r>
       <w:r>
+        <w:rPr>
+          <w:lang w:val="en_US" w:bidi="en_US"/>
+        </w:rPr>
         <w:t>chaff</w:t>
       </w:r>
       <w:r>
+        <w:rPr>
+          <w:lang w:val="en_US" w:bidi="en_US"/>
+        </w:rPr>
         <w:t xml:space="preserve">, </w:t>
       </w:r>
       <w:r>
+        <w:rPr>
+          <w:lang w:val="en_US" w:bidi="en_US"/>
+        </w:rPr>
         <w:t>grain</w:t>
       </w:r>
       <w:r>
+        <w:rPr>
+          <w:lang w:val="en_US" w:bidi="en_US"/>
+        </w:rPr>
         <w:t xml:space="preserve">, </w:t>
       </w:r>
       <w:r>
+        <w:rPr>
+          <w:lang w:val="en_US" w:bidi="en_US"/>
+        </w:rPr>
         <w:t>seed</w:t>
       </w:r>
       <w:r>
+        <w:rPr>
+          <w:lang w:val="en_US" w:bidi="en_US"/>
+        </w:rPr>
         <w:t xml:space="preserve">, </w:t>
       </w:r>
       <w:r>
+        <w:rPr>
+          <w:lang w:val="en_US" w:bidi="en_US"/>
+        </w:rPr>
         <w:t>thresh</w:t>
       </w:r>
       <w:r>
+        <w:rPr>
+          <w:lang w:val="en_US" w:bidi="en_US"/>
+        </w:rPr>
         <w:t xml:space="preserve">, </w:t>
       </w:r>
       <w:r>
+        <w:rPr>
+          <w:lang w:val="en_US" w:bidi="en_US"/>
+        </w:rPr>
         <w:t>winnow</w:t>
       </w:r>
       <w:r>
+        <w:rPr>
+          <w:lang w:val="en_US" w:bidi="en_US"/>
+        </w:rPr>
         <w:t>)</w:t>
       </w:r>
     </w:p>
@@ -1478,6 +2437,9 @@
         <w:pStyle w:val="Heading3"/>
       </w:pPr>
       <w:r>
+        <w:rPr>
+          <w:lang w:val="en_US" w:bidi="en_US"/>
+        </w:rPr>
         <w:t>Bible References:</w:t>
       </w:r>
     </w:p>
@@ -1487,9 +2449,16 @@
         <w:spacing w:line="240" w:lineRule="auto"/>
         <w:ind w:left="720"/>
       </w:pPr>
-      <w:r/>
+      <w:r>
+        <w:rPr>
+          <w:lang w:val="en_US" w:bidi="en_US"/>
+        </w:rPr>
+      </w:r>
       <w:hyperlink r:id="rId41">
         <w:r>
+          <w:rPr>
+            <w:lang w:val="en_US" w:bidi="en_US"/>
+          </w:rPr>
           <w:rPr>
             <w:color w:val="0000EE"/>
             <w:u w:val="single"/>
@@ -1504,9 +2473,16 @@
         <w:spacing w:line="240" w:lineRule="auto"/>
         <w:ind w:left="720"/>
       </w:pPr>
-      <w:r/>
+      <w:r>
+        <w:rPr>
+          <w:lang w:val="en_US" w:bidi="en_US"/>
+        </w:rPr>
+      </w:r>
       <w:hyperlink r:id="rId42">
         <w:r>
+          <w:rPr>
+            <w:lang w:val="en_US" w:bidi="en_US"/>
+          </w:rPr>
           <w:rPr>
             <w:color w:val="0000EE"/>
             <w:u w:val="single"/>
@@ -1521,9 +2497,16 @@
         <w:spacing w:line="240" w:lineRule="auto"/>
         <w:ind w:left="720"/>
       </w:pPr>
-      <w:r/>
+      <w:r>
+        <w:rPr>
+          <w:lang w:val="en_US" w:bidi="en_US"/>
+        </w:rPr>
+      </w:r>
       <w:hyperlink r:id="rId43">
         <w:r>
+          <w:rPr>
+            <w:lang w:val="en_US" w:bidi="en_US"/>
+          </w:rPr>
           <w:rPr>
             <w:color w:val="0000EE"/>
             <w:u w:val="single"/>
@@ -1538,9 +2521,16 @@
         <w:spacing w:line="240" w:lineRule="auto"/>
         <w:ind w:left="720"/>
       </w:pPr>
-      <w:r/>
+      <w:r>
+        <w:rPr>
+          <w:lang w:val="en_US" w:bidi="en_US"/>
+        </w:rPr>
+      </w:r>
       <w:hyperlink r:id="rId44">
         <w:r>
+          <w:rPr>
+            <w:lang w:val="en_US" w:bidi="en_US"/>
+          </w:rPr>
           <w:rPr>
             <w:color w:val="0000EE"/>
             <w:u w:val="single"/>
@@ -1555,9 +2545,16 @@
         <w:spacing w:line="240" w:lineRule="auto"/>
         <w:ind w:left="720"/>
       </w:pPr>
-      <w:r/>
+      <w:r>
+        <w:rPr>
+          <w:lang w:val="en_US" w:bidi="en_US"/>
+        </w:rPr>
+      </w:r>
       <w:hyperlink r:id="rId45">
         <w:r>
+          <w:rPr>
+            <w:lang w:val="en_US" w:bidi="en_US"/>
+          </w:rPr>
           <w:rPr>
             <w:color w:val="0000EE"/>
             <w:u w:val="single"/>
@@ -1572,9 +2569,16 @@
         <w:spacing w:line="240" w:lineRule="auto"/>
         <w:ind w:left="720"/>
       </w:pPr>
-      <w:r/>
+      <w:r>
+        <w:rPr>
+          <w:lang w:val="en_US" w:bidi="en_US"/>
+        </w:rPr>
+      </w:r>
       <w:hyperlink r:id="rId46">
         <w:r>
+          <w:rPr>
+            <w:lang w:val="en_US" w:bidi="en_US"/>
+          </w:rPr>
           <w:rPr>
             <w:color w:val="0000EE"/>
             <w:u w:val="single"/>
@@ -1588,6 +2592,9 @@
         <w:pStyle w:val="Heading3"/>
       </w:pPr>
       <w:r>
+        <w:rPr>
+          <w:lang w:val="en_US" w:bidi="en_US"/>
+        </w:rPr>
         <w:t>Word Data:</w:t>
       </w:r>
     </w:p>
@@ -1597,36 +2604,74 @@
         <w:spacing w:line="240" w:lineRule="auto"/>
         <w:ind w:left="720"/>
       </w:pPr>
-      <w:r/>
-      <w:r>
+      <w:r>
+        <w:rPr>
+          <w:lang w:val="en_US" w:bidi="en_US"/>
+        </w:rPr>
+      </w:r>
+      <w:r>
+        <w:rPr>
+          <w:lang w:val="en_US" w:bidi="en_US"/>
+        </w:rPr>
         <w:t>Strong’s: H1250, H2406, G46210</w:t>
       </w:r>
-      <w:r/>
-      <w:r/>
-    </w:p>
-    <w:p>
-      <w:r/>
+      <w:r>
+        <w:rPr>
+          <w:lang w:val="en_US" w:bidi="en_US"/>
+        </w:rPr>
+      </w:r>
+      <w:r>
+        <w:rPr>
+          <w:lang w:val="en_US" w:bidi="en_US"/>
+        </w:rPr>
+      </w:r>
+    </w:p>
+    <w:p>
+      <w:pPr/>
+      <w:r>
+        <w:rPr>
+          <w:lang w:val="en_US" w:bidi="en_US"/>
+        </w:rPr>
+      </w:r>
     </w:p>
     <w:p>
       <w:pPr>
         <w:pStyle w:val="Heading2"/>
       </w:pPr>
       <w:r>
+        <w:rPr>
+          <w:lang w:val="en_US" w:bidi="en_US"/>
+        </w:rPr>
         <w:t>Willofgod</w:t>
       </w:r>
-      <w:r/>
+      <w:r>
+        <w:rPr>
+          <w:lang w:val="en_US" w:bidi="en_US"/>
+        </w:rPr>
+      </w:r>
     </w:p>
     <w:p>
       <w:pPr>
         <w:pStyle w:val="Heading3"/>
       </w:pPr>
       <w:r>
+        <w:rPr>
+          <w:lang w:val="en_US" w:bidi="en_US"/>
+        </w:rPr>
         <w:t>Definition:</w:t>
       </w:r>
     </w:p>
     <w:p>
-      <w:r/>
-      <w:r>
+      <w:pPr/>
+      <w:r>
+        <w:rPr>
+          <w:lang w:val="en_US" w:bidi="en_US"/>
+        </w:rPr>
+      </w:r>
+      <w:r>
+        <w:rPr>
+          <w:lang w:val="en_US" w:bidi="en_US"/>
+        </w:rPr>
         <w:t>The “will of God” refers to God’s desires and plans.</w:t>
       </w:r>
     </w:p>
@@ -1636,8 +2681,15 @@
         <w:spacing w:line="240" w:lineRule="auto"/>
         <w:ind w:left="720"/>
       </w:pPr>
-      <w:r/>
-      <w:r>
+      <w:r>
+        <w:rPr>
+          <w:lang w:val="en_US" w:bidi="en_US"/>
+        </w:rPr>
+      </w:r>
+      <w:r>
+        <w:rPr>
+          <w:lang w:val="en_US" w:bidi="en_US"/>
+        </w:rPr>
         <w:t>God’s will especially relates to his interactions with people and how he wants people to respond to him.</w:t>
       </w:r>
     </w:p>
@@ -1647,8 +2699,15 @@
         <w:spacing w:line="240" w:lineRule="auto"/>
         <w:ind w:left="720"/>
       </w:pPr>
-      <w:r/>
-      <w:r>
+      <w:r>
+        <w:rPr>
+          <w:lang w:val="en_US" w:bidi="en_US"/>
+        </w:rPr>
+      </w:r>
+      <w:r>
+        <w:rPr>
+          <w:lang w:val="en_US" w:bidi="en_US"/>
+        </w:rPr>
         <w:t>It also refers to his plans or desires for the rest of his creation.</w:t>
       </w:r>
     </w:p>
@@ -1658,8 +2717,15 @@
         <w:spacing w:line="240" w:lineRule="auto"/>
         <w:ind w:left="720"/>
       </w:pPr>
-      <w:r/>
-      <w:r>
+      <w:r>
+        <w:rPr>
+          <w:lang w:val="en_US" w:bidi="en_US"/>
+        </w:rPr>
+      </w:r>
+      <w:r>
+        <w:rPr>
+          <w:lang w:val="en_US" w:bidi="en_US"/>
+        </w:rPr>
         <w:t>The term to “will” means to “determine” or to “desire.”</w:t>
       </w:r>
     </w:p>
@@ -1668,6 +2734,9 @@
         <w:pStyle w:val="Heading3"/>
       </w:pPr>
       <w:r>
+        <w:rPr>
+          <w:lang w:val="en_US" w:bidi="en_US"/>
+        </w:rPr>
         <w:t>Translation Suggestions:</w:t>
       </w:r>
     </w:p>
@@ -1677,8 +2746,15 @@
         <w:spacing w:line="240" w:lineRule="auto"/>
         <w:ind w:left="720"/>
       </w:pPr>
-      <w:r/>
-      <w:r>
+      <w:r>
+        <w:rPr>
+          <w:lang w:val="en_US" w:bidi="en_US"/>
+        </w:rPr>
+      </w:r>
+      <w:r>
+        <w:rPr>
+          <w:lang w:val="en_US" w:bidi="en_US"/>
+        </w:rPr>
         <w:t>The “will of God” could also be translated as “what God desires” or “what God has planned” or “God’s purpose” or “what is pleasing to God.”</w:t>
       </w:r>
     </w:p>
@@ -1687,6 +2763,9 @@
         <w:pStyle w:val="Heading3"/>
       </w:pPr>
       <w:r>
+        <w:rPr>
+          <w:lang w:val="en_US" w:bidi="en_US"/>
+        </w:rPr>
         <w:t>Bible References:</w:t>
       </w:r>
     </w:p>
@@ -1696,9 +2775,16 @@
         <w:spacing w:line="240" w:lineRule="auto"/>
         <w:ind w:left="720"/>
       </w:pPr>
-      <w:r/>
+      <w:r>
+        <w:rPr>
+          <w:lang w:val="en_US" w:bidi="en_US"/>
+        </w:rPr>
+      </w:r>
       <w:hyperlink r:id="rId47">
         <w:r>
+          <w:rPr>
+            <w:lang w:val="en_US" w:bidi="en_US"/>
+          </w:rPr>
           <w:rPr>
             <w:color w:val="0000EE"/>
             <w:u w:val="single"/>
@@ -1713,9 +2799,16 @@
         <w:spacing w:line="240" w:lineRule="auto"/>
         <w:ind w:left="720"/>
       </w:pPr>
-      <w:r/>
+      <w:r>
+        <w:rPr>
+          <w:lang w:val="en_US" w:bidi="en_US"/>
+        </w:rPr>
+      </w:r>
       <w:hyperlink r:id="rId48">
         <w:r>
+          <w:rPr>
+            <w:lang w:val="en_US" w:bidi="en_US"/>
+          </w:rPr>
           <w:rPr>
             <w:color w:val="0000EE"/>
             <w:u w:val="single"/>
@@ -1730,9 +2823,16 @@
         <w:spacing w:line="240" w:lineRule="auto"/>
         <w:ind w:left="720"/>
       </w:pPr>
-      <w:r/>
+      <w:r>
+        <w:rPr>
+          <w:lang w:val="en_US" w:bidi="en_US"/>
+        </w:rPr>
+      </w:r>
       <w:hyperlink r:id="rId49">
         <w:r>
+          <w:rPr>
+            <w:lang w:val="en_US" w:bidi="en_US"/>
+          </w:rPr>
           <w:rPr>
             <w:color w:val="0000EE"/>
             <w:u w:val="single"/>
@@ -1747,9 +2847,16 @@
         <w:spacing w:line="240" w:lineRule="auto"/>
         <w:ind w:left="720"/>
       </w:pPr>
-      <w:r/>
+      <w:r>
+        <w:rPr>
+          <w:lang w:val="en_US" w:bidi="en_US"/>
+        </w:rPr>
+      </w:r>
       <w:hyperlink r:id="rId50">
         <w:r>
+          <w:rPr>
+            <w:lang w:val="en_US" w:bidi="en_US"/>
+          </w:rPr>
           <w:rPr>
             <w:color w:val="0000EE"/>
             <w:u w:val="single"/>
@@ -1764,9 +2871,16 @@
         <w:spacing w:line="240" w:lineRule="auto"/>
         <w:ind w:left="720"/>
       </w:pPr>
-      <w:r/>
+      <w:r>
+        <w:rPr>
+          <w:lang w:val="en_US" w:bidi="en_US"/>
+        </w:rPr>
+      </w:r>
       <w:hyperlink r:id="rId51">
         <w:r>
+          <w:rPr>
+            <w:lang w:val="en_US" w:bidi="en_US"/>
+          </w:rPr>
           <w:rPr>
             <w:color w:val="0000EE"/>
             <w:u w:val="single"/>
@@ -1781,9 +2895,16 @@
         <w:spacing w:line="240" w:lineRule="auto"/>
         <w:ind w:left="720"/>
       </w:pPr>
-      <w:r/>
+      <w:r>
+        <w:rPr>
+          <w:lang w:val="en_US" w:bidi="en_US"/>
+        </w:rPr>
+      </w:r>
       <w:hyperlink r:id="rId52">
         <w:r>
+          <w:rPr>
+            <w:lang w:val="en_US" w:bidi="en_US"/>
+          </w:rPr>
           <w:rPr>
             <w:color w:val="0000EE"/>
             <w:u w:val="single"/>
@@ -1798,9 +2919,16 @@
         <w:spacing w:line="240" w:lineRule="auto"/>
         <w:ind w:left="720"/>
       </w:pPr>
-      <w:r/>
+      <w:r>
+        <w:rPr>
+          <w:lang w:val="en_US" w:bidi="en_US"/>
+        </w:rPr>
+      </w:r>
       <w:hyperlink r:id="rId53">
         <w:r>
+          <w:rPr>
+            <w:lang w:val="en_US" w:bidi="en_US"/>
+          </w:rPr>
           <w:rPr>
             <w:color w:val="0000EE"/>
             <w:u w:val="single"/>
@@ -1815,9 +2943,16 @@
         <w:spacing w:line="240" w:lineRule="auto"/>
         <w:ind w:left="720"/>
       </w:pPr>
-      <w:r/>
+      <w:r>
+        <w:rPr>
+          <w:lang w:val="en_US" w:bidi="en_US"/>
+        </w:rPr>
+      </w:r>
       <w:hyperlink r:id="rId54">
         <w:r>
+          <w:rPr>
+            <w:lang w:val="en_US" w:bidi="en_US"/>
+          </w:rPr>
           <w:rPr>
             <w:color w:val="0000EE"/>
             <w:u w:val="single"/>
@@ -1831,6 +2966,9 @@
         <w:pStyle w:val="Heading3"/>
       </w:pPr>
       <w:r>
+        <w:rPr>
+          <w:lang w:val="en_US" w:bidi="en_US"/>
+        </w:rPr>
         <w:t>Word Data:</w:t>
       </w:r>
     </w:p>
@@ -1840,36 +2978,74 @@
         <w:spacing w:line="240" w:lineRule="auto"/>
         <w:ind w:left="720"/>
       </w:pPr>
-      <w:r/>
-      <w:r>
+      <w:r>
+        <w:rPr>
+          <w:lang w:val="en_US" w:bidi="en_US"/>
+        </w:rPr>
+      </w:r>
+      <w:r>
+        <w:rPr>
+          <w:lang w:val="en_US" w:bidi="en_US"/>
+        </w:rPr>
         <w:t>Strong’s: H6310, H6634, H7522, G10120, G10130, G23070, G23080, G23090, G25960</w:t>
       </w:r>
-      <w:r/>
-      <w:r/>
-    </w:p>
-    <w:p>
-      <w:r/>
+      <w:r>
+        <w:rPr>
+          <w:lang w:val="en_US" w:bidi="en_US"/>
+        </w:rPr>
+      </w:r>
+      <w:r>
+        <w:rPr>
+          <w:lang w:val="en_US" w:bidi="en_US"/>
+        </w:rPr>
+      </w:r>
+    </w:p>
+    <w:p>
+      <w:pPr/>
+      <w:r>
+        <w:rPr>
+          <w:lang w:val="en_US" w:bidi="en_US"/>
+        </w:rPr>
+      </w:r>
     </w:p>
     <w:p>
       <w:pPr>
         <w:pStyle w:val="Heading2"/>
       </w:pPr>
       <w:r>
+        <w:rPr>
+          <w:lang w:val="en_US" w:bidi="en_US"/>
+        </w:rPr>
         <w:t>Wine</w:t>
       </w:r>
-      <w:r/>
+      <w:r>
+        <w:rPr>
+          <w:lang w:val="en_US" w:bidi="en_US"/>
+        </w:rPr>
+      </w:r>
     </w:p>
     <w:p>
       <w:pPr>
         <w:pStyle w:val="Heading3"/>
       </w:pPr>
       <w:r>
+        <w:rPr>
+          <w:lang w:val="en_US" w:bidi="en_US"/>
+        </w:rPr>
         <w:t>Definition:</w:t>
       </w:r>
     </w:p>
     <w:p>
-      <w:r/>
-      <w:r>
+      <w:pPr/>
+      <w:r>
+        <w:rPr>
+          <w:lang w:val="en_US" w:bidi="en_US"/>
+        </w:rPr>
+      </w:r>
+      <w:r>
+        <w:rPr>
+          <w:lang w:val="en_US" w:bidi="en_US"/>
+        </w:rPr>
         <w:t>In the Bible, the term “wine” refers to a kind of fermented drink made from the juice of a fruit called grapes. Wine was stored in “wineskins,” which were containers made out of animal skin.</w:t>
       </w:r>
     </w:p>
@@ -1879,8 +3055,15 @@
         <w:spacing w:line="240" w:lineRule="auto"/>
         <w:ind w:left="720"/>
       </w:pPr>
-      <w:r/>
-      <w:r>
+      <w:r>
+        <w:rPr>
+          <w:lang w:val="en_US" w:bidi="en_US"/>
+        </w:rPr>
+      </w:r>
+      <w:r>
+        <w:rPr>
+          <w:lang w:val="en_US" w:bidi="en_US"/>
+        </w:rPr>
         <w:t>The term “new wine” referred to grape juice that had just been taken from the grape and was not fermented yet. Sometimes the term “wine” also referred to unfermented grape juice.</w:t>
       </w:r>
     </w:p>
@@ -1890,8 +3073,15 @@
         <w:spacing w:line="240" w:lineRule="auto"/>
         <w:ind w:left="720"/>
       </w:pPr>
-      <w:r/>
-      <w:r>
+      <w:r>
+        <w:rPr>
+          <w:lang w:val="en_US" w:bidi="en_US"/>
+        </w:rPr>
+      </w:r>
+      <w:r>
+        <w:rPr>
+          <w:lang w:val="en_US" w:bidi="en_US"/>
+        </w:rPr>
         <w:t>To make wine, grapes are crushed in a winepress so that the juice comes out. The juice eventually ferments and alcohol forms in it.</w:t>
       </w:r>
     </w:p>
@@ -1901,8 +3091,15 @@
         <w:spacing w:line="240" w:lineRule="auto"/>
         <w:ind w:left="720"/>
       </w:pPr>
-      <w:r/>
-      <w:r>
+      <w:r>
+        <w:rPr>
+          <w:lang w:val="en_US" w:bidi="en_US"/>
+        </w:rPr>
+      </w:r>
+      <w:r>
+        <w:rPr>
+          <w:lang w:val="en_US" w:bidi="en_US"/>
+        </w:rPr>
         <w:t>In Bible times, wine was the normal drink with meals. It did not have as much alcohol as present-day wine has.</w:t>
       </w:r>
     </w:p>
@@ -1912,8 +3109,15 @@
         <w:spacing w:line="240" w:lineRule="auto"/>
         <w:ind w:left="720"/>
       </w:pPr>
-      <w:r/>
-      <w:r>
+      <w:r>
+        <w:rPr>
+          <w:lang w:val="en_US" w:bidi="en_US"/>
+        </w:rPr>
+      </w:r>
+      <w:r>
+        <w:rPr>
+          <w:lang w:val="en_US" w:bidi="en_US"/>
+        </w:rPr>
         <w:t>Before wine was served for a meal, it was often mixed with water.</w:t>
       </w:r>
     </w:p>
@@ -1923,8 +3127,15 @@
         <w:spacing w:line="240" w:lineRule="auto"/>
         <w:ind w:left="720"/>
       </w:pPr>
-      <w:r/>
-      <w:r>
+      <w:r>
+        <w:rPr>
+          <w:lang w:val="en_US" w:bidi="en_US"/>
+        </w:rPr>
+      </w:r>
+      <w:r>
+        <w:rPr>
+          <w:lang w:val="en_US" w:bidi="en_US"/>
+        </w:rPr>
         <w:t>A wineskin that was old and brittle would get cracks in it, which allowed the wine to leak out. New wineskins were soft and flexible, which meant they did not tear easily and could store the wine safely.</w:t>
       </w:r>
     </w:p>
@@ -1934,8 +3145,15 @@
         <w:spacing w:line="240" w:lineRule="auto"/>
         <w:ind w:left="720"/>
       </w:pPr>
-      <w:r/>
-      <w:r>
+      <w:r>
+        <w:rPr>
+          <w:lang w:val="en_US" w:bidi="en_US"/>
+        </w:rPr>
+      </w:r>
+      <w:r>
+        <w:rPr>
+          <w:lang w:val="en_US" w:bidi="en_US"/>
+        </w:rPr>
         <w:t>If wine is unknown in your culture, it could be translated as “fermented grape juice” or “fermented drink made from a fruit called grapes” or “fermented fruit juice.” (See: How to Translate Unknowns)</w:t>
       </w:r>
     </w:p>
@@ -1945,38 +3163,77 @@
         <w:spacing w:line="240" w:lineRule="auto"/>
         <w:ind w:left="720"/>
       </w:pPr>
-      <w:r/>
-      <w:r>
+      <w:r>
+        <w:rPr>
+          <w:lang w:val="en_US" w:bidi="en_US"/>
+        </w:rPr>
+      </w:r>
+      <w:r>
+        <w:rPr>
+          <w:lang w:val="en_US" w:bidi="en_US"/>
+        </w:rPr>
         <w:t>Ways to translate “wineskin” could include “bag for wine” or “animal skin wine bag” or “animal skin container for wine.”</w:t>
       </w:r>
     </w:p>
     <w:p>
-      <w:r/>
-      <w:r>
+      <w:pPr/>
+      <w:r>
+        <w:rPr>
+          <w:lang w:val="en_US" w:bidi="en_US"/>
+        </w:rPr>
+      </w:r>
+      <w:r>
+        <w:rPr>
+          <w:lang w:val="en_US" w:bidi="en_US"/>
+        </w:rPr>
         <w:t xml:space="preserve">(See also: </w:t>
       </w:r>
       <w:r>
+        <w:rPr>
+          <w:lang w:val="en_US" w:bidi="en_US"/>
+        </w:rPr>
         <w:t>grape</w:t>
       </w:r>
       <w:r>
+        <w:rPr>
+          <w:lang w:val="en_US" w:bidi="en_US"/>
+        </w:rPr>
         <w:t xml:space="preserve">, </w:t>
       </w:r>
       <w:r>
+        <w:rPr>
+          <w:lang w:val="en_US" w:bidi="en_US"/>
+        </w:rPr>
         <w:t>vine</w:t>
       </w:r>
       <w:r>
+        <w:rPr>
+          <w:lang w:val="en_US" w:bidi="en_US"/>
+        </w:rPr>
         <w:t xml:space="preserve">, </w:t>
       </w:r>
       <w:r>
+        <w:rPr>
+          <w:lang w:val="en_US" w:bidi="en_US"/>
+        </w:rPr>
         <w:t>vineyard</w:t>
       </w:r>
       <w:r>
+        <w:rPr>
+          <w:lang w:val="en_US" w:bidi="en_US"/>
+        </w:rPr>
         <w:t xml:space="preserve">, </w:t>
       </w:r>
       <w:r>
+        <w:rPr>
+          <w:lang w:val="en_US" w:bidi="en_US"/>
+        </w:rPr>
         <w:t>winepress</w:t>
       </w:r>
       <w:r>
+        <w:rPr>
+          <w:lang w:val="en_US" w:bidi="en_US"/>
+        </w:rPr>
         <w:t>)</w:t>
       </w:r>
     </w:p>
@@ -1985,6 +3242,9 @@
         <w:pStyle w:val="Heading3"/>
       </w:pPr>
       <w:r>
+        <w:rPr>
+          <w:lang w:val="en_US" w:bidi="en_US"/>
+        </w:rPr>
         <w:t>Bible References:</w:t>
       </w:r>
     </w:p>
@@ -1994,9 +3254,16 @@
         <w:spacing w:line="240" w:lineRule="auto"/>
         <w:ind w:left="720"/>
       </w:pPr>
-      <w:r/>
+      <w:r>
+        <w:rPr>
+          <w:lang w:val="en_US" w:bidi="en_US"/>
+        </w:rPr>
+      </w:r>
       <w:hyperlink r:id="rId55">
         <w:r>
+          <w:rPr>
+            <w:lang w:val="en_US" w:bidi="en_US"/>
+          </w:rPr>
           <w:rPr>
             <w:color w:val="0000EE"/>
             <w:u w:val="single"/>
@@ -2011,9 +3278,16 @@
         <w:spacing w:line="240" w:lineRule="auto"/>
         <w:ind w:left="720"/>
       </w:pPr>
-      <w:r/>
+      <w:r>
+        <w:rPr>
+          <w:lang w:val="en_US" w:bidi="en_US"/>
+        </w:rPr>
+      </w:r>
       <w:hyperlink r:id="rId56">
         <w:r>
+          <w:rPr>
+            <w:lang w:val="en_US" w:bidi="en_US"/>
+          </w:rPr>
           <w:rPr>
             <w:color w:val="0000EE"/>
             <w:u w:val="single"/>
@@ -2028,9 +3302,16 @@
         <w:spacing w:line="240" w:lineRule="auto"/>
         <w:ind w:left="720"/>
       </w:pPr>
-      <w:r/>
+      <w:r>
+        <w:rPr>
+          <w:lang w:val="en_US" w:bidi="en_US"/>
+        </w:rPr>
+      </w:r>
       <w:hyperlink r:id="rId57">
         <w:r>
+          <w:rPr>
+            <w:lang w:val="en_US" w:bidi="en_US"/>
+          </w:rPr>
           <w:rPr>
             <w:color w:val="0000EE"/>
             <w:u w:val="single"/>
@@ -2045,9 +3326,16 @@
         <w:spacing w:line="240" w:lineRule="auto"/>
         <w:ind w:left="720"/>
       </w:pPr>
-      <w:r/>
+      <w:r>
+        <w:rPr>
+          <w:lang w:val="en_US" w:bidi="en_US"/>
+        </w:rPr>
+      </w:r>
       <w:hyperlink r:id="rId58">
         <w:r>
+          <w:rPr>
+            <w:lang w:val="en_US" w:bidi="en_US"/>
+          </w:rPr>
           <w:rPr>
             <w:color w:val="0000EE"/>
             <w:u w:val="single"/>
@@ -2062,9 +3350,16 @@
         <w:spacing w:line="240" w:lineRule="auto"/>
         <w:ind w:left="720"/>
       </w:pPr>
-      <w:r/>
+      <w:r>
+        <w:rPr>
+          <w:lang w:val="en_US" w:bidi="en_US"/>
+        </w:rPr>
+      </w:r>
       <w:hyperlink r:id="rId59">
         <w:r>
+          <w:rPr>
+            <w:lang w:val="en_US" w:bidi="en_US"/>
+          </w:rPr>
           <w:rPr>
             <w:color w:val="0000EE"/>
             <w:u w:val="single"/>
@@ -2079,9 +3374,16 @@
         <w:spacing w:line="240" w:lineRule="auto"/>
         <w:ind w:left="720"/>
       </w:pPr>
-      <w:r/>
+      <w:r>
+        <w:rPr>
+          <w:lang w:val="en_US" w:bidi="en_US"/>
+        </w:rPr>
+      </w:r>
       <w:hyperlink r:id="rId60">
         <w:r>
+          <w:rPr>
+            <w:lang w:val="en_US" w:bidi="en_US"/>
+          </w:rPr>
           <w:rPr>
             <w:color w:val="0000EE"/>
             <w:u w:val="single"/>
@@ -2096,9 +3398,16 @@
         <w:spacing w:line="240" w:lineRule="auto"/>
         <w:ind w:left="720"/>
       </w:pPr>
-      <w:r/>
+      <w:r>
+        <w:rPr>
+          <w:lang w:val="en_US" w:bidi="en_US"/>
+        </w:rPr>
+      </w:r>
       <w:hyperlink r:id="rId61">
         <w:r>
+          <w:rPr>
+            <w:lang w:val="en_US" w:bidi="en_US"/>
+          </w:rPr>
           <w:rPr>
             <w:color w:val="0000EE"/>
             <w:u w:val="single"/>
@@ -2108,8 +3417,16 @@
       </w:hyperlink>
     </w:p>
     <w:p>
-      <w:r/>
-      <w:r>
+      <w:pPr/>
+      <w:r>
+        <w:rPr>
+          <w:lang w:val="en_US" w:bidi="en_US"/>
+        </w:rPr>
+      </w:r>
+      <w:r>
+        <w:rPr>
+          <w:lang w:val="en_US" w:bidi="en_US"/>
+        </w:rPr>
         <w:t>smashed</w:t>
       </w:r>
     </w:p>
@@ -2118,6 +3435,9 @@
         <w:pStyle w:val="Heading3"/>
       </w:pPr>
       <w:r>
+        <w:rPr>
+          <w:lang w:val="en_US" w:bidi="en_US"/>
+        </w:rPr>
         <w:t>Word Data:</w:t>
       </w:r>
     </w:p>
@@ -2127,36 +3447,74 @@
         <w:spacing w:line="240" w:lineRule="auto"/>
         <w:ind w:left="720"/>
       </w:pPr>
-      <w:r/>
-      <w:r>
+      <w:r>
+        <w:rPr>
+          <w:lang w:val="en_US" w:bidi="en_US"/>
+        </w:rPr>
+      </w:r>
+      <w:r>
+        <w:rPr>
+          <w:lang w:val="en_US" w:bidi="en_US"/>
+        </w:rPr>
         <w:t>Strong’s: H2561, H2562, H3196, H4469, H4997, H5435, H6025, H6071, H8492, G10980, G36310, G38200, G39430</w:t>
       </w:r>
-      <w:r/>
-      <w:r/>
-    </w:p>
-    <w:p>
-      <w:r/>
+      <w:r>
+        <w:rPr>
+          <w:lang w:val="en_US" w:bidi="en_US"/>
+        </w:rPr>
+      </w:r>
+      <w:r>
+        <w:rPr>
+          <w:lang w:val="en_US" w:bidi="en_US"/>
+        </w:rPr>
+      </w:r>
+    </w:p>
+    <w:p>
+      <w:pPr/>
+      <w:r>
+        <w:rPr>
+          <w:lang w:val="en_US" w:bidi="en_US"/>
+        </w:rPr>
+      </w:r>
     </w:p>
     <w:p>
       <w:pPr>
         <w:pStyle w:val="Heading2"/>
       </w:pPr>
       <w:r>
+        <w:rPr>
+          <w:lang w:val="en_US" w:bidi="en_US"/>
+        </w:rPr>
         <w:t>Wine Press</w:t>
       </w:r>
-      <w:r/>
+      <w:r>
+        <w:rPr>
+          <w:lang w:val="en_US" w:bidi="en_US"/>
+        </w:rPr>
+      </w:r>
     </w:p>
     <w:p>
       <w:pPr>
         <w:pStyle w:val="Heading3"/>
       </w:pPr>
       <w:r>
+        <w:rPr>
+          <w:lang w:val="en_US" w:bidi="en_US"/>
+        </w:rPr>
         <w:t>Definition:</w:t>
       </w:r>
     </w:p>
     <w:p>
-      <w:r/>
-      <w:r>
+      <w:pPr/>
+      <w:r>
+        <w:rPr>
+          <w:lang w:val="en_US" w:bidi="en_US"/>
+        </w:rPr>
+      </w:r>
+      <w:r>
+        <w:rPr>
+          <w:lang w:val="en_US" w:bidi="en_US"/>
+        </w:rPr>
         <w:t>During Bible times, a “winepress” was a large container or open place where the juice of grapes was extracted in order to make wine.</w:t>
       </w:r>
     </w:p>
@@ -2166,8 +3524,15 @@
         <w:spacing w:line="240" w:lineRule="auto"/>
         <w:ind w:left="720"/>
       </w:pPr>
-      <w:r/>
-      <w:r>
+      <w:r>
+        <w:rPr>
+          <w:lang w:val="en_US" w:bidi="en_US"/>
+        </w:rPr>
+      </w:r>
+      <w:r>
+        <w:rPr>
+          <w:lang w:val="en_US" w:bidi="en_US"/>
+        </w:rPr>
         <w:t>In Israel, winepresses were usually large, wide basins that were dug out of solid rock. Clusters of grapes were put on the flat bottom of the hole and people trampled the grapes with their feet to get the grape juice to flow out.</w:t>
       </w:r>
     </w:p>
@@ -2177,8 +3542,15 @@
         <w:spacing w:line="240" w:lineRule="auto"/>
         <w:ind w:left="720"/>
       </w:pPr>
-      <w:r/>
-      <w:r>
+      <w:r>
+        <w:rPr>
+          <w:lang w:val="en_US" w:bidi="en_US"/>
+        </w:rPr>
+      </w:r>
+      <w:r>
+        <w:rPr>
+          <w:lang w:val="en_US" w:bidi="en_US"/>
+        </w:rPr>
         <w:t>Usually a winepress had two levels, with the grapes being trampled in the top level so that the juice would run down into the lower level where it could be collected.</w:t>
       </w:r>
     </w:p>
@@ -2188,26 +3560,53 @@
         <w:spacing w:line="240" w:lineRule="auto"/>
         <w:ind w:left="720"/>
       </w:pPr>
-      <w:r/>
-      <w:r>
+      <w:r>
+        <w:rPr>
+          <w:lang w:val="en_US" w:bidi="en_US"/>
+        </w:rPr>
+      </w:r>
+      <w:r>
+        <w:rPr>
+          <w:lang w:val="en_US" w:bidi="en_US"/>
+        </w:rPr>
         <w:t>The term “winepress” is also used figuratively in the Bible as a picture of God’s wrath being poured out on wicked people. (See: Metaphor)</w:t>
       </w:r>
     </w:p>
     <w:p>
-      <w:r/>
-      <w:r>
+      <w:pPr/>
+      <w:r>
+        <w:rPr>
+          <w:lang w:val="en_US" w:bidi="en_US"/>
+        </w:rPr>
+      </w:r>
+      <w:r>
+        <w:rPr>
+          <w:lang w:val="en_US" w:bidi="en_US"/>
+        </w:rPr>
         <w:t xml:space="preserve">(See also: </w:t>
       </w:r>
       <w:r>
+        <w:rPr>
+          <w:lang w:val="en_US" w:bidi="en_US"/>
+        </w:rPr>
         <w:t>grape</w:t>
       </w:r>
       <w:r>
+        <w:rPr>
+          <w:lang w:val="en_US" w:bidi="en_US"/>
+        </w:rPr>
         <w:t xml:space="preserve">, </w:t>
       </w:r>
       <w:r>
+        <w:rPr>
+          <w:lang w:val="en_US" w:bidi="en_US"/>
+        </w:rPr>
         <w:t>wrath</w:t>
       </w:r>
       <w:r>
+        <w:rPr>
+          <w:lang w:val="en_US" w:bidi="en_US"/>
+        </w:rPr>
         <w:t>)</w:t>
       </w:r>
     </w:p>
@@ -2216,6 +3615,9 @@
         <w:pStyle w:val="Heading3"/>
       </w:pPr>
       <w:r>
+        <w:rPr>
+          <w:lang w:val="en_US" w:bidi="en_US"/>
+        </w:rPr>
         <w:t>Bible References:</w:t>
       </w:r>
     </w:p>
@@ -2225,9 +3627,16 @@
         <w:spacing w:line="240" w:lineRule="auto"/>
         <w:ind w:left="720"/>
       </w:pPr>
-      <w:r/>
+      <w:r>
+        <w:rPr>
+          <w:lang w:val="en_US" w:bidi="en_US"/>
+        </w:rPr>
+      </w:r>
       <w:hyperlink r:id="rId62">
         <w:r>
+          <w:rPr>
+            <w:lang w:val="en_US" w:bidi="en_US"/>
+          </w:rPr>
           <w:rPr>
             <w:color w:val="0000EE"/>
             <w:u w:val="single"/>
@@ -2242,9 +3651,16 @@
         <w:spacing w:line="240" w:lineRule="auto"/>
         <w:ind w:left="720"/>
       </w:pPr>
-      <w:r/>
+      <w:r>
+        <w:rPr>
+          <w:lang w:val="en_US" w:bidi="en_US"/>
+        </w:rPr>
+      </w:r>
       <w:hyperlink r:id="rId63">
         <w:r>
+          <w:rPr>
+            <w:lang w:val="en_US" w:bidi="en_US"/>
+          </w:rPr>
           <w:rPr>
             <w:color w:val="0000EE"/>
             <w:u w:val="single"/>
@@ -2259,9 +3675,16 @@
         <w:spacing w:line="240" w:lineRule="auto"/>
         <w:ind w:left="720"/>
       </w:pPr>
-      <w:r/>
+      <w:r>
+        <w:rPr>
+          <w:lang w:val="en_US" w:bidi="en_US"/>
+        </w:rPr>
+      </w:r>
       <w:hyperlink r:id="rId64">
         <w:r>
+          <w:rPr>
+            <w:lang w:val="en_US" w:bidi="en_US"/>
+          </w:rPr>
           <w:rPr>
             <w:color w:val="0000EE"/>
             <w:u w:val="single"/>
@@ -2276,9 +3699,16 @@
         <w:spacing w:line="240" w:lineRule="auto"/>
         <w:ind w:left="720"/>
       </w:pPr>
-      <w:r/>
+      <w:r>
+        <w:rPr>
+          <w:lang w:val="en_US" w:bidi="en_US"/>
+        </w:rPr>
+      </w:r>
       <w:hyperlink r:id="rId65">
         <w:r>
+          <w:rPr>
+            <w:lang w:val="en_US" w:bidi="en_US"/>
+          </w:rPr>
           <w:rPr>
             <w:color w:val="0000EE"/>
             <w:u w:val="single"/>
@@ -2292,6 +3722,9 @@
         <w:pStyle w:val="Heading3"/>
       </w:pPr>
       <w:r>
+        <w:rPr>
+          <w:lang w:val="en_US" w:bidi="en_US"/>
+        </w:rPr>
         <w:t>Word Data:</w:t>
       </w:r>
     </w:p>
@@ -2301,36 +3734,74 @@
         <w:spacing w:line="240" w:lineRule="auto"/>
         <w:ind w:left="720"/>
       </w:pPr>
-      <w:r/>
-      <w:r>
+      <w:r>
+        <w:rPr>
+          <w:lang w:val="en_US" w:bidi="en_US"/>
+        </w:rPr>
+      </w:r>
+      <w:r>
+        <w:rPr>
+          <w:lang w:val="en_US" w:bidi="en_US"/>
+        </w:rPr>
         <w:t>Strong’s: H1660, H3342, H6333, G30250, G52760</w:t>
       </w:r>
-      <w:r/>
-      <w:r/>
-    </w:p>
-    <w:p>
-      <w:r/>
+      <w:r>
+        <w:rPr>
+          <w:lang w:val="en_US" w:bidi="en_US"/>
+        </w:rPr>
+      </w:r>
+      <w:r>
+        <w:rPr>
+          <w:lang w:val="en_US" w:bidi="en_US"/>
+        </w:rPr>
+      </w:r>
+    </w:p>
+    <w:p>
+      <w:pPr/>
+      <w:r>
+        <w:rPr>
+          <w:lang w:val="en_US" w:bidi="en_US"/>
+        </w:rPr>
+      </w:r>
     </w:p>
     <w:p>
       <w:pPr>
         <w:pStyle w:val="Heading2"/>
       </w:pPr>
       <w:r>
+        <w:rPr>
+          <w:lang w:val="en_US" w:bidi="en_US"/>
+        </w:rPr>
         <w:t>Winnow</w:t>
       </w:r>
-      <w:r/>
+      <w:r>
+        <w:rPr>
+          <w:lang w:val="en_US" w:bidi="en_US"/>
+        </w:rPr>
+      </w:r>
     </w:p>
     <w:p>
       <w:pPr>
         <w:pStyle w:val="Heading3"/>
       </w:pPr>
       <w:r>
+        <w:rPr>
+          <w:lang w:val="en_US" w:bidi="en_US"/>
+        </w:rPr>
         <w:t>Definition:</w:t>
       </w:r>
     </w:p>
     <w:p>
-      <w:r/>
-      <w:r>
+      <w:pPr/>
+      <w:r>
+        <w:rPr>
+          <w:lang w:val="en_US" w:bidi="en_US"/>
+        </w:rPr>
+      </w:r>
+      <w:r>
+        <w:rPr>
+          <w:lang w:val="en_US" w:bidi="en_US"/>
+        </w:rPr>
         <w:t>The terms “winnow” and “sift” mean to separate grain from unwanted materials. In the Bible, both words can also be used to refer to separating or dividing people.</w:t>
       </w:r>
     </w:p>
@@ -2340,8 +3811,15 @@
         <w:spacing w:line="240" w:lineRule="auto"/>
         <w:ind w:left="720"/>
       </w:pPr>
-      <w:r/>
-      <w:r>
+      <w:r>
+        <w:rPr>
+          <w:lang w:val="en_US" w:bidi="en_US"/>
+        </w:rPr>
+      </w:r>
+      <w:r>
+        <w:rPr>
+          <w:lang w:val="en_US" w:bidi="en_US"/>
+        </w:rPr>
         <w:t>To “winnow” means to separate grain from the unwanted parts of the plant by tossing both the grain and chaff into the air, allowing the wind to blow the chaff away.</w:t>
       </w:r>
     </w:p>
@@ -2351,8 +3829,15 @@
         <w:spacing w:line="240" w:lineRule="auto"/>
         <w:ind w:left="720"/>
       </w:pPr>
-      <w:r/>
-      <w:r>
+      <w:r>
+        <w:rPr>
+          <w:lang w:val="en_US" w:bidi="en_US"/>
+        </w:rPr>
+      </w:r>
+      <w:r>
+        <w:rPr>
+          <w:lang w:val="en_US" w:bidi="en_US"/>
+        </w:rPr>
         <w:t>The word “sift” refers to shaking the winnowed grain in a sieve to get rid of any remaining unwanted materials, such as dirt or stones.</w:t>
       </w:r>
     </w:p>
@@ -2362,8 +3847,15 @@
         <w:spacing w:line="240" w:lineRule="auto"/>
         <w:ind w:left="720"/>
       </w:pPr>
-      <w:r/>
-      <w:r>
+      <w:r>
+        <w:rPr>
+          <w:lang w:val="en_US" w:bidi="en_US"/>
+        </w:rPr>
+      </w:r>
+      <w:r>
+        <w:rPr>
+          <w:lang w:val="en_US" w:bidi="en_US"/>
+        </w:rPr>
         <w:t>In the Old Testament, “winnow” and “sift” are used figuratively to describe hardship that separates the righteous people from the unrighteous people.</w:t>
       </w:r>
     </w:p>
@@ -2373,8 +3865,15 @@
         <w:spacing w:line="240" w:lineRule="auto"/>
         <w:ind w:left="720"/>
       </w:pPr>
-      <w:r/>
-      <w:r>
+      <w:r>
+        <w:rPr>
+          <w:lang w:val="en_US" w:bidi="en_US"/>
+        </w:rPr>
+      </w:r>
+      <w:r>
+        <w:rPr>
+          <w:lang w:val="en_US" w:bidi="en_US"/>
+        </w:rPr>
         <w:t>Jesus also used the term “sift” in this figurative way when he was telling Simon Peter about how he and the other disciples would be tested in their faith.</w:t>
       </w:r>
     </w:p>
@@ -2384,32 +3883,67 @@
         <w:spacing w:line="240" w:lineRule="auto"/>
         <w:ind w:left="720"/>
       </w:pPr>
-      <w:r/>
-      <w:r>
+      <w:r>
+        <w:rPr>
+          <w:lang w:val="en_US" w:bidi="en_US"/>
+        </w:rPr>
+      </w:r>
+      <w:r>
+        <w:rPr>
+          <w:lang w:val="en_US" w:bidi="en_US"/>
+        </w:rPr>
         <w:t>To translate these terms, use the words or phrases in the project language that refer to these activities; possible translations might be “shaking” or “fanning.” If winnowing or sifting are not known, then these terms could be translated by a term that refers to a different method of separating grain from chaff or dirt, or by describing this process.</w:t>
       </w:r>
     </w:p>
     <w:p>
-      <w:r/>
-      <w:r>
+      <w:pPr/>
+      <w:r>
+        <w:rPr>
+          <w:lang w:val="en_US" w:bidi="en_US"/>
+        </w:rPr>
+      </w:r>
+      <w:r>
+        <w:rPr>
+          <w:lang w:val="en_US" w:bidi="en_US"/>
+        </w:rPr>
         <w:t>(See also: How to Translate Unknowns)</w:t>
       </w:r>
     </w:p>
     <w:p>
-      <w:r/>
-      <w:r>
+      <w:pPr/>
+      <w:r>
+        <w:rPr>
+          <w:lang w:val="en_US" w:bidi="en_US"/>
+        </w:rPr>
+      </w:r>
+      <w:r>
+        <w:rPr>
+          <w:lang w:val="en_US" w:bidi="en_US"/>
+        </w:rPr>
         <w:t xml:space="preserve">(See also: </w:t>
       </w:r>
       <w:r>
+        <w:rPr>
+          <w:lang w:val="en_US" w:bidi="en_US"/>
+        </w:rPr>
         <w:t>chaff</w:t>
       </w:r>
       <w:r>
+        <w:rPr>
+          <w:lang w:val="en_US" w:bidi="en_US"/>
+        </w:rPr>
         <w:t xml:space="preserve">, </w:t>
       </w:r>
       <w:r>
+        <w:rPr>
+          <w:lang w:val="en_US" w:bidi="en_US"/>
+        </w:rPr>
         <w:t>grain</w:t>
       </w:r>
       <w:r>
+        <w:rPr>
+          <w:lang w:val="en_US" w:bidi="en_US"/>
+        </w:rPr>
         <w:t>)</w:t>
       </w:r>
     </w:p>
@@ -2418,6 +3952,9 @@
         <w:pStyle w:val="Heading3"/>
       </w:pPr>
       <w:r>
+        <w:rPr>
+          <w:lang w:val="en_US" w:bidi="en_US"/>
+        </w:rPr>
         <w:t>Bible References:</w:t>
       </w:r>
     </w:p>
@@ -2427,9 +3964,16 @@
         <w:spacing w:line="240" w:lineRule="auto"/>
         <w:ind w:left="720"/>
       </w:pPr>
-      <w:r/>
+      <w:r>
+        <w:rPr>
+          <w:lang w:val="en_US" w:bidi="en_US"/>
+        </w:rPr>
+      </w:r>
       <w:hyperlink r:id="rId66">
         <w:r>
+          <w:rPr>
+            <w:lang w:val="en_US" w:bidi="en_US"/>
+          </w:rPr>
           <w:rPr>
             <w:color w:val="0000EE"/>
             <w:u w:val="single"/>
@@ -2444,9 +3988,16 @@
         <w:spacing w:line="240" w:lineRule="auto"/>
         <w:ind w:left="720"/>
       </w:pPr>
-      <w:r/>
+      <w:r>
+        <w:rPr>
+          <w:lang w:val="en_US" w:bidi="en_US"/>
+        </w:rPr>
+      </w:r>
       <w:hyperlink r:id="rId67">
         <w:r>
+          <w:rPr>
+            <w:lang w:val="en_US" w:bidi="en_US"/>
+          </w:rPr>
           <w:rPr>
             <w:color w:val="0000EE"/>
             <w:u w:val="single"/>
@@ -2461,9 +4012,16 @@
         <w:spacing w:line="240" w:lineRule="auto"/>
         <w:ind w:left="720"/>
       </w:pPr>
-      <w:r/>
+      <w:r>
+        <w:rPr>
+          <w:lang w:val="en_US" w:bidi="en_US"/>
+        </w:rPr>
+      </w:r>
       <w:hyperlink r:id="rId45">
         <w:r>
+          <w:rPr>
+            <w:lang w:val="en_US" w:bidi="en_US"/>
+          </w:rPr>
           <w:rPr>
             <w:color w:val="0000EE"/>
             <w:u w:val="single"/>
@@ -2478,9 +4036,16 @@
         <w:spacing w:line="240" w:lineRule="auto"/>
         <w:ind w:left="720"/>
       </w:pPr>
-      <w:r/>
+      <w:r>
+        <w:rPr>
+          <w:lang w:val="en_US" w:bidi="en_US"/>
+        </w:rPr>
+      </w:r>
       <w:hyperlink r:id="rId68">
         <w:r>
+          <w:rPr>
+            <w:lang w:val="en_US" w:bidi="en_US"/>
+          </w:rPr>
           <w:rPr>
             <w:color w:val="0000EE"/>
             <w:u w:val="single"/>
@@ -2495,9 +4060,16 @@
         <w:spacing w:line="240" w:lineRule="auto"/>
         <w:ind w:left="720"/>
       </w:pPr>
-      <w:r/>
+      <w:r>
+        <w:rPr>
+          <w:lang w:val="en_US" w:bidi="en_US"/>
+        </w:rPr>
+      </w:r>
       <w:hyperlink r:id="rId69">
         <w:r>
+          <w:rPr>
+            <w:lang w:val="en_US" w:bidi="en_US"/>
+          </w:rPr>
           <w:rPr>
             <w:color w:val="0000EE"/>
             <w:u w:val="single"/>
@@ -2511,6 +4083,9 @@
         <w:pStyle w:val="Heading3"/>
       </w:pPr>
       <w:r>
+        <w:rPr>
+          <w:lang w:val="en_US" w:bidi="en_US"/>
+        </w:rPr>
         <w:t>Word Data:</w:t>
       </w:r>
     </w:p>
@@ -2520,36 +4095,74 @@
         <w:spacing w:line="240" w:lineRule="auto"/>
         <w:ind w:left="720"/>
       </w:pPr>
-      <w:r/>
-      <w:r>
+      <w:r>
+        <w:rPr>
+          <w:lang w:val="en_US" w:bidi="en_US"/>
+        </w:rPr>
+      </w:r>
+      <w:r>
+        <w:rPr>
+          <w:lang w:val="en_US" w:bidi="en_US"/>
+        </w:rPr>
         <w:t>Strong’s: H2219, H5128, H5130, G44250, G46170</w:t>
       </w:r>
-      <w:r/>
-      <w:r/>
-    </w:p>
-    <w:p>
-      <w:r/>
+      <w:r>
+        <w:rPr>
+          <w:lang w:val="en_US" w:bidi="en_US"/>
+        </w:rPr>
+      </w:r>
+      <w:r>
+        <w:rPr>
+          <w:lang w:val="en_US" w:bidi="en_US"/>
+        </w:rPr>
+      </w:r>
+    </w:p>
+    <w:p>
+      <w:pPr/>
+      <w:r>
+        <w:rPr>
+          <w:lang w:val="en_US" w:bidi="en_US"/>
+        </w:rPr>
+      </w:r>
     </w:p>
     <w:p>
       <w:pPr>
         <w:pStyle w:val="Heading2"/>
       </w:pPr>
       <w:r>
+        <w:rPr>
+          <w:lang w:val="en_US" w:bidi="en_US"/>
+        </w:rPr>
         <w:t>Wise</w:t>
       </w:r>
-      <w:r/>
+      <w:r>
+        <w:rPr>
+          <w:lang w:val="en_US" w:bidi="en_US"/>
+        </w:rPr>
+      </w:r>
     </w:p>
     <w:p>
       <w:pPr>
         <w:pStyle w:val="Heading3"/>
       </w:pPr>
       <w:r>
+        <w:rPr>
+          <w:lang w:val="en_US" w:bidi="en_US"/>
+        </w:rPr>
         <w:t>Definition:</w:t>
       </w:r>
     </w:p>
     <w:p>
-      <w:r/>
-      <w:r>
+      <w:pPr/>
+      <w:r>
+        <w:rPr>
+          <w:lang w:val="en_US" w:bidi="en_US"/>
+        </w:rPr>
+      </w:r>
+      <w:r>
+        <w:rPr>
+          <w:lang w:val="en_US" w:bidi="en_US"/>
+        </w:rPr>
         <w:t>The term “wise” describes someone who understands what is the right and moral thing to do and then does that. “Wisdom” is the understanding and practice of what is true and morally right.</w:t>
       </w:r>
     </w:p>
@@ -2559,8 +4172,15 @@
         <w:spacing w:line="240" w:lineRule="auto"/>
         <w:ind w:left="720"/>
       </w:pPr>
-      <w:r/>
-      <w:r>
+      <w:r>
+        <w:rPr>
+          <w:lang w:val="en_US" w:bidi="en_US"/>
+        </w:rPr>
+      </w:r>
+      <w:r>
+        <w:rPr>
+          <w:lang w:val="en_US" w:bidi="en_US"/>
+        </w:rPr>
         <w:t>Being wise includes the ability to make good decisions, especially choosing to do what pleases God.</w:t>
       </w:r>
     </w:p>
@@ -2570,8 +4190,15 @@
         <w:spacing w:line="240" w:lineRule="auto"/>
         <w:ind w:left="720"/>
       </w:pPr>
-      <w:r/>
-      <w:r>
+      <w:r>
+        <w:rPr>
+          <w:lang w:val="en_US" w:bidi="en_US"/>
+        </w:rPr>
+      </w:r>
+      <w:r>
+        <w:rPr>
+          <w:lang w:val="en_US" w:bidi="en_US"/>
+        </w:rPr>
         <w:t>People become wise by listening to God and humbly obeying his will.</w:t>
       </w:r>
     </w:p>
@@ -2581,8 +4208,15 @@
         <w:spacing w:line="240" w:lineRule="auto"/>
         <w:ind w:left="720"/>
       </w:pPr>
-      <w:r/>
-      <w:r>
+      <w:r>
+        <w:rPr>
+          <w:lang w:val="en_US" w:bidi="en_US"/>
+        </w:rPr>
+      </w:r>
+      <w:r>
+        <w:rPr>
+          <w:lang w:val="en_US" w:bidi="en_US"/>
+        </w:rPr>
         <w:t>A wise person will show the fruits of the Holy Spirit in his life, such as joy, kindness, love, and patience.</w:t>
       </w:r>
     </w:p>
@@ -2591,6 +4225,9 @@
         <w:pStyle w:val="Heading3"/>
       </w:pPr>
       <w:r>
+        <w:rPr>
+          <w:lang w:val="en_US" w:bidi="en_US"/>
+        </w:rPr>
         <w:t>Translation Suggestions:</w:t>
       </w:r>
     </w:p>
@@ -2600,8 +4237,15 @@
         <w:spacing w:line="240" w:lineRule="auto"/>
         <w:ind w:left="720"/>
       </w:pPr>
-      <w:r/>
-      <w:r>
+      <w:r>
+        <w:rPr>
+          <w:lang w:val="en_US" w:bidi="en_US"/>
+        </w:rPr>
+      </w:r>
+      <w:r>
+        <w:rPr>
+          <w:lang w:val="en_US" w:bidi="en_US"/>
+        </w:rPr>
         <w:t>Depending on the context, other ways to translate “wise” could include “obedient to God” or “sensible and obedient” or “God-fearing.”</w:t>
       </w:r>
     </w:p>
@@ -2611,8 +4255,15 @@
         <w:spacing w:line="240" w:lineRule="auto"/>
         <w:ind w:left="720"/>
       </w:pPr>
-      <w:r/>
-      <w:r>
+      <w:r>
+        <w:rPr>
+          <w:lang w:val="en_US" w:bidi="en_US"/>
+        </w:rPr>
+      </w:r>
+      <w:r>
+        <w:rPr>
+          <w:lang w:val="en_US" w:bidi="en_US"/>
+        </w:rPr>
         <w:t>“Wisdom” could be translated by a word or phrase that means “wise living” or “sensible and obedient living” or “good judgment.”</w:t>
       </w:r>
     </w:p>
@@ -2622,26 +4273,53 @@
         <w:spacing w:line="240" w:lineRule="auto"/>
         <w:ind w:left="720"/>
       </w:pPr>
-      <w:r/>
-      <w:r>
+      <w:r>
+        <w:rPr>
+          <w:lang w:val="en_US" w:bidi="en_US"/>
+        </w:rPr>
+      </w:r>
+      <w:r>
+        <w:rPr>
+          <w:lang w:val="en_US" w:bidi="en_US"/>
+        </w:rPr>
         <w:t>It is best to translate “wise” and “wisdom” in such a way that they are different terms from other key terms like righteous or obedient.</w:t>
       </w:r>
     </w:p>
     <w:p>
-      <w:r/>
-      <w:r>
+      <w:pPr/>
+      <w:r>
+        <w:rPr>
+          <w:lang w:val="en_US" w:bidi="en_US"/>
+        </w:rPr>
+      </w:r>
+      <w:r>
+        <w:rPr>
+          <w:lang w:val="en_US" w:bidi="en_US"/>
+        </w:rPr>
         <w:t xml:space="preserve">(See also: </w:t>
       </w:r>
       <w:r>
+        <w:rPr>
+          <w:lang w:val="en_US" w:bidi="en_US"/>
+        </w:rPr>
         <w:t>obey</w:t>
       </w:r>
       <w:r>
+        <w:rPr>
+          <w:lang w:val="en_US" w:bidi="en_US"/>
+        </w:rPr>
         <w:t xml:space="preserve">, </w:t>
       </w:r>
       <w:r>
+        <w:rPr>
+          <w:lang w:val="en_US" w:bidi="en_US"/>
+        </w:rPr>
         <w:t>fruit</w:t>
       </w:r>
       <w:r>
+        <w:rPr>
+          <w:lang w:val="en_US" w:bidi="en_US"/>
+        </w:rPr>
         <w:t>)</w:t>
       </w:r>
     </w:p>
@@ -2650,6 +4328,9 @@
         <w:pStyle w:val="Heading3"/>
       </w:pPr>
       <w:r>
+        <w:rPr>
+          <w:lang w:val="en_US" w:bidi="en_US"/>
+        </w:rPr>
         <w:t>Bible References:</w:t>
       </w:r>
     </w:p>
@@ -2659,9 +4340,16 @@
         <w:spacing w:line="240" w:lineRule="auto"/>
         <w:ind w:left="720"/>
       </w:pPr>
-      <w:r/>
+      <w:r>
+        <w:rPr>
+          <w:lang w:val="en_US" w:bidi="en_US"/>
+        </w:rPr>
+      </w:r>
       <w:hyperlink r:id="rId70">
         <w:r>
+          <w:rPr>
+            <w:lang w:val="en_US" w:bidi="en_US"/>
+          </w:rPr>
           <w:rPr>
             <w:color w:val="0000EE"/>
             <w:u w:val="single"/>
@@ -2676,9 +4364,16 @@
         <w:spacing w:line="240" w:lineRule="auto"/>
         <w:ind w:left="720"/>
       </w:pPr>
-      <w:r/>
+      <w:r>
+        <w:rPr>
+          <w:lang w:val="en_US" w:bidi="en_US"/>
+        </w:rPr>
+      </w:r>
       <w:hyperlink r:id="rId71">
         <w:r>
+          <w:rPr>
+            <w:lang w:val="en_US" w:bidi="en_US"/>
+          </w:rPr>
           <w:rPr>
             <w:color w:val="0000EE"/>
             <w:u w:val="single"/>
@@ -2693,9 +4388,16 @@
         <w:spacing w:line="240" w:lineRule="auto"/>
         <w:ind w:left="720"/>
       </w:pPr>
-      <w:r/>
+      <w:r>
+        <w:rPr>
+          <w:lang w:val="en_US" w:bidi="en_US"/>
+        </w:rPr>
+      </w:r>
       <w:hyperlink r:id="rId72">
         <w:r>
+          <w:rPr>
+            <w:lang w:val="en_US" w:bidi="en_US"/>
+          </w:rPr>
           <w:rPr>
             <w:color w:val="0000EE"/>
             <w:u w:val="single"/>
@@ -2710,9 +4412,16 @@
         <w:spacing w:line="240" w:lineRule="auto"/>
         <w:ind w:left="720"/>
       </w:pPr>
-      <w:r/>
+      <w:r>
+        <w:rPr>
+          <w:lang w:val="en_US" w:bidi="en_US"/>
+        </w:rPr>
+      </w:r>
       <w:hyperlink r:id="rId73">
         <w:r>
+          <w:rPr>
+            <w:lang w:val="en_US" w:bidi="en_US"/>
+          </w:rPr>
           <w:rPr>
             <w:color w:val="0000EE"/>
             <w:u w:val="single"/>
@@ -2727,9 +4436,16 @@
         <w:spacing w:line="240" w:lineRule="auto"/>
         <w:ind w:left="720"/>
       </w:pPr>
-      <w:r/>
+      <w:r>
+        <w:rPr>
+          <w:lang w:val="en_US" w:bidi="en_US"/>
+        </w:rPr>
+      </w:r>
       <w:hyperlink r:id="rId74">
         <w:r>
+          <w:rPr>
+            <w:lang w:val="en_US" w:bidi="en_US"/>
+          </w:rPr>
           <w:rPr>
             <w:color w:val="0000EE"/>
             <w:u w:val="single"/>
@@ -2744,9 +4460,16 @@
         <w:spacing w:line="240" w:lineRule="auto"/>
         <w:ind w:left="720"/>
       </w:pPr>
-      <w:r/>
+      <w:r>
+        <w:rPr>
+          <w:lang w:val="en_US" w:bidi="en_US"/>
+        </w:rPr>
+      </w:r>
       <w:hyperlink r:id="rId75">
         <w:r>
+          <w:rPr>
+            <w:lang w:val="en_US" w:bidi="en_US"/>
+          </w:rPr>
           <w:rPr>
             <w:color w:val="0000EE"/>
             <w:u w:val="single"/>
@@ -2761,9 +4484,16 @@
         <w:spacing w:line="240" w:lineRule="auto"/>
         <w:ind w:left="720"/>
       </w:pPr>
-      <w:r/>
+      <w:r>
+        <w:rPr>
+          <w:lang w:val="en_US" w:bidi="en_US"/>
+        </w:rPr>
+      </w:r>
       <w:hyperlink r:id="rId76">
         <w:r>
+          <w:rPr>
+            <w:lang w:val="en_US" w:bidi="en_US"/>
+          </w:rPr>
           <w:rPr>
             <w:color w:val="0000EE"/>
             <w:u w:val="single"/>
@@ -2777,6 +4507,9 @@
         <w:pStyle w:val="Heading3"/>
       </w:pPr>
       <w:r>
+        <w:rPr>
+          <w:lang w:val="en_US" w:bidi="en_US"/>
+        </w:rPr>
         <w:t>Examples from the Bible stories:</w:t>
       </w:r>
     </w:p>
@@ -2786,23 +4519,35 @@
         <w:spacing w:line="240" w:lineRule="auto"/>
         <w:ind w:left="720"/>
       </w:pPr>
-      <w:r/>
+      <w:r>
+        <w:rPr>
+          <w:lang w:val="en_US" w:bidi="en_US"/>
+        </w:rPr>
+      </w:r>
       <w:r>
         <w:rPr>
           <w:b/>
+          <w:lang w:val="en_US" w:bidi="en_US"/>
         </w:rPr>
         <w:t>2:5</w:t>
       </w:r>
       <w:r>
+        <w:rPr>
+          <w:lang w:val="en_US" w:bidi="en_US"/>
+        </w:rPr>
         <w:t xml:space="preserve"> She also wanted to be </w:t>
       </w:r>
       <w:r>
         <w:rPr>
           <w:b/>
+          <w:lang w:val="en_US" w:bidi="en_US"/>
         </w:rPr>
         <w:t>wise</w:t>
       </w:r>
       <w:r>
+        <w:rPr>
+          <w:lang w:val="en_US" w:bidi="en_US"/>
+        </w:rPr>
         <w:t>, so she picked some of the fruit and ate it.</w:t>
       </w:r>
     </w:p>
@@ -2812,32 +4557,48 @@
         <w:spacing w:line="240" w:lineRule="auto"/>
         <w:ind w:left="720"/>
       </w:pPr>
-      <w:r/>
+      <w:r>
+        <w:rPr>
+          <w:lang w:val="en_US" w:bidi="en_US"/>
+        </w:rPr>
+      </w:r>
       <w:r>
         <w:rPr>
           <w:b/>
+          <w:lang w:val="en_US" w:bidi="en_US"/>
         </w:rPr>
         <w:t>18:1</w:t>
       </w:r>
       <w:r>
+        <w:rPr>
+          <w:lang w:val="en_US" w:bidi="en_US"/>
+        </w:rPr>
         <w:t xml:space="preserve"> When Solomon asked for </w:t>
       </w:r>
       <w:r>
         <w:rPr>
           <w:b/>
+          <w:lang w:val="en_US" w:bidi="en_US"/>
         </w:rPr>
         <w:t>wisdom</w:t>
       </w:r>
       <w:r>
+        <w:rPr>
+          <w:lang w:val="en_US" w:bidi="en_US"/>
+        </w:rPr>
         <w:t xml:space="preserve">, God was pleased and made him the </w:t>
       </w:r>
       <w:r>
         <w:rPr>
           <w:b/>
+          <w:lang w:val="en_US" w:bidi="en_US"/>
         </w:rPr>
         <w:t>wisest</w:t>
       </w:r>
       <w:r>
+        <w:rPr>
+          <w:lang w:val="en_US" w:bidi="en_US"/>
+        </w:rPr>
         <w:t xml:space="preserve"> man in the world.</w:t>
       </w:r>
     </w:p>
@@ -2847,23 +4608,35 @@
         <w:spacing w:line="240" w:lineRule="auto"/>
         <w:ind w:left="720"/>
       </w:pPr>
-      <w:r/>
+      <w:r>
+        <w:rPr>
+          <w:lang w:val="en_US" w:bidi="en_US"/>
+        </w:rPr>
+      </w:r>
       <w:r>
         <w:rPr>
           <w:b/>
+          <w:lang w:val="en_US" w:bidi="en_US"/>
         </w:rPr>
         <w:t>23:9</w:t>
       </w:r>
       <w:r>
+        <w:rPr>
+          <w:lang w:val="en_US" w:bidi="en_US"/>
+        </w:rPr>
         <w:t xml:space="preserve"> Some time later, </w:t>
       </w:r>
       <w:r>
         <w:rPr>
           <w:b/>
+          <w:lang w:val="en_US" w:bidi="en_US"/>
         </w:rPr>
         <w:t>wise</w:t>
       </w:r>
       <w:r>
+        <w:rPr>
+          <w:lang w:val="en_US" w:bidi="en_US"/>
+        </w:rPr>
         <w:t xml:space="preserve"> men from countries far to the east saw an unusual star in the sky.</w:t>
       </w:r>
     </w:p>
@@ -2873,23 +4646,35 @@
         <w:spacing w:line="240" w:lineRule="auto"/>
         <w:ind w:left="720"/>
       </w:pPr>
-      <w:r/>
+      <w:r>
+        <w:rPr>
+          <w:lang w:val="en_US" w:bidi="en_US"/>
+        </w:rPr>
+      </w:r>
       <w:r>
         <w:rPr>
           <w:b/>
+          <w:lang w:val="en_US" w:bidi="en_US"/>
         </w:rPr>
         <w:t>45:1</w:t>
       </w:r>
       <w:r>
+        <w:rPr>
+          <w:lang w:val="en_US" w:bidi="en_US"/>
+        </w:rPr>
         <w:t xml:space="preserve"> He (Stephen) had a good reputation and was full of the Holy Spirit and of </w:t>
       </w:r>
       <w:r>
         <w:rPr>
           <w:b/>
+          <w:lang w:val="en_US" w:bidi="en_US"/>
         </w:rPr>
         <w:t>wisdom</w:t>
       </w:r>
       <w:r>
+        <w:rPr>
+          <w:lang w:val="en_US" w:bidi="en_US"/>
+        </w:rPr>
         <w:t>.</w:t>
       </w:r>
     </w:p>
@@ -2898,6 +4683,9 @@
         <w:pStyle w:val="Heading3"/>
       </w:pPr>
       <w:r>
+        <w:rPr>
+          <w:lang w:val="en_US" w:bidi="en_US"/>
+        </w:rPr>
         <w:t>Word Data:</w:t>
       </w:r>
     </w:p>
@@ -2907,36 +4695,74 @@
         <w:spacing w:line="240" w:lineRule="auto"/>
         <w:ind w:left="720"/>
       </w:pPr>
-      <w:r/>
-      <w:r>
+      <w:r>
+        <w:rPr>
+          <w:lang w:val="en_US" w:bidi="en_US"/>
+        </w:rPr>
+      </w:r>
+      <w:r>
+        <w:rPr>
+          <w:lang w:val="en_US" w:bidi="en_US"/>
+        </w:rPr>
         <w:t>Strong’s: H0998, H1350, H2445, H2449, H2450, H2451, H2452, H2454, H2942, H3820, H3823, H6195, H6493, H6912, H7535, H7919, H7922, H8454, G46780, G46790, G46800, G49200, G54280, G54290, G54300</w:t>
       </w:r>
-      <w:r/>
-      <w:r/>
-    </w:p>
-    <w:p>
-      <w:r/>
+      <w:r>
+        <w:rPr>
+          <w:lang w:val="en_US" w:bidi="en_US"/>
+        </w:rPr>
+      </w:r>
+      <w:r>
+        <w:rPr>
+          <w:lang w:val="en_US" w:bidi="en_US"/>
+        </w:rPr>
+      </w:r>
+    </w:p>
+    <w:p>
+      <w:pPr/>
+      <w:r>
+        <w:rPr>
+          <w:lang w:val="en_US" w:bidi="en_US"/>
+        </w:rPr>
+      </w:r>
     </w:p>
     <w:p>
       <w:pPr>
         <w:pStyle w:val="Heading2"/>
       </w:pPr>
       <w:r>
+        <w:rPr>
+          <w:lang w:val="en_US" w:bidi="en_US"/>
+        </w:rPr>
         <w:t>Wise Men</w:t>
       </w:r>
-      <w:r/>
+      <w:r>
+        <w:rPr>
+          <w:lang w:val="en_US" w:bidi="en_US"/>
+        </w:rPr>
+      </w:r>
     </w:p>
     <w:p>
       <w:pPr>
         <w:pStyle w:val="Heading3"/>
       </w:pPr>
       <w:r>
+        <w:rPr>
+          <w:lang w:val="en_US" w:bidi="en_US"/>
+        </w:rPr>
         <w:t>Definition:</w:t>
       </w:r>
     </w:p>
     <w:p>
-      <w:r/>
-      <w:r>
+      <w:pPr/>
+      <w:r>
+        <w:rPr>
+          <w:lang w:val="en_US" w:bidi="en_US"/>
+        </w:rPr>
+      </w:r>
+      <w:r>
+        <w:rPr>
+          <w:lang w:val="en_US" w:bidi="en_US"/>
+        </w:rPr>
         <w:t>The term “wise men” simply means people who are wise. In the Bible, however, the term “wise men” often refers to men with unusual knowledge and abilities who served in a king’s royal court as advisors to the king or other high officials.</w:t>
       </w:r>
     </w:p>
@@ -2945,6 +4771,9 @@
         <w:pStyle w:val="Heading4"/>
       </w:pPr>
       <w:r>
+        <w:rPr>
+          <w:lang w:val="en_US" w:bidi="en_US"/>
+        </w:rPr>
         <w:t>Old Testament</w:t>
       </w:r>
     </w:p>
@@ -2954,8 +4783,15 @@
         <w:spacing w:line="240" w:lineRule="auto"/>
         <w:ind w:left="720"/>
       </w:pPr>
-      <w:r/>
-      <w:r>
+      <w:r>
+        <w:rPr>
+          <w:lang w:val="en_US" w:bidi="en_US"/>
+        </w:rPr>
+      </w:r>
+      <w:r>
+        <w:rPr>
+          <w:lang w:val="en_US" w:bidi="en_US"/>
+        </w:rPr>
         <w:t>Sometimes the term “wise men” is explained in the text as “prudent men” or “men with understanding.” This refers to men who act wisely and righteously because they obey God.</w:t>
       </w:r>
     </w:p>
@@ -2965,8 +4801,15 @@
         <w:spacing w:line="240" w:lineRule="auto"/>
         <w:ind w:left="720"/>
       </w:pPr>
-      <w:r/>
-      <w:r>
+      <w:r>
+        <w:rPr>
+          <w:lang w:val="en_US" w:bidi="en_US"/>
+        </w:rPr>
+      </w:r>
+      <w:r>
+        <w:rPr>
+          <w:lang w:val="en_US" w:bidi="en_US"/>
+        </w:rPr>
         <w:t>The “wise men” who served pharaohs or other kings were often scholars who studied the stars, especially looking for special meanings for the patterns that the stars made in their positions in the sky. Sometimes “wise men” also practiced divination of performed acts of magic, probably by the power of evil spirits.</w:t>
       </w:r>
     </w:p>
@@ -2976,8 +4819,15 @@
         <w:spacing w:line="240" w:lineRule="auto"/>
         <w:ind w:left="720"/>
       </w:pPr>
-      <w:r/>
-      <w:r>
+      <w:r>
+        <w:rPr>
+          <w:lang w:val="en_US" w:bidi="en_US"/>
+        </w:rPr>
+      </w:r>
+      <w:r>
+        <w:rPr>
+          <w:lang w:val="en_US" w:bidi="en_US"/>
+        </w:rPr>
         <w:t>Often wise men were expected to explain the meanings of dreams. For example, King Nebuchadnezzar demanded that his wise men describe his dreams and tell him what they meant, but none of them was able to do this, except Daniel who had received this knowledge from God.</w:t>
       </w:r>
     </w:p>
@@ -2986,6 +4836,9 @@
         <w:pStyle w:val="Heading4"/>
       </w:pPr>
       <w:r>
+        <w:rPr>
+          <w:lang w:val="en_US" w:bidi="en_US"/>
+        </w:rPr>
         <w:t>New Testament</w:t>
       </w:r>
     </w:p>
@@ -2995,8 +4848,15 @@
         <w:spacing w:line="240" w:lineRule="auto"/>
         <w:ind w:left="720"/>
       </w:pPr>
-      <w:r/>
-      <w:r>
+      <w:r>
+        <w:rPr>
+          <w:lang w:val="en_US" w:bidi="en_US"/>
+        </w:rPr>
+      </w:r>
+      <w:r>
+        <w:rPr>
+          <w:lang w:val="en_US" w:bidi="en_US"/>
+        </w:rPr>
         <w:t>The group of men who came from eastern regions to worship Jesus were called “magi,” which is often translated as “wise men,” since this probably refers to scholars who served a ruler of an eastern country.</w:t>
       </w:r>
     </w:p>
@@ -3005,6 +4865,9 @@
         <w:pStyle w:val="Heading3"/>
       </w:pPr>
       <w:r>
+        <w:rPr>
+          <w:lang w:val="en_US" w:bidi="en_US"/>
+        </w:rPr>
         <w:t>Translation Suggestions:</w:t>
       </w:r>
     </w:p>
@@ -3014,8 +4877,15 @@
         <w:spacing w:line="240" w:lineRule="auto"/>
         <w:ind w:left="720"/>
       </w:pPr>
-      <w:r/>
-      <w:r>
+      <w:r>
+        <w:rPr>
+          <w:lang w:val="en_US" w:bidi="en_US"/>
+        </w:rPr>
+      </w:r>
+      <w:r>
+        <w:rPr>
+          <w:lang w:val="en_US" w:bidi="en_US"/>
+        </w:rPr>
         <w:t>Depending on the context, the term “wise men” could be translated using the term “wise” or with a phrase such as “gifted men” or “educated men” or some other term that refers to men who have an important job working for a ruler.</w:t>
       </w:r>
     </w:p>
@@ -3025,56 +4895,113 @@
         <w:spacing w:line="240" w:lineRule="auto"/>
         <w:ind w:left="720"/>
       </w:pPr>
-      <w:r/>
-      <w:r>
+      <w:r>
+        <w:rPr>
+          <w:lang w:val="en_US" w:bidi="en_US"/>
+        </w:rPr>
+      </w:r>
+      <w:r>
+        <w:rPr>
+          <w:lang w:val="en_US" w:bidi="en_US"/>
+        </w:rPr>
         <w:t>When the term “wise men” simply means people who are wise, the word “wise” should be translated in the same or similar way to how it is translated elsewhere in the Bible.</w:t>
       </w:r>
     </w:p>
     <w:p>
-      <w:r/>
-      <w:r>
+      <w:pPr/>
+      <w:r>
+        <w:rPr>
+          <w:lang w:val="en_US" w:bidi="en_US"/>
+        </w:rPr>
+      </w:r>
+      <w:r>
+        <w:rPr>
+          <w:lang w:val="en_US" w:bidi="en_US"/>
+        </w:rPr>
         <w:t xml:space="preserve">(See also: </w:t>
       </w:r>
       <w:r>
+        <w:rPr>
+          <w:lang w:val="en_US" w:bidi="en_US"/>
+        </w:rPr>
         <w:t>Babylon</w:t>
       </w:r>
       <w:r>
+        <w:rPr>
+          <w:lang w:val="en_US" w:bidi="en_US"/>
+        </w:rPr>
         <w:t xml:space="preserve">, </w:t>
       </w:r>
       <w:r>
+        <w:rPr>
+          <w:lang w:val="en_US" w:bidi="en_US"/>
+        </w:rPr>
         <w:t>Daniel</w:t>
       </w:r>
       <w:r>
+        <w:rPr>
+          <w:lang w:val="en_US" w:bidi="en_US"/>
+        </w:rPr>
         <w:t xml:space="preserve">, </w:t>
       </w:r>
       <w:r>
+        <w:rPr>
+          <w:lang w:val="en_US" w:bidi="en_US"/>
+        </w:rPr>
         <w:t>divination</w:t>
       </w:r>
       <w:r>
+        <w:rPr>
+          <w:lang w:val="en_US" w:bidi="en_US"/>
+        </w:rPr>
         <w:t xml:space="preserve">, </w:t>
       </w:r>
       <w:r>
+        <w:rPr>
+          <w:lang w:val="en_US" w:bidi="en_US"/>
+        </w:rPr>
         <w:t>magic</w:t>
       </w:r>
       <w:r>
+        <w:rPr>
+          <w:lang w:val="en_US" w:bidi="en_US"/>
+        </w:rPr>
         <w:t xml:space="preserve">, </w:t>
       </w:r>
       <w:r>
+        <w:rPr>
+          <w:lang w:val="en_US" w:bidi="en_US"/>
+        </w:rPr>
         <w:t>Nebuchadnezzar</w:t>
       </w:r>
       <w:r>
+        <w:rPr>
+          <w:lang w:val="en_US" w:bidi="en_US"/>
+        </w:rPr>
         <w:t xml:space="preserve">, </w:t>
       </w:r>
       <w:r>
+        <w:rPr>
+          <w:lang w:val="en_US" w:bidi="en_US"/>
+        </w:rPr>
         <w:t>ruler</w:t>
       </w:r>
       <w:r>
+        <w:rPr>
+          <w:lang w:val="en_US" w:bidi="en_US"/>
+        </w:rPr>
         <w:t xml:space="preserve">, </w:t>
       </w:r>
       <w:r>
+        <w:rPr>
+          <w:lang w:val="en_US" w:bidi="en_US"/>
+        </w:rPr>
         <w:t>wise</w:t>
       </w:r>
       <w:r>
+        <w:rPr>
+          <w:lang w:val="en_US" w:bidi="en_US"/>
+        </w:rPr>
         <w:t>)</w:t>
       </w:r>
     </w:p>
@@ -3083,6 +5010,9 @@
         <w:pStyle w:val="Heading3"/>
       </w:pPr>
       <w:r>
+        <w:rPr>
+          <w:lang w:val="en_US" w:bidi="en_US"/>
+        </w:rPr>
         <w:t>Bible References:</w:t>
       </w:r>
     </w:p>
@@ -3092,9 +5022,16 @@
         <w:spacing w:line="240" w:lineRule="auto"/>
         <w:ind w:left="720"/>
       </w:pPr>
-      <w:r/>
+      <w:r>
+        <w:rPr>
+          <w:lang w:val="en_US" w:bidi="en_US"/>
+        </w:rPr>
+      </w:r>
       <w:hyperlink r:id="rId77">
         <w:r>
+          <w:rPr>
+            <w:lang w:val="en_US" w:bidi="en_US"/>
+          </w:rPr>
           <w:rPr>
             <w:color w:val="0000EE"/>
             <w:u w:val="single"/>
@@ -3109,9 +5046,16 @@
         <w:spacing w:line="240" w:lineRule="auto"/>
         <w:ind w:left="720"/>
       </w:pPr>
-      <w:r/>
+      <w:r>
+        <w:rPr>
+          <w:lang w:val="en_US" w:bidi="en_US"/>
+        </w:rPr>
+      </w:r>
       <w:hyperlink r:id="rId78">
         <w:r>
+          <w:rPr>
+            <w:lang w:val="en_US" w:bidi="en_US"/>
+          </w:rPr>
           <w:rPr>
             <w:color w:val="0000EE"/>
             <w:u w:val="single"/>
@@ -3126,9 +5070,16 @@
         <w:spacing w:line="240" w:lineRule="auto"/>
         <w:ind w:left="720"/>
       </w:pPr>
-      <w:r/>
+      <w:r>
+        <w:rPr>
+          <w:lang w:val="en_US" w:bidi="en_US"/>
+        </w:rPr>
+      </w:r>
       <w:hyperlink r:id="rId79">
         <w:r>
+          <w:rPr>
+            <w:lang w:val="en_US" w:bidi="en_US"/>
+          </w:rPr>
           <w:rPr>
             <w:color w:val="0000EE"/>
             <w:u w:val="single"/>
@@ -3142,6 +5093,9 @@
         <w:pStyle w:val="Heading3"/>
       </w:pPr>
       <w:r>
+        <w:rPr>
+          <w:lang w:val="en_US" w:bidi="en_US"/>
+        </w:rPr>
         <w:t>Word Data:</w:t>
       </w:r>
     </w:p>
@@ -3151,36 +5105,74 @@
         <w:spacing w:line="240" w:lineRule="auto"/>
         <w:ind w:left="720"/>
       </w:pPr>
-      <w:r/>
-      <w:r>
+      <w:r>
+        <w:rPr>
+          <w:lang w:val="en_US" w:bidi="en_US"/>
+        </w:rPr>
+      </w:r>
+      <w:r>
+        <w:rPr>
+          <w:lang w:val="en_US" w:bidi="en_US"/>
+        </w:rPr>
         <w:t>Strong’s: H2445, H2450, H3778, H3779, G46800</w:t>
       </w:r>
-      <w:r/>
-      <w:r/>
-    </w:p>
-    <w:p>
-      <w:r/>
+      <w:r>
+        <w:rPr>
+          <w:lang w:val="en_US" w:bidi="en_US"/>
+        </w:rPr>
+      </w:r>
+      <w:r>
+        <w:rPr>
+          <w:lang w:val="en_US" w:bidi="en_US"/>
+        </w:rPr>
+      </w:r>
+    </w:p>
+    <w:p>
+      <w:pPr/>
+      <w:r>
+        <w:rPr>
+          <w:lang w:val="en_US" w:bidi="en_US"/>
+        </w:rPr>
+      </w:r>
     </w:p>
     <w:p>
       <w:pPr>
         <w:pStyle w:val="Heading2"/>
       </w:pPr>
       <w:r>
+        <w:rPr>
+          <w:lang w:val="en_US" w:bidi="en_US"/>
+        </w:rPr>
         <w:t>Woe</w:t>
       </w:r>
-      <w:r/>
+      <w:r>
+        <w:rPr>
+          <w:lang w:val="en_US" w:bidi="en_US"/>
+        </w:rPr>
+      </w:r>
     </w:p>
     <w:p>
       <w:pPr>
         <w:pStyle w:val="Heading3"/>
       </w:pPr>
       <w:r>
+        <w:rPr>
+          <w:lang w:val="en_US" w:bidi="en_US"/>
+        </w:rPr>
         <w:t>Definition:</w:t>
       </w:r>
     </w:p>
     <w:p>
-      <w:r/>
-      <w:r>
+      <w:pPr/>
+      <w:r>
+        <w:rPr>
+          <w:lang w:val="en_US" w:bidi="en_US"/>
+        </w:rPr>
+      </w:r>
+      <w:r>
+        <w:rPr>
+          <w:lang w:val="en_US" w:bidi="en_US"/>
+        </w:rPr>
         <w:t>The term “woe” refers to a feeling of great distress. It also gives a warning that someone will experience severe trouble.</w:t>
       </w:r>
     </w:p>
@@ -3190,8 +5182,15 @@
         <w:spacing w:line="240" w:lineRule="auto"/>
         <w:ind w:left="720"/>
       </w:pPr>
-      <w:r/>
-      <w:r>
+      <w:r>
+        <w:rPr>
+          <w:lang w:val="en_US" w:bidi="en_US"/>
+        </w:rPr>
+      </w:r>
+      <w:r>
+        <w:rPr>
+          <w:lang w:val="en_US" w:bidi="en_US"/>
+        </w:rPr>
         <w:t>The expression “woe to” is followed by a warning to people that they will experience suffering as punishment for their sins.</w:t>
       </w:r>
     </w:p>
@@ -3201,8 +5200,15 @@
         <w:spacing w:line="240" w:lineRule="auto"/>
         <w:ind w:left="720"/>
       </w:pPr>
-      <w:r/>
-      <w:r>
+      <w:r>
+        <w:rPr>
+          <w:lang w:val="en_US" w:bidi="en_US"/>
+        </w:rPr>
+      </w:r>
+      <w:r>
+        <w:rPr>
+          <w:lang w:val="en_US" w:bidi="en_US"/>
+        </w:rPr>
         <w:t>In several places in the Bible, the word “woe” is repeated, to emphasize an especially terrible judgment.</w:t>
       </w:r>
     </w:p>
@@ -3212,8 +5218,15 @@
         <w:spacing w:line="240" w:lineRule="auto"/>
         <w:ind w:left="720"/>
       </w:pPr>
-      <w:r/>
-      <w:r>
+      <w:r>
+        <w:rPr>
+          <w:lang w:val="en_US" w:bidi="en_US"/>
+        </w:rPr>
+      </w:r>
+      <w:r>
+        <w:rPr>
+          <w:lang w:val="en_US" w:bidi="en_US"/>
+        </w:rPr>
         <w:t>A person who says “woe is me” or “woe to me” is expressing sorrow about severe suffering.</w:t>
       </w:r>
     </w:p>
@@ -3222,6 +5235,9 @@
         <w:pStyle w:val="Heading3"/>
       </w:pPr>
       <w:r>
+        <w:rPr>
+          <w:lang w:val="en_US" w:bidi="en_US"/>
+        </w:rPr>
         <w:t>Translation Suggestions:</w:t>
       </w:r>
     </w:p>
@@ -3231,8 +5247,15 @@
         <w:spacing w:line="240" w:lineRule="auto"/>
         <w:ind w:left="720"/>
       </w:pPr>
-      <w:r/>
-      <w:r>
+      <w:r>
+        <w:rPr>
+          <w:lang w:val="en_US" w:bidi="en_US"/>
+        </w:rPr>
+      </w:r>
+      <w:r>
+        <w:rPr>
+          <w:lang w:val="en_US" w:bidi="en_US"/>
+        </w:rPr>
         <w:t>Depending on the context, the term “woe” could also be translated as “great sorrow” or “sadness” or “calamity” or “disaster.”</w:t>
       </w:r>
     </w:p>
@@ -3242,8 +5265,15 @@
         <w:spacing w:line="240" w:lineRule="auto"/>
         <w:ind w:left="720"/>
       </w:pPr>
-      <w:r/>
-      <w:r>
+      <w:r>
+        <w:rPr>
+          <w:lang w:val="en_US" w:bidi="en_US"/>
+        </w:rPr>
+      </w:r>
+      <w:r>
+        <w:rPr>
+          <w:lang w:val="en_US" w:bidi="en_US"/>
+        </w:rPr>
         <w:t>Other ways to translate the expression “Woe to (name of city)” could include, “How terrible it will be for (name of city)” or “The people in (that city) will be severely punished” or “Those people will suffer greatly.”</w:t>
       </w:r>
     </w:p>
@@ -3253,8 +5283,15 @@
         <w:spacing w:line="240" w:lineRule="auto"/>
         <w:ind w:left="720"/>
       </w:pPr>
-      <w:r/>
-      <w:r>
+      <w:r>
+        <w:rPr>
+          <w:lang w:val="en_US" w:bidi="en_US"/>
+        </w:rPr>
+      </w:r>
+      <w:r>
+        <w:rPr>
+          <w:lang w:val="en_US" w:bidi="en_US"/>
+        </w:rPr>
         <w:t>The expression, “Woe is me!” or “Woe to me!” could be translated as “How sad I am!” or “I am so sad!” or “How terrible this is for me!”</w:t>
       </w:r>
     </w:p>
@@ -3264,8 +5301,15 @@
         <w:spacing w:line="240" w:lineRule="auto"/>
         <w:ind w:left="720"/>
       </w:pPr>
-      <w:r/>
-      <w:r>
+      <w:r>
+        <w:rPr>
+          <w:lang w:val="en_US" w:bidi="en_US"/>
+        </w:rPr>
+      </w:r>
+      <w:r>
+        <w:rPr>
+          <w:lang w:val="en_US" w:bidi="en_US"/>
+        </w:rPr>
         <w:t>The expression “Woe to you” could also be translated as “You will suffer terribly” or “You will experience terrible troubles.”</w:t>
       </w:r>
     </w:p>
@@ -3274,6 +5318,9 @@
         <w:pStyle w:val="Heading3"/>
       </w:pPr>
       <w:r>
+        <w:rPr>
+          <w:lang w:val="en_US" w:bidi="en_US"/>
+        </w:rPr>
         <w:t>Bible References:</w:t>
       </w:r>
     </w:p>
@@ -3283,9 +5330,16 @@
         <w:spacing w:line="240" w:lineRule="auto"/>
         <w:ind w:left="720"/>
       </w:pPr>
-      <w:r/>
+      <w:r>
+        <w:rPr>
+          <w:lang w:val="en_US" w:bidi="en_US"/>
+        </w:rPr>
+      </w:r>
       <w:hyperlink r:id="rId80">
         <w:r>
+          <w:rPr>
+            <w:lang w:val="en_US" w:bidi="en_US"/>
+          </w:rPr>
           <w:rPr>
             <w:color w:val="0000EE"/>
             <w:u w:val="single"/>
@@ -3300,9 +5354,16 @@
         <w:spacing w:line="240" w:lineRule="auto"/>
         <w:ind w:left="720"/>
       </w:pPr>
-      <w:r/>
+      <w:r>
+        <w:rPr>
+          <w:lang w:val="en_US" w:bidi="en_US"/>
+        </w:rPr>
+      </w:r>
       <w:hyperlink r:id="rId81">
         <w:r>
+          <w:rPr>
+            <w:lang w:val="en_US" w:bidi="en_US"/>
+          </w:rPr>
           <w:rPr>
             <w:color w:val="0000EE"/>
             <w:u w:val="single"/>
@@ -3317,9 +5378,16 @@
         <w:spacing w:line="240" w:lineRule="auto"/>
         <w:ind w:left="720"/>
       </w:pPr>
-      <w:r/>
+      <w:r>
+        <w:rPr>
+          <w:lang w:val="en_US" w:bidi="en_US"/>
+        </w:rPr>
+      </w:r>
       <w:hyperlink r:id="rId82">
         <w:r>
+          <w:rPr>
+            <w:lang w:val="en_US" w:bidi="en_US"/>
+          </w:rPr>
           <w:rPr>
             <w:color w:val="0000EE"/>
             <w:u w:val="single"/>
@@ -3334,9 +5402,16 @@
         <w:spacing w:line="240" w:lineRule="auto"/>
         <w:ind w:left="720"/>
       </w:pPr>
-      <w:r/>
+      <w:r>
+        <w:rPr>
+          <w:lang w:val="en_US" w:bidi="en_US"/>
+        </w:rPr>
+      </w:r>
       <w:hyperlink r:id="rId83">
         <w:r>
+          <w:rPr>
+            <w:lang w:val="en_US" w:bidi="en_US"/>
+          </w:rPr>
           <w:rPr>
             <w:color w:val="0000EE"/>
             <w:u w:val="single"/>
@@ -3351,9 +5426,16 @@
         <w:spacing w:line="240" w:lineRule="auto"/>
         <w:ind w:left="720"/>
       </w:pPr>
-      <w:r/>
+      <w:r>
+        <w:rPr>
+          <w:lang w:val="en_US" w:bidi="en_US"/>
+        </w:rPr>
+      </w:r>
       <w:hyperlink r:id="rId84">
         <w:r>
+          <w:rPr>
+            <w:lang w:val="en_US" w:bidi="en_US"/>
+          </w:rPr>
           <w:rPr>
             <w:color w:val="0000EE"/>
             <w:u w:val="single"/>
@@ -3368,9 +5450,16 @@
         <w:spacing w:line="240" w:lineRule="auto"/>
         <w:ind w:left="720"/>
       </w:pPr>
-      <w:r/>
+      <w:r>
+        <w:rPr>
+          <w:lang w:val="en_US" w:bidi="en_US"/>
+        </w:rPr>
+      </w:r>
       <w:hyperlink r:id="rId85">
         <w:r>
+          <w:rPr>
+            <w:lang w:val="en_US" w:bidi="en_US"/>
+          </w:rPr>
           <w:rPr>
             <w:color w:val="0000EE"/>
             <w:u w:val="single"/>
@@ -3385,9 +5474,16 @@
         <w:spacing w:line="240" w:lineRule="auto"/>
         <w:ind w:left="720"/>
       </w:pPr>
-      <w:r/>
+      <w:r>
+        <w:rPr>
+          <w:lang w:val="en_US" w:bidi="en_US"/>
+        </w:rPr>
+      </w:r>
       <w:hyperlink r:id="rId86">
         <w:r>
+          <w:rPr>
+            <w:lang w:val="en_US" w:bidi="en_US"/>
+          </w:rPr>
           <w:rPr>
             <w:color w:val="0000EE"/>
             <w:u w:val="single"/>
@@ -3402,9 +5498,16 @@
         <w:spacing w:line="240" w:lineRule="auto"/>
         <w:ind w:left="720"/>
       </w:pPr>
-      <w:r/>
+      <w:r>
+        <w:rPr>
+          <w:lang w:val="en_US" w:bidi="en_US"/>
+        </w:rPr>
+      </w:r>
       <w:hyperlink r:id="rId87">
         <w:r>
+          <w:rPr>
+            <w:lang w:val="en_US" w:bidi="en_US"/>
+          </w:rPr>
           <w:rPr>
             <w:color w:val="0000EE"/>
             <w:u w:val="single"/>
@@ -3418,6 +5521,9 @@
         <w:pStyle w:val="Heading3"/>
       </w:pPr>
       <w:r>
+        <w:rPr>
+          <w:lang w:val="en_US" w:bidi="en_US"/>
+        </w:rPr>
         <w:t>Word Data:</w:t>
       </w:r>
     </w:p>
@@ -3427,36 +5533,74 @@
         <w:spacing w:line="240" w:lineRule="auto"/>
         <w:ind w:left="720"/>
       </w:pPr>
-      <w:r/>
-      <w:r>
+      <w:r>
+        <w:rPr>
+          <w:lang w:val="en_US" w:bidi="en_US"/>
+        </w:rPr>
+      </w:r>
+      <w:r>
+        <w:rPr>
+          <w:lang w:val="en_US" w:bidi="en_US"/>
+        </w:rPr>
         <w:t>Strong’s: H0188, H0190, H0337, H0480, H1929, H1945, H1958, G37590</w:t>
       </w:r>
-      <w:r/>
-      <w:r/>
-    </w:p>
-    <w:p>
-      <w:r/>
+      <w:r>
+        <w:rPr>
+          <w:lang w:val="en_US" w:bidi="en_US"/>
+        </w:rPr>
+      </w:r>
+      <w:r>
+        <w:rPr>
+          <w:lang w:val="en_US" w:bidi="en_US"/>
+        </w:rPr>
+      </w:r>
+    </w:p>
+    <w:p>
+      <w:pPr/>
+      <w:r>
+        <w:rPr>
+          <w:lang w:val="en_US" w:bidi="en_US"/>
+        </w:rPr>
+      </w:r>
     </w:p>
     <w:p>
       <w:pPr>
         <w:pStyle w:val="Heading2"/>
       </w:pPr>
       <w:r>
+        <w:rPr>
+          <w:lang w:val="en_US" w:bidi="en_US"/>
+        </w:rPr>
         <w:t>Wolf</w:t>
       </w:r>
-      <w:r/>
+      <w:r>
+        <w:rPr>
+          <w:lang w:val="en_US" w:bidi="en_US"/>
+        </w:rPr>
+      </w:r>
     </w:p>
     <w:p>
       <w:pPr>
         <w:pStyle w:val="Heading3"/>
       </w:pPr>
       <w:r>
+        <w:rPr>
+          <w:lang w:val="en_US" w:bidi="en_US"/>
+        </w:rPr>
         <w:t>Definition:</w:t>
       </w:r>
     </w:p>
     <w:p>
-      <w:r/>
-      <w:r>
+      <w:pPr/>
+      <w:r>
+        <w:rPr>
+          <w:lang w:val="en_US" w:bidi="en_US"/>
+        </w:rPr>
+      </w:r>
+      <w:r>
+        <w:rPr>
+          <w:lang w:val="en_US" w:bidi="en_US"/>
+        </w:rPr>
         <w:t>A wolf is a fierce, meat-eating animal that is similar to a wild dog.</w:t>
       </w:r>
     </w:p>
@@ -3466,8 +5610,15 @@
         <w:spacing w:line="240" w:lineRule="auto"/>
         <w:ind w:left="720"/>
       </w:pPr>
-      <w:r/>
-      <w:r>
+      <w:r>
+        <w:rPr>
+          <w:lang w:val="en_US" w:bidi="en_US"/>
+        </w:rPr>
+      </w:r>
+      <w:r>
+        <w:rPr>
+          <w:lang w:val="en_US" w:bidi="en_US"/>
+        </w:rPr>
         <w:t>Wolves usually hunt in groups and stalk their prey in a clever and stealthy manner.</w:t>
       </w:r>
     </w:p>
@@ -3477,8 +5628,15 @@
         <w:spacing w:line="240" w:lineRule="auto"/>
         <w:ind w:left="720"/>
       </w:pPr>
-      <w:r/>
-      <w:r>
+      <w:r>
+        <w:rPr>
+          <w:lang w:val="en_US" w:bidi="en_US"/>
+        </w:rPr>
+      </w:r>
+      <w:r>
+        <w:rPr>
+          <w:lang w:val="en_US" w:bidi="en_US"/>
+        </w:rPr>
         <w:t>In the Bible, the term “wolves” is used figuratively to refer to false teachers or false prophets who destroy believers, who are compared to sheep. False teaching causes people to believe wrong things that bring harm to them.</w:t>
       </w:r>
     </w:p>
@@ -3488,8 +5646,15 @@
         <w:spacing w:line="240" w:lineRule="auto"/>
         <w:ind w:left="720"/>
       </w:pPr>
-      <w:r/>
-      <w:r>
+      <w:r>
+        <w:rPr>
+          <w:lang w:val="en_US" w:bidi="en_US"/>
+        </w:rPr>
+      </w:r>
+      <w:r>
+        <w:rPr>
+          <w:lang w:val="en_US" w:bidi="en_US"/>
+        </w:rPr>
         <w:t>This comparison is based on the fact that sheep are especially vulnerable to being attacked and eaten by wolves, because they are weak and cannot defend themselves.</w:t>
       </w:r>
     </w:p>
@@ -3498,6 +5663,9 @@
         <w:pStyle w:val="Heading3"/>
       </w:pPr>
       <w:r>
+        <w:rPr>
+          <w:lang w:val="en_US" w:bidi="en_US"/>
+        </w:rPr>
         <w:t>Translation Suggestion</w:t>
       </w:r>
     </w:p>
@@ -3507,8 +5675,15 @@
         <w:spacing w:line="240" w:lineRule="auto"/>
         <w:ind w:left="720"/>
       </w:pPr>
-      <w:r/>
-      <w:r>
+      <w:r>
+        <w:rPr>
+          <w:lang w:val="en_US" w:bidi="en_US"/>
+        </w:rPr>
+      </w:r>
+      <w:r>
+        <w:rPr>
+          <w:lang w:val="en_US" w:bidi="en_US"/>
+        </w:rPr>
         <w:t>This term could be translated as “wild dog” or “wild animal.”</w:t>
       </w:r>
     </w:p>
@@ -3518,8 +5693,15 @@
         <w:spacing w:line="240" w:lineRule="auto"/>
         <w:ind w:left="720"/>
       </w:pPr>
-      <w:r/>
-      <w:r>
+      <w:r>
+        <w:rPr>
+          <w:lang w:val="en_US" w:bidi="en_US"/>
+        </w:rPr>
+      </w:r>
+      <w:r>
+        <w:rPr>
+          <w:lang w:val="en_US" w:bidi="en_US"/>
+        </w:rPr>
         <w:t>Other names for wild dogs could be “jackal” or “coyote.”</w:t>
       </w:r>
     </w:p>
@@ -3529,38 +5711,77 @@
         <w:spacing w:line="240" w:lineRule="auto"/>
         <w:ind w:left="720"/>
       </w:pPr>
-      <w:r/>
-      <w:r>
+      <w:r>
+        <w:rPr>
+          <w:lang w:val="en_US" w:bidi="en_US"/>
+        </w:rPr>
+      </w:r>
+      <w:r>
+        <w:rPr>
+          <w:lang w:val="en_US" w:bidi="en_US"/>
+        </w:rPr>
         <w:t>When used figuratively to refer to people, this could be translated as “evil people who harm people like animals that attack sheep.”</w:t>
       </w:r>
     </w:p>
     <w:p>
-      <w:r/>
-      <w:r>
+      <w:pPr/>
+      <w:r>
+        <w:rPr>
+          <w:lang w:val="en_US" w:bidi="en_US"/>
+        </w:rPr>
+      </w:r>
+      <w:r>
+        <w:rPr>
+          <w:lang w:val="en_US" w:bidi="en_US"/>
+        </w:rPr>
         <w:t xml:space="preserve">(See also: </w:t>
       </w:r>
       <w:r>
+        <w:rPr>
+          <w:lang w:val="en_US" w:bidi="en_US"/>
+        </w:rPr>
         <w:t>evil</w:t>
       </w:r>
       <w:r>
+        <w:rPr>
+          <w:lang w:val="en_US" w:bidi="en_US"/>
+        </w:rPr>
         <w:t xml:space="preserve">, </w:t>
       </w:r>
       <w:r>
+        <w:rPr>
+          <w:lang w:val="en_US" w:bidi="en_US"/>
+        </w:rPr>
         <w:t>false prophet</w:t>
       </w:r>
       <w:r>
+        <w:rPr>
+          <w:lang w:val="en_US" w:bidi="en_US"/>
+        </w:rPr>
         <w:t xml:space="preserve">, </w:t>
       </w:r>
       <w:r>
+        <w:rPr>
+          <w:lang w:val="en_US" w:bidi="en_US"/>
+        </w:rPr>
         <w:t>sheep</w:t>
       </w:r>
       <w:r>
+        <w:rPr>
+          <w:lang w:val="en_US" w:bidi="en_US"/>
+        </w:rPr>
         <w:t xml:space="preserve">, </w:t>
       </w:r>
       <w:r>
+        <w:rPr>
+          <w:lang w:val="en_US" w:bidi="en_US"/>
+        </w:rPr>
         <w:t>teach</w:t>
       </w:r>
       <w:r>
+        <w:rPr>
+          <w:lang w:val="en_US" w:bidi="en_US"/>
+        </w:rPr>
         <w:t>)</w:t>
       </w:r>
     </w:p>
@@ -3569,6 +5790,9 @@
         <w:pStyle w:val="Heading3"/>
       </w:pPr>
       <w:r>
+        <w:rPr>
+          <w:lang w:val="en_US" w:bidi="en_US"/>
+        </w:rPr>
         <w:t>Bible References:</w:t>
       </w:r>
     </w:p>
@@ -3578,9 +5802,16 @@
         <w:spacing w:line="240" w:lineRule="auto"/>
         <w:ind w:left="720"/>
       </w:pPr>
-      <w:r/>
+      <w:r>
+        <w:rPr>
+          <w:lang w:val="en_US" w:bidi="en_US"/>
+        </w:rPr>
+      </w:r>
       <w:hyperlink r:id="rId88">
         <w:r>
+          <w:rPr>
+            <w:lang w:val="en_US" w:bidi="en_US"/>
+          </w:rPr>
           <w:rPr>
             <w:color w:val="0000EE"/>
             <w:u w:val="single"/>
@@ -3595,9 +5826,16 @@
         <w:spacing w:line="240" w:lineRule="auto"/>
         <w:ind w:left="720"/>
       </w:pPr>
-      <w:r/>
+      <w:r>
+        <w:rPr>
+          <w:lang w:val="en_US" w:bidi="en_US"/>
+        </w:rPr>
+      </w:r>
       <w:hyperlink r:id="rId89">
         <w:r>
+          <w:rPr>
+            <w:lang w:val="en_US" w:bidi="en_US"/>
+          </w:rPr>
           <w:rPr>
             <w:color w:val="0000EE"/>
             <w:u w:val="single"/>
@@ -3612,9 +5850,16 @@
         <w:spacing w:line="240" w:lineRule="auto"/>
         <w:ind w:left="720"/>
       </w:pPr>
-      <w:r/>
+      <w:r>
+        <w:rPr>
+          <w:lang w:val="en_US" w:bidi="en_US"/>
+        </w:rPr>
+      </w:r>
       <w:hyperlink r:id="rId90">
         <w:r>
+          <w:rPr>
+            <w:lang w:val="en_US" w:bidi="en_US"/>
+          </w:rPr>
           <w:rPr>
             <w:color w:val="0000EE"/>
             <w:u w:val="single"/>
@@ -3629,9 +5874,16 @@
         <w:spacing w:line="240" w:lineRule="auto"/>
         <w:ind w:left="720"/>
       </w:pPr>
-      <w:r/>
+      <w:r>
+        <w:rPr>
+          <w:lang w:val="en_US" w:bidi="en_US"/>
+        </w:rPr>
+      </w:r>
       <w:hyperlink r:id="rId91">
         <w:r>
+          <w:rPr>
+            <w:lang w:val="en_US" w:bidi="en_US"/>
+          </w:rPr>
           <w:rPr>
             <w:color w:val="0000EE"/>
             <w:u w:val="single"/>
@@ -3646,9 +5898,16 @@
         <w:spacing w:line="240" w:lineRule="auto"/>
         <w:ind w:left="720"/>
       </w:pPr>
-      <w:r/>
+      <w:r>
+        <w:rPr>
+          <w:lang w:val="en_US" w:bidi="en_US"/>
+        </w:rPr>
+      </w:r>
       <w:hyperlink r:id="rId92">
         <w:r>
+          <w:rPr>
+            <w:lang w:val="en_US" w:bidi="en_US"/>
+          </w:rPr>
           <w:rPr>
             <w:color w:val="0000EE"/>
             <w:u w:val="single"/>
@@ -3663,9 +5922,16 @@
         <w:spacing w:line="240" w:lineRule="auto"/>
         <w:ind w:left="720"/>
       </w:pPr>
-      <w:r/>
+      <w:r>
+        <w:rPr>
+          <w:lang w:val="en_US" w:bidi="en_US"/>
+        </w:rPr>
+      </w:r>
       <w:hyperlink r:id="rId93">
         <w:r>
+          <w:rPr>
+            <w:lang w:val="en_US" w:bidi="en_US"/>
+          </w:rPr>
           <w:rPr>
             <w:color w:val="0000EE"/>
             <w:u w:val="single"/>
@@ -3679,6 +5945,9 @@
         <w:pStyle w:val="Heading3"/>
       </w:pPr>
       <w:r>
+        <w:rPr>
+          <w:lang w:val="en_US" w:bidi="en_US"/>
+        </w:rPr>
         <w:t>Word Data:</w:t>
       </w:r>
     </w:p>
@@ -3688,36 +5957,74 @@
         <w:spacing w:line="240" w:lineRule="auto"/>
         <w:ind w:left="720"/>
       </w:pPr>
-      <w:r/>
-      <w:r>
+      <w:r>
+        <w:rPr>
+          <w:lang w:val="en_US" w:bidi="en_US"/>
+        </w:rPr>
+      </w:r>
+      <w:r>
+        <w:rPr>
+          <w:lang w:val="en_US" w:bidi="en_US"/>
+        </w:rPr>
         <w:t>Strong’s: H2061, H3611, G30740</w:t>
       </w:r>
-      <w:r/>
-      <w:r/>
-    </w:p>
-    <w:p>
-      <w:r/>
+      <w:r>
+        <w:rPr>
+          <w:lang w:val="en_US" w:bidi="en_US"/>
+        </w:rPr>
+      </w:r>
+      <w:r>
+        <w:rPr>
+          <w:lang w:val="en_US" w:bidi="en_US"/>
+        </w:rPr>
+      </w:r>
+    </w:p>
+    <w:p>
+      <w:pPr/>
+      <w:r>
+        <w:rPr>
+          <w:lang w:val="en_US" w:bidi="en_US"/>
+        </w:rPr>
+      </w:r>
     </w:p>
     <w:p>
       <w:pPr>
         <w:pStyle w:val="Heading2"/>
       </w:pPr>
       <w:r>
+        <w:rPr>
+          <w:lang w:val="en_US" w:bidi="en_US"/>
+        </w:rPr>
         <w:t>Womb</w:t>
       </w:r>
-      <w:r/>
+      <w:r>
+        <w:rPr>
+          <w:lang w:val="en_US" w:bidi="en_US"/>
+        </w:rPr>
+      </w:r>
     </w:p>
     <w:p>
       <w:pPr>
         <w:pStyle w:val="Heading3"/>
       </w:pPr>
       <w:r>
+        <w:rPr>
+          <w:lang w:val="en_US" w:bidi="en_US"/>
+        </w:rPr>
         <w:t>Definition:</w:t>
       </w:r>
     </w:p>
     <w:p>
-      <w:r/>
-      <w:r>
+      <w:pPr/>
+      <w:r>
+        <w:rPr>
+          <w:lang w:val="en_US" w:bidi="en_US"/>
+        </w:rPr>
+      </w:r>
+      <w:r>
+        <w:rPr>
+          <w:lang w:val="en_US" w:bidi="en_US"/>
+        </w:rPr>
         <w:t>The term “womb” refers to where a baby grows inside its mother.</w:t>
       </w:r>
     </w:p>
@@ -3727,8 +6034,15 @@
         <w:spacing w:line="240" w:lineRule="auto"/>
         <w:ind w:left="720"/>
       </w:pPr>
-      <w:r/>
-      <w:r>
+      <w:r>
+        <w:rPr>
+          <w:lang w:val="en_US" w:bidi="en_US"/>
+        </w:rPr>
+      </w:r>
+      <w:r>
+        <w:rPr>
+          <w:lang w:val="en_US" w:bidi="en_US"/>
+        </w:rPr>
         <w:t>This is an older term that is sometimes used in order to be polite and less direct. (See: euphemism)</w:t>
       </w:r>
     </w:p>
@@ -3738,8 +6052,15 @@
         <w:spacing w:line="240" w:lineRule="auto"/>
         <w:ind w:left="720"/>
       </w:pPr>
-      <w:r/>
-      <w:r>
+      <w:r>
+        <w:rPr>
+          <w:lang w:val="en_US" w:bidi="en_US"/>
+        </w:rPr>
+      </w:r>
+      <w:r>
+        <w:rPr>
+          <w:lang w:val="en_US" w:bidi="en_US"/>
+        </w:rPr>
         <w:t>A more modern term for womb is “uterus.”</w:t>
       </w:r>
     </w:p>
@@ -3749,8 +6070,15 @@
         <w:spacing w:line="240" w:lineRule="auto"/>
         <w:ind w:left="720"/>
       </w:pPr>
-      <w:r/>
-      <w:r>
+      <w:r>
+        <w:rPr>
+          <w:lang w:val="en_US" w:bidi="en_US"/>
+        </w:rPr>
+      </w:r>
+      <w:r>
+        <w:rPr>
+          <w:lang w:val="en_US" w:bidi="en_US"/>
+        </w:rPr>
         <w:t>Some languages use a word like “belly” to refer to a woman’s womb or uterus.</w:t>
       </w:r>
     </w:p>
@@ -3760,8 +6088,15 @@
         <w:spacing w:line="240" w:lineRule="auto"/>
         <w:ind w:left="720"/>
       </w:pPr>
-      <w:r/>
-      <w:r>
+      <w:r>
+        <w:rPr>
+          <w:lang w:val="en_US" w:bidi="en_US"/>
+        </w:rPr>
+      </w:r>
+      <w:r>
+        <w:rPr>
+          <w:lang w:val="en_US" w:bidi="en_US"/>
+        </w:rPr>
         <w:t>Use a word for this in the project language that is well-known, natural, and acceptable.</w:t>
       </w:r>
     </w:p>
@@ -3770,6 +6105,9 @@
         <w:pStyle w:val="Heading3"/>
       </w:pPr>
       <w:r>
+        <w:rPr>
+          <w:lang w:val="en_US" w:bidi="en_US"/>
+        </w:rPr>
         <w:t>Bible References:</w:t>
       </w:r>
     </w:p>
@@ -3779,9 +6117,16 @@
         <w:spacing w:line="240" w:lineRule="auto"/>
         <w:ind w:left="720"/>
       </w:pPr>
-      <w:r/>
+      <w:r>
+        <w:rPr>
+          <w:lang w:val="en_US" w:bidi="en_US"/>
+        </w:rPr>
+      </w:r>
       <w:hyperlink r:id="rId94">
         <w:r>
+          <w:rPr>
+            <w:lang w:val="en_US" w:bidi="en_US"/>
+          </w:rPr>
           <w:rPr>
             <w:color w:val="0000EE"/>
             <w:u w:val="single"/>
@@ -3796,9 +6141,16 @@
         <w:spacing w:line="240" w:lineRule="auto"/>
         <w:ind w:left="720"/>
       </w:pPr>
-      <w:r/>
+      <w:r>
+        <w:rPr>
+          <w:lang w:val="en_US" w:bidi="en_US"/>
+        </w:rPr>
+      </w:r>
       <w:hyperlink r:id="rId95">
         <w:r>
+          <w:rPr>
+            <w:lang w:val="en_US" w:bidi="en_US"/>
+          </w:rPr>
           <w:rPr>
             <w:color w:val="0000EE"/>
             <w:u w:val="single"/>
@@ -3813,9 +6165,16 @@
         <w:spacing w:line="240" w:lineRule="auto"/>
         <w:ind w:left="720"/>
       </w:pPr>
-      <w:r/>
+      <w:r>
+        <w:rPr>
+          <w:lang w:val="en_US" w:bidi="en_US"/>
+        </w:rPr>
+      </w:r>
       <w:hyperlink r:id="rId96">
         <w:r>
+          <w:rPr>
+            <w:lang w:val="en_US" w:bidi="en_US"/>
+          </w:rPr>
           <w:rPr>
             <w:color w:val="0000EE"/>
             <w:u w:val="single"/>
@@ -3830,9 +6189,16 @@
         <w:spacing w:line="240" w:lineRule="auto"/>
         <w:ind w:left="720"/>
       </w:pPr>
-      <w:r/>
+      <w:r>
+        <w:rPr>
+          <w:lang w:val="en_US" w:bidi="en_US"/>
+        </w:rPr>
+      </w:r>
       <w:hyperlink r:id="rId97">
         <w:r>
+          <w:rPr>
+            <w:lang w:val="en_US" w:bidi="en_US"/>
+          </w:rPr>
           <w:rPr>
             <w:color w:val="0000EE"/>
             <w:u w:val="single"/>
@@ -3847,9 +6213,16 @@
         <w:spacing w:line="240" w:lineRule="auto"/>
         <w:ind w:left="720"/>
       </w:pPr>
-      <w:r/>
+      <w:r>
+        <w:rPr>
+          <w:lang w:val="en_US" w:bidi="en_US"/>
+        </w:rPr>
+      </w:r>
       <w:hyperlink r:id="rId98">
         <w:r>
+          <w:rPr>
+            <w:lang w:val="en_US" w:bidi="en_US"/>
+          </w:rPr>
           <w:rPr>
             <w:color w:val="0000EE"/>
             <w:u w:val="single"/>
@@ -3864,9 +6237,16 @@
         <w:spacing w:line="240" w:lineRule="auto"/>
         <w:ind w:left="720"/>
       </w:pPr>
-      <w:r/>
+      <w:r>
+        <w:rPr>
+          <w:lang w:val="en_US" w:bidi="en_US"/>
+        </w:rPr>
+      </w:r>
       <w:hyperlink r:id="rId99">
         <w:r>
+          <w:rPr>
+            <w:lang w:val="en_US" w:bidi="en_US"/>
+          </w:rPr>
           <w:rPr>
             <w:color w:val="0000EE"/>
             <w:u w:val="single"/>
@@ -3881,9 +6261,16 @@
         <w:spacing w:line="240" w:lineRule="auto"/>
         <w:ind w:left="720"/>
       </w:pPr>
-      <w:r/>
+      <w:r>
+        <w:rPr>
+          <w:lang w:val="en_US" w:bidi="en_US"/>
+        </w:rPr>
+      </w:r>
       <w:hyperlink r:id="rId100">
         <w:r>
+          <w:rPr>
+            <w:lang w:val="en_US" w:bidi="en_US"/>
+          </w:rPr>
           <w:rPr>
             <w:color w:val="0000EE"/>
             <w:u w:val="single"/>
@@ -3898,9 +6285,16 @@
         <w:spacing w:line="240" w:lineRule="auto"/>
         <w:ind w:left="720"/>
       </w:pPr>
-      <w:r/>
+      <w:r>
+        <w:rPr>
+          <w:lang w:val="en_US" w:bidi="en_US"/>
+        </w:rPr>
+      </w:r>
       <w:hyperlink r:id="rId101">
         <w:r>
+          <w:rPr>
+            <w:lang w:val="en_US" w:bidi="en_US"/>
+          </w:rPr>
           <w:rPr>
             <w:color w:val="0000EE"/>
             <w:u w:val="single"/>
@@ -3914,6 +6308,9 @@
         <w:pStyle w:val="Heading3"/>
       </w:pPr>
       <w:r>
+        <w:rPr>
+          <w:lang w:val="en_US" w:bidi="en_US"/>
+        </w:rPr>
         <w:t>Word Data:</w:t>
       </w:r>
     </w:p>
@@ -3923,36 +6320,74 @@
         <w:spacing w:line="240" w:lineRule="auto"/>
         <w:ind w:left="720"/>
       </w:pPr>
-      <w:r/>
-      <w:r>
+      <w:r>
+        <w:rPr>
+          <w:lang w:val="en_US" w:bidi="en_US"/>
+        </w:rPr>
+      </w:r>
+      <w:r>
+        <w:rPr>
+          <w:lang w:val="en_US" w:bidi="en_US"/>
+        </w:rPr>
         <w:t>Strong’s: H0990, H4578, H7356, H7358, G10640, G28360, G33880</w:t>
       </w:r>
-      <w:r/>
-      <w:r/>
-    </w:p>
-    <w:p>
-      <w:r/>
+      <w:r>
+        <w:rPr>
+          <w:lang w:val="en_US" w:bidi="en_US"/>
+        </w:rPr>
+      </w:r>
+      <w:r>
+        <w:rPr>
+          <w:lang w:val="en_US" w:bidi="en_US"/>
+        </w:rPr>
+      </w:r>
+    </w:p>
+    <w:p>
+      <w:pPr/>
+      <w:r>
+        <w:rPr>
+          <w:lang w:val="en_US" w:bidi="en_US"/>
+        </w:rPr>
+      </w:r>
     </w:p>
     <w:p>
       <w:pPr>
         <w:pStyle w:val="Heading2"/>
       </w:pPr>
       <w:r>
+        <w:rPr>
+          <w:lang w:val="en_US" w:bidi="en_US"/>
+        </w:rPr>
         <w:t>Word of God</w:t>
       </w:r>
-      <w:r/>
+      <w:r>
+        <w:rPr>
+          <w:lang w:val="en_US" w:bidi="en_US"/>
+        </w:rPr>
+      </w:r>
     </w:p>
     <w:p>
       <w:pPr>
         <w:pStyle w:val="Heading3"/>
       </w:pPr>
       <w:r>
+        <w:rPr>
+          <w:lang w:val="en_US" w:bidi="en_US"/>
+        </w:rPr>
         <w:t>Definition:</w:t>
       </w:r>
     </w:p>
     <w:p>
-      <w:r/>
-      <w:r>
+      <w:pPr/>
+      <w:r>
+        <w:rPr>
+          <w:lang w:val="en_US" w:bidi="en_US"/>
+        </w:rPr>
+      </w:r>
+      <w:r>
+        <w:rPr>
+          <w:lang w:val="en_US" w:bidi="en_US"/>
+        </w:rPr>
         <w:t>In the Bible, the term “word of God” refers to anything that God has communicated to people. This includes spoken and written messages. Jesus is also called “the Word of God.”</w:t>
       </w:r>
     </w:p>
@@ -3962,8 +6397,15 @@
         <w:spacing w:line="240" w:lineRule="auto"/>
         <w:ind w:left="720"/>
       </w:pPr>
-      <w:r/>
-      <w:r>
+      <w:r>
+        <w:rPr>
+          <w:lang w:val="en_US" w:bidi="en_US"/>
+        </w:rPr>
+      </w:r>
+      <w:r>
+        <w:rPr>
+          <w:lang w:val="en_US" w:bidi="en_US"/>
+        </w:rPr>
         <w:t>The term “scriptures” means “writings.” It is only used in the New Testament and refers to the Hebrew scriptures, which is the Old Testament. These writings were God’s message that he had told people to write down so that many years in the future people could still read it.</w:t>
       </w:r>
     </w:p>
@@ -3973,8 +6415,15 @@
         <w:spacing w:line="240" w:lineRule="auto"/>
         <w:ind w:left="720"/>
       </w:pPr>
-      <w:r/>
-      <w:r>
+      <w:r>
+        <w:rPr>
+          <w:lang w:val="en_US" w:bidi="en_US"/>
+        </w:rPr>
+      </w:r>
+      <w:r>
+        <w:rPr>
+          <w:lang w:val="en_US" w:bidi="en_US"/>
+        </w:rPr>
         <w:t>The related terms “word of Yahweh” and “word of the Lord” often refer to a specific message from God that was given to a prophet or other person in the Bible.</w:t>
       </w:r>
     </w:p>
@@ -3984,8 +6433,15 @@
         <w:spacing w:line="240" w:lineRule="auto"/>
         <w:ind w:left="720"/>
       </w:pPr>
-      <w:r/>
-      <w:r>
+      <w:r>
+        <w:rPr>
+          <w:lang w:val="en_US" w:bidi="en_US"/>
+        </w:rPr>
+      </w:r>
+      <w:r>
+        <w:rPr>
+          <w:lang w:val="en_US" w:bidi="en_US"/>
+        </w:rPr>
         <w:t>Sometimes this term occurs as simply “the word” or “my word” or “your word” (when talking about God’s word).</w:t>
       </w:r>
     </w:p>
@@ -3995,14 +6451,29 @@
         <w:spacing w:line="240" w:lineRule="auto"/>
         <w:ind w:left="720"/>
       </w:pPr>
-      <w:r/>
-      <w:r>
+      <w:r>
+        <w:rPr>
+          <w:lang w:val="en_US" w:bidi="en_US"/>
+        </w:rPr>
+      </w:r>
+      <w:r>
+        <w:rPr>
+          <w:lang w:val="en_US" w:bidi="en_US"/>
+        </w:rPr>
         <w:t>In the New Testament, Jesus is called “the Word” and “the Word of God.” These titles mean that Jesus fully reveals who God is, because he is God himself.</w:t>
       </w:r>
     </w:p>
     <w:p>
-      <w:r/>
-      <w:r>
+      <w:pPr/>
+      <w:r>
+        <w:rPr>
+          <w:lang w:val="en_US" w:bidi="en_US"/>
+        </w:rPr>
+      </w:r>
+      <w:r>
+        <w:rPr>
+          <w:lang w:val="en_US" w:bidi="en_US"/>
+        </w:rPr>
         <w:t>The term “word of truth” is another way of referring to “God’s word,” which is his message or teaching. It does not refer to just one word.</w:t>
       </w:r>
     </w:p>
@@ -4012,8 +6483,15 @@
         <w:spacing w:line="240" w:lineRule="auto"/>
         <w:ind w:left="720"/>
       </w:pPr>
-      <w:r/>
-      <w:r>
+      <w:r>
+        <w:rPr>
+          <w:lang w:val="en_US" w:bidi="en_US"/>
+        </w:rPr>
+      </w:r>
+      <w:r>
+        <w:rPr>
+          <w:lang w:val="en_US" w:bidi="en_US"/>
+        </w:rPr>
         <w:t>God’s word of truth includes everything that God has taught people about himself, his creation, and his plan of salvation through Jesus.</w:t>
       </w:r>
     </w:p>
@@ -4023,8 +6501,15 @@
         <w:spacing w:line="240" w:lineRule="auto"/>
         <w:ind w:left="720"/>
       </w:pPr>
-      <w:r/>
-      <w:r>
+      <w:r>
+        <w:rPr>
+          <w:lang w:val="en_US" w:bidi="en_US"/>
+        </w:rPr>
+      </w:r>
+      <w:r>
+        <w:rPr>
+          <w:lang w:val="en_US" w:bidi="en_US"/>
+        </w:rPr>
         <w:t>This term emphasizes the fact that what God has told us is true, faithful, and real.</w:t>
       </w:r>
     </w:p>
@@ -4033,6 +6518,9 @@
         <w:pStyle w:val="Heading3"/>
       </w:pPr>
       <w:r>
+        <w:rPr>
+          <w:lang w:val="en_US" w:bidi="en_US"/>
+        </w:rPr>
         <w:t>Translation Suggestions:</w:t>
       </w:r>
     </w:p>
@@ -4042,8 +6530,15 @@
         <w:spacing w:line="240" w:lineRule="auto"/>
         <w:ind w:left="720"/>
       </w:pPr>
-      <w:r/>
-      <w:r>
+      <w:r>
+        <w:rPr>
+          <w:lang w:val="en_US" w:bidi="en_US"/>
+        </w:rPr>
+      </w:r>
+      <w:r>
+        <w:rPr>
+          <w:lang w:val="en_US" w:bidi="en_US"/>
+        </w:rPr>
         <w:t>Depending on the context, other ways to translate this term could include “the message of Yahweh” or “God’s message” or “the teachings from God.”</w:t>
       </w:r>
     </w:p>
@@ -4053,8 +6548,15 @@
         <w:spacing w:line="240" w:lineRule="auto"/>
         <w:ind w:left="720"/>
       </w:pPr>
-      <w:r/>
-      <w:r>
+      <w:r>
+        <w:rPr>
+          <w:lang w:val="en_US" w:bidi="en_US"/>
+        </w:rPr>
+      </w:r>
+      <w:r>
+        <w:rPr>
+          <w:lang w:val="en_US" w:bidi="en_US"/>
+        </w:rPr>
         <w:t>It may be more natural in some languages to make this term plural and say “God’s words” or “the words of Yahweh.”</w:t>
       </w:r>
     </w:p>
@@ -4064,8 +6566,15 @@
         <w:spacing w:line="240" w:lineRule="auto"/>
         <w:ind w:left="720"/>
       </w:pPr>
-      <w:r/>
-      <w:r>
+      <w:r>
+        <w:rPr>
+          <w:lang w:val="en_US" w:bidi="en_US"/>
+        </w:rPr>
+      </w:r>
+      <w:r>
+        <w:rPr>
+          <w:lang w:val="en_US" w:bidi="en_US"/>
+        </w:rPr>
         <w:t>The expression “the word of Yahweh came” is often used to introduce something that God told his prophets or his people. This could be translated as “Yahweh spoke this message” or “Yahweh spoke these words.”</w:t>
       </w:r>
     </w:p>
@@ -4075,8 +6584,15 @@
         <w:spacing w:line="240" w:lineRule="auto"/>
         <w:ind w:left="720"/>
       </w:pPr>
-      <w:r/>
-      <w:r>
+      <w:r>
+        <w:rPr>
+          <w:lang w:val="en_US" w:bidi="en_US"/>
+        </w:rPr>
+      </w:r>
+      <w:r>
+        <w:rPr>
+          <w:lang w:val="en_US" w:bidi="en_US"/>
+        </w:rPr>
         <w:t>The term “scripture” or “scriptures” could be translated as “the writings” or “the written message from God.” This term should be translated differently from the translation of the term “word.”</w:t>
       </w:r>
     </w:p>
@@ -4086,8 +6602,15 @@
         <w:spacing w:line="240" w:lineRule="auto"/>
         <w:ind w:left="720"/>
       </w:pPr>
-      <w:r/>
-      <w:r>
+      <w:r>
+        <w:rPr>
+          <w:lang w:val="en_US" w:bidi="en_US"/>
+        </w:rPr>
+      </w:r>
+      <w:r>
+        <w:rPr>
+          <w:lang w:val="en_US" w:bidi="en_US"/>
+        </w:rPr>
         <w:t>When “word” occurs alone and it refers to God’s word, it could be translated as “the message” or “God’s word” or “the teachings.” Also consider the alternate translations suggested above.</w:t>
       </w:r>
     </w:p>
@@ -4097,8 +6620,15 @@
         <w:spacing w:line="240" w:lineRule="auto"/>
         <w:ind w:left="720"/>
       </w:pPr>
-      <w:r/>
-      <w:r>
+      <w:r>
+        <w:rPr>
+          <w:lang w:val="en_US" w:bidi="en_US"/>
+        </w:rPr>
+      </w:r>
+      <w:r>
+        <w:rPr>
+          <w:lang w:val="en_US" w:bidi="en_US"/>
+        </w:rPr>
         <w:t>When the Bible refers to Jesus as “the Word,” this term could be translated as “the Message” or “the Truth.”</w:t>
       </w:r>
     </w:p>
@@ -4108,8 +6638,15 @@
         <w:spacing w:line="240" w:lineRule="auto"/>
         <w:ind w:left="720"/>
       </w:pPr>
-      <w:r/>
-      <w:r>
+      <w:r>
+        <w:rPr>
+          <w:lang w:val="en_US" w:bidi="en_US"/>
+        </w:rPr>
+      </w:r>
+      <w:r>
+        <w:rPr>
+          <w:lang w:val="en_US" w:bidi="en_US"/>
+        </w:rPr>
         <w:t>“Word of truth” could be translated as “God’s true message” or “God’s word, which is true.”</w:t>
       </w:r>
     </w:p>
@@ -4119,32 +6656,65 @@
         <w:spacing w:line="240" w:lineRule="auto"/>
         <w:ind w:left="720"/>
       </w:pPr>
-      <w:r/>
-      <w:r>
+      <w:r>
+        <w:rPr>
+          <w:lang w:val="en_US" w:bidi="en_US"/>
+        </w:rPr>
+      </w:r>
+      <w:r>
+        <w:rPr>
+          <w:lang w:val="en_US" w:bidi="en_US"/>
+        </w:rPr>
         <w:t>It is important for the translation of this term to include the meaning of being true.</w:t>
       </w:r>
     </w:p>
     <w:p>
-      <w:r/>
-      <w:r>
+      <w:pPr/>
+      <w:r>
+        <w:rPr>
+          <w:lang w:val="en_US" w:bidi="en_US"/>
+        </w:rPr>
+      </w:r>
+      <w:r>
+        <w:rPr>
+          <w:lang w:val="en_US" w:bidi="en_US"/>
+        </w:rPr>
         <w:t xml:space="preserve">(See also: </w:t>
       </w:r>
       <w:r>
+        <w:rPr>
+          <w:lang w:val="en_US" w:bidi="en_US"/>
+        </w:rPr>
         <w:t>prophet</w:t>
       </w:r>
       <w:r>
+        <w:rPr>
+          <w:lang w:val="en_US" w:bidi="en_US"/>
+        </w:rPr>
         <w:t xml:space="preserve">, </w:t>
       </w:r>
       <w:r>
+        <w:rPr>
+          <w:lang w:val="en_US" w:bidi="en_US"/>
+        </w:rPr>
         <w:t>true</w:t>
       </w:r>
       <w:r>
+        <w:rPr>
+          <w:lang w:val="en_US" w:bidi="en_US"/>
+        </w:rPr>
         <w:t xml:space="preserve">, </w:t>
       </w:r>
       <w:r>
+        <w:rPr>
+          <w:lang w:val="en_US" w:bidi="en_US"/>
+        </w:rPr>
         <w:t>Yahweh</w:t>
       </w:r>
       <w:r>
+        <w:rPr>
+          <w:lang w:val="en_US" w:bidi="en_US"/>
+        </w:rPr>
         <w:t>)</w:t>
       </w:r>
     </w:p>
@@ -4153,6 +6723,9 @@
         <w:pStyle w:val="Heading3"/>
       </w:pPr>
       <w:r>
+        <w:rPr>
+          <w:lang w:val="en_US" w:bidi="en_US"/>
+        </w:rPr>
         <w:t>Bible References:</w:t>
       </w:r>
     </w:p>
@@ -4162,9 +6735,16 @@
         <w:spacing w:line="240" w:lineRule="auto"/>
         <w:ind w:left="720"/>
       </w:pPr>
-      <w:r/>
+      <w:r>
+        <w:rPr>
+          <w:lang w:val="en_US" w:bidi="en_US"/>
+        </w:rPr>
+      </w:r>
       <w:hyperlink r:id="rId102">
         <w:r>
+          <w:rPr>
+            <w:lang w:val="en_US" w:bidi="en_US"/>
+          </w:rPr>
           <w:rPr>
             <w:color w:val="0000EE"/>
             <w:u w:val="single"/>
@@ -4179,9 +6759,16 @@
         <w:spacing w:line="240" w:lineRule="auto"/>
         <w:ind w:left="720"/>
       </w:pPr>
-      <w:r/>
+      <w:r>
+        <w:rPr>
+          <w:lang w:val="en_US" w:bidi="en_US"/>
+        </w:rPr>
+      </w:r>
       <w:hyperlink r:id="rId103">
         <w:r>
+          <w:rPr>
+            <w:lang w:val="en_US" w:bidi="en_US"/>
+          </w:rPr>
           <w:rPr>
             <w:color w:val="0000EE"/>
             <w:u w:val="single"/>
@@ -4196,9 +6783,16 @@
         <w:spacing w:line="240" w:lineRule="auto"/>
         <w:ind w:left="720"/>
       </w:pPr>
-      <w:r/>
+      <w:r>
+        <w:rPr>
+          <w:lang w:val="en_US" w:bidi="en_US"/>
+        </w:rPr>
+      </w:r>
       <w:hyperlink r:id="rId104">
         <w:r>
+          <w:rPr>
+            <w:lang w:val="en_US" w:bidi="en_US"/>
+          </w:rPr>
           <w:rPr>
             <w:color w:val="0000EE"/>
             <w:u w:val="single"/>
@@ -4213,9 +6807,16 @@
         <w:spacing w:line="240" w:lineRule="auto"/>
         <w:ind w:left="720"/>
       </w:pPr>
-      <w:r/>
+      <w:r>
+        <w:rPr>
+          <w:lang w:val="en_US" w:bidi="en_US"/>
+        </w:rPr>
+      </w:r>
       <w:hyperlink r:id="rId105">
         <w:r>
+          <w:rPr>
+            <w:lang w:val="en_US" w:bidi="en_US"/>
+          </w:rPr>
           <w:rPr>
             <w:color w:val="0000EE"/>
             <w:u w:val="single"/>
@@ -4230,9 +6831,16 @@
         <w:spacing w:line="240" w:lineRule="auto"/>
         <w:ind w:left="720"/>
       </w:pPr>
-      <w:r/>
+      <w:r>
+        <w:rPr>
+          <w:lang w:val="en_US" w:bidi="en_US"/>
+        </w:rPr>
+      </w:r>
       <w:hyperlink r:id="rId106">
         <w:r>
+          <w:rPr>
+            <w:lang w:val="en_US" w:bidi="en_US"/>
+          </w:rPr>
           <w:rPr>
             <w:color w:val="0000EE"/>
             <w:u w:val="single"/>
@@ -4247,9 +6855,16 @@
         <w:spacing w:line="240" w:lineRule="auto"/>
         <w:ind w:left="720"/>
       </w:pPr>
-      <w:r/>
+      <w:r>
+        <w:rPr>
+          <w:lang w:val="en_US" w:bidi="en_US"/>
+        </w:rPr>
+      </w:r>
       <w:hyperlink r:id="rId107">
         <w:r>
+          <w:rPr>
+            <w:lang w:val="en_US" w:bidi="en_US"/>
+          </w:rPr>
           <w:rPr>
             <w:color w:val="0000EE"/>
             <w:u w:val="single"/>
@@ -4264,9 +6879,16 @@
         <w:spacing w:line="240" w:lineRule="auto"/>
         <w:ind w:left="720"/>
       </w:pPr>
-      <w:r/>
+      <w:r>
+        <w:rPr>
+          <w:lang w:val="en_US" w:bidi="en_US"/>
+        </w:rPr>
+      </w:r>
       <w:hyperlink r:id="rId108">
         <w:r>
+          <w:rPr>
+            <w:lang w:val="en_US" w:bidi="en_US"/>
+          </w:rPr>
           <w:rPr>
             <w:color w:val="0000EE"/>
             <w:u w:val="single"/>
@@ -4281,9 +6903,16 @@
         <w:spacing w:line="240" w:lineRule="auto"/>
         <w:ind w:left="720"/>
       </w:pPr>
-      <w:r/>
+      <w:r>
+        <w:rPr>
+          <w:lang w:val="en_US" w:bidi="en_US"/>
+        </w:rPr>
+      </w:r>
       <w:hyperlink r:id="rId109">
         <w:r>
+          <w:rPr>
+            <w:lang w:val="en_US" w:bidi="en_US"/>
+          </w:rPr>
           <w:rPr>
             <w:color w:val="0000EE"/>
             <w:u w:val="single"/>
@@ -4298,9 +6927,16 @@
         <w:spacing w:line="240" w:lineRule="auto"/>
         <w:ind w:left="720"/>
       </w:pPr>
-      <w:r/>
+      <w:r>
+        <w:rPr>
+          <w:lang w:val="en_US" w:bidi="en_US"/>
+        </w:rPr>
+      </w:r>
       <w:hyperlink r:id="rId110">
         <w:r>
+          <w:rPr>
+            <w:lang w:val="en_US" w:bidi="en_US"/>
+          </w:rPr>
           <w:rPr>
             <w:color w:val="0000EE"/>
             <w:u w:val="single"/>
@@ -4315,9 +6951,16 @@
         <w:spacing w:line="240" w:lineRule="auto"/>
         <w:ind w:left="720"/>
       </w:pPr>
-      <w:r/>
+      <w:r>
+        <w:rPr>
+          <w:lang w:val="en_US" w:bidi="en_US"/>
+        </w:rPr>
+      </w:r>
       <w:hyperlink r:id="rId111">
         <w:r>
+          <w:rPr>
+            <w:lang w:val="en_US" w:bidi="en_US"/>
+          </w:rPr>
           <w:rPr>
             <w:color w:val="0000EE"/>
             <w:u w:val="single"/>
@@ -4332,9 +6975,16 @@
         <w:spacing w:line="240" w:lineRule="auto"/>
         <w:ind w:left="720"/>
       </w:pPr>
-      <w:r/>
+      <w:r>
+        <w:rPr>
+          <w:lang w:val="en_US" w:bidi="en_US"/>
+        </w:rPr>
+      </w:r>
       <w:hyperlink r:id="rId112">
         <w:r>
+          <w:rPr>
+            <w:lang w:val="en_US" w:bidi="en_US"/>
+          </w:rPr>
           <w:rPr>
             <w:color w:val="0000EE"/>
             <w:u w:val="single"/>
@@ -4349,9 +6999,16 @@
         <w:spacing w:line="240" w:lineRule="auto"/>
         <w:ind w:left="720"/>
       </w:pPr>
-      <w:r/>
+      <w:r>
+        <w:rPr>
+          <w:lang w:val="en_US" w:bidi="en_US"/>
+        </w:rPr>
+      </w:r>
       <w:hyperlink r:id="rId113">
         <w:r>
+          <w:rPr>
+            <w:lang w:val="en_US" w:bidi="en_US"/>
+          </w:rPr>
           <w:rPr>
             <w:color w:val="0000EE"/>
             <w:u w:val="single"/>
@@ -4366,9 +7023,16 @@
         <w:spacing w:line="240" w:lineRule="auto"/>
         <w:ind w:left="720"/>
       </w:pPr>
-      <w:r/>
+      <w:r>
+        <w:rPr>
+          <w:lang w:val="en_US" w:bidi="en_US"/>
+        </w:rPr>
+      </w:r>
       <w:hyperlink r:id="rId114">
         <w:r>
+          <w:rPr>
+            <w:lang w:val="en_US" w:bidi="en_US"/>
+          </w:rPr>
           <w:rPr>
             <w:color w:val="0000EE"/>
             <w:u w:val="single"/>
@@ -4382,6 +7046,9 @@
         <w:pStyle w:val="Heading3"/>
       </w:pPr>
       <w:r>
+        <w:rPr>
+          <w:lang w:val="en_US" w:bidi="en_US"/>
+        </w:rPr>
         <w:t>Examples from the Bible stories:</w:t>
       </w:r>
     </w:p>
@@ -4391,23 +7058,35 @@
         <w:spacing w:line="240" w:lineRule="auto"/>
         <w:ind w:left="720"/>
       </w:pPr>
-      <w:r/>
+      <w:r>
+        <w:rPr>
+          <w:lang w:val="en_US" w:bidi="en_US"/>
+        </w:rPr>
+      </w:r>
       <w:r>
         <w:rPr>
           <w:b/>
+          <w:lang w:val="en_US" w:bidi="en_US"/>
         </w:rPr>
         <w:t>25:7</w:t>
       </w:r>
       <w:r>
+        <w:rPr>
+          <w:lang w:val="en_US" w:bidi="en_US"/>
+        </w:rPr>
         <w:t xml:space="preserve"> In </w:t>
       </w:r>
       <w:r>
         <w:rPr>
           <w:b/>
+          <w:lang w:val="en_US" w:bidi="en_US"/>
         </w:rPr>
         <w:t>God’s word</w:t>
       </w:r>
       <w:r>
+        <w:rPr>
+          <w:lang w:val="en_US" w:bidi="en_US"/>
+        </w:rPr>
         <w:t xml:space="preserve"> he commands his people, “Worship only the Lord your God and only serve him.”</w:t>
       </w:r>
     </w:p>
@@ -4417,23 +7096,35 @@
         <w:spacing w:line="240" w:lineRule="auto"/>
         <w:ind w:left="720"/>
       </w:pPr>
-      <w:r/>
+      <w:r>
+        <w:rPr>
+          <w:lang w:val="en_US" w:bidi="en_US"/>
+        </w:rPr>
+      </w:r>
       <w:r>
         <w:rPr>
           <w:b/>
+          <w:lang w:val="en_US" w:bidi="en_US"/>
         </w:rPr>
         <w:t>33:6</w:t>
       </w:r>
       <w:r>
+        <w:rPr>
+          <w:lang w:val="en_US" w:bidi="en_US"/>
+        </w:rPr>
         <w:t xml:space="preserve"> So Jesus explained, “The seed is the </w:t>
       </w:r>
       <w:r>
         <w:rPr>
           <w:b/>
+          <w:lang w:val="en_US" w:bidi="en_US"/>
         </w:rPr>
         <w:t>word of God</w:t>
       </w:r>
       <w:r>
+        <w:rPr>
+          <w:lang w:val="en_US" w:bidi="en_US"/>
+        </w:rPr>
         <w:t>.”</w:t>
       </w:r>
     </w:p>
@@ -4443,23 +7134,35 @@
         <w:spacing w:line="240" w:lineRule="auto"/>
         <w:ind w:left="720"/>
       </w:pPr>
-      <w:r/>
+      <w:r>
+        <w:rPr>
+          <w:lang w:val="en_US" w:bidi="en_US"/>
+        </w:rPr>
+      </w:r>
       <w:r>
         <w:rPr>
           <w:b/>
+          <w:lang w:val="en_US" w:bidi="en_US"/>
         </w:rPr>
         <w:t>42:3</w:t>
       </w:r>
       <w:r>
+        <w:rPr>
+          <w:lang w:val="en_US" w:bidi="en_US"/>
+        </w:rPr>
         <w:t xml:space="preserve"> Then Jesus explained to them what </w:t>
       </w:r>
       <w:r>
         <w:rPr>
           <w:b/>
+          <w:lang w:val="en_US" w:bidi="en_US"/>
         </w:rPr>
         <w:t>God’s word</w:t>
       </w:r>
       <w:r>
+        <w:rPr>
+          <w:lang w:val="en_US" w:bidi="en_US"/>
+        </w:rPr>
         <w:t xml:space="preserve"> says about the Messiah.</w:t>
       </w:r>
     </w:p>
@@ -4469,32 +7172,48 @@
         <w:spacing w:line="240" w:lineRule="auto"/>
         <w:ind w:left="720"/>
       </w:pPr>
-      <w:r/>
+      <w:r>
+        <w:rPr>
+          <w:lang w:val="en_US" w:bidi="en_US"/>
+        </w:rPr>
+      </w:r>
       <w:r>
         <w:rPr>
           <w:b/>
+          <w:lang w:val="en_US" w:bidi="en_US"/>
         </w:rPr>
         <w:t>42:7</w:t>
       </w:r>
       <w:r>
+        <w:rPr>
+          <w:lang w:val="en_US" w:bidi="en_US"/>
+        </w:rPr>
         <w:t xml:space="preserve"> Jesus said, “I told you that everything written about me in </w:t>
       </w:r>
       <w:r>
         <w:rPr>
           <w:b/>
+          <w:lang w:val="en_US" w:bidi="en_US"/>
         </w:rPr>
         <w:t>God’s word</w:t>
       </w:r>
       <w:r>
+        <w:rPr>
+          <w:lang w:val="en_US" w:bidi="en_US"/>
+        </w:rPr>
         <w:t xml:space="preserve"> must be fulfilled.” Then he opened their minds so they could understand </w:t>
       </w:r>
       <w:r>
         <w:rPr>
           <w:b/>
+          <w:lang w:val="en_US" w:bidi="en_US"/>
         </w:rPr>
         <w:t>God’s word</w:t>
       </w:r>
       <w:r>
+        <w:rPr>
+          <w:lang w:val="en_US" w:bidi="en_US"/>
+        </w:rPr>
         <w:t>.</w:t>
       </w:r>
     </w:p>
@@ -4504,23 +7223,35 @@
         <w:spacing w:line="240" w:lineRule="auto"/>
         <w:ind w:left="720"/>
       </w:pPr>
-      <w:r/>
+      <w:r>
+        <w:rPr>
+          <w:lang w:val="en_US" w:bidi="en_US"/>
+        </w:rPr>
+      </w:r>
       <w:r>
         <w:rPr>
           <w:b/>
+          <w:lang w:val="en_US" w:bidi="en_US"/>
         </w:rPr>
         <w:t>45:10</w:t>
       </w:r>
       <w:r>
+        <w:rPr>
+          <w:lang w:val="en_US" w:bidi="en_US"/>
+        </w:rPr>
         <w:t xml:space="preserve"> Philip also used other </w:t>
       </w:r>
       <w:r>
         <w:rPr>
           <w:b/>
+          <w:lang w:val="en_US" w:bidi="en_US"/>
         </w:rPr>
         <w:t>scriptures</w:t>
       </w:r>
       <w:r>
+        <w:rPr>
+          <w:lang w:val="en_US" w:bidi="en_US"/>
+        </w:rPr>
         <w:t xml:space="preserve"> to tell him the good news of Jesus.</w:t>
       </w:r>
     </w:p>
@@ -4530,23 +7261,35 @@
         <w:spacing w:line="240" w:lineRule="auto"/>
         <w:ind w:left="720"/>
       </w:pPr>
-      <w:r/>
+      <w:r>
+        <w:rPr>
+          <w:lang w:val="en_US" w:bidi="en_US"/>
+        </w:rPr>
+      </w:r>
       <w:r>
         <w:rPr>
           <w:b/>
+          <w:lang w:val="en_US" w:bidi="en_US"/>
         </w:rPr>
         <w:t>48:12</w:t>
       </w:r>
       <w:r>
+        <w:rPr>
+          <w:lang w:val="en_US" w:bidi="en_US"/>
+        </w:rPr>
         <w:t xml:space="preserve"> But Jesus is the greatest prophet of all. He is the </w:t>
       </w:r>
       <w:r>
         <w:rPr>
           <w:b/>
+          <w:lang w:val="en_US" w:bidi="en_US"/>
         </w:rPr>
         <w:t>Word of God</w:t>
       </w:r>
       <w:r>
+        <w:rPr>
+          <w:lang w:val="en_US" w:bidi="en_US"/>
+        </w:rPr>
         <w:t>.</w:t>
       </w:r>
     </w:p>
@@ -4556,23 +7299,35 @@
         <w:spacing w:line="240" w:lineRule="auto"/>
         <w:ind w:left="720"/>
       </w:pPr>
-      <w:r/>
+      <w:r>
+        <w:rPr>
+          <w:lang w:val="en_US" w:bidi="en_US"/>
+        </w:rPr>
+      </w:r>
       <w:r>
         <w:rPr>
           <w:b/>
+          <w:lang w:val="en_US" w:bidi="en_US"/>
         </w:rPr>
         <w:t>49:18</w:t>
       </w:r>
       <w:r>
+        <w:rPr>
+          <w:lang w:val="en_US" w:bidi="en_US"/>
+        </w:rPr>
         <w:t xml:space="preserve"> God tells you to pray, to study his </w:t>
       </w:r>
       <w:r>
         <w:rPr>
           <w:b/>
+          <w:lang w:val="en_US" w:bidi="en_US"/>
         </w:rPr>
         <w:t>word</w:t>
       </w:r>
       <w:r>
+        <w:rPr>
+          <w:lang w:val="en_US" w:bidi="en_US"/>
+        </w:rPr>
         <w:t>, to worship him with other Christians, and to tell others what he has done for you.</w:t>
       </w:r>
     </w:p>
@@ -4581,6 +7336,9 @@
         <w:pStyle w:val="Heading3"/>
       </w:pPr>
       <w:r>
+        <w:rPr>
+          <w:lang w:val="en_US" w:bidi="en_US"/>
+        </w:rPr>
         <w:t>Word Data:</w:t>
       </w:r>
     </w:p>
@@ -4590,36 +7348,74 @@
         <w:spacing w:line="240" w:lineRule="auto"/>
         <w:ind w:left="720"/>
       </w:pPr>
-      <w:r/>
-      <w:r>
+      <w:r>
+        <w:rPr>
+          <w:lang w:val="en_US" w:bidi="en_US"/>
+        </w:rPr>
+      </w:r>
+      <w:r>
+        <w:rPr>
+          <w:lang w:val="en_US" w:bidi="en_US"/>
+        </w:rPr>
         <w:t>Strong’s: H0561, H0565, H1697, H3068, G30560, G44870</w:t>
       </w:r>
-      <w:r/>
-      <w:r/>
-    </w:p>
-    <w:p>
-      <w:r/>
+      <w:r>
+        <w:rPr>
+          <w:lang w:val="en_US" w:bidi="en_US"/>
+        </w:rPr>
+      </w:r>
+      <w:r>
+        <w:rPr>
+          <w:lang w:val="en_US" w:bidi="en_US"/>
+        </w:rPr>
+      </w:r>
+    </w:p>
+    <w:p>
+      <w:pPr/>
+      <w:r>
+        <w:rPr>
+          <w:lang w:val="en_US" w:bidi="en_US"/>
+        </w:rPr>
+      </w:r>
     </w:p>
     <w:p>
       <w:pPr>
         <w:pStyle w:val="Heading2"/>
       </w:pPr>
       <w:r>
+        <w:rPr>
+          <w:lang w:val="en_US" w:bidi="en_US"/>
+        </w:rPr>
         <w:t>World</w:t>
       </w:r>
-      <w:r/>
+      <w:r>
+        <w:rPr>
+          <w:lang w:val="en_US" w:bidi="en_US"/>
+        </w:rPr>
+      </w:r>
     </w:p>
     <w:p>
       <w:pPr>
         <w:pStyle w:val="Heading3"/>
       </w:pPr>
       <w:r>
+        <w:rPr>
+          <w:lang w:val="en_US" w:bidi="en_US"/>
+        </w:rPr>
         <w:t>Definition:</w:t>
       </w:r>
     </w:p>
     <w:p>
-      <w:r/>
-      <w:r>
+      <w:pPr/>
+      <w:r>
+        <w:rPr>
+          <w:lang w:val="en_US" w:bidi="en_US"/>
+        </w:rPr>
+      </w:r>
+      <w:r>
+        <w:rPr>
+          <w:lang w:val="en_US" w:bidi="en_US"/>
+        </w:rPr>
         <w:t>The term “world” usually refers to the part of the universe where people live: the earth. The term “worldly” describes the evil values and behaviors of people living in this world.</w:t>
       </w:r>
     </w:p>
@@ -4629,8 +7425,15 @@
         <w:spacing w:line="240" w:lineRule="auto"/>
         <w:ind w:left="720"/>
       </w:pPr>
-      <w:r/>
-      <w:r>
+      <w:r>
+        <w:rPr>
+          <w:lang w:val="en_US" w:bidi="en_US"/>
+        </w:rPr>
+      </w:r>
+      <w:r>
+        <w:rPr>
+          <w:lang w:val="en_US" w:bidi="en_US"/>
+        </w:rPr>
         <w:t>In its most general sense, the term “world” refers to the heavens and the earth, as well as everything in them.</w:t>
       </w:r>
     </w:p>
@@ -4640,8 +7443,15 @@
         <w:spacing w:line="240" w:lineRule="auto"/>
         <w:ind w:left="720"/>
       </w:pPr>
-      <w:r/>
-      <w:r>
+      <w:r>
+        <w:rPr>
+          <w:lang w:val="en_US" w:bidi="en_US"/>
+        </w:rPr>
+      </w:r>
+      <w:r>
+        <w:rPr>
+          <w:lang w:val="en_US" w:bidi="en_US"/>
+        </w:rPr>
         <w:t>In many contexts, “world” actually means “people in the world.”</w:t>
       </w:r>
     </w:p>
@@ -4651,8 +7461,15 @@
         <w:spacing w:line="240" w:lineRule="auto"/>
         <w:ind w:left="720"/>
       </w:pPr>
-      <w:r/>
-      <w:r>
+      <w:r>
+        <w:rPr>
+          <w:lang w:val="en_US" w:bidi="en_US"/>
+        </w:rPr>
+      </w:r>
+      <w:r>
+        <w:rPr>
+          <w:lang w:val="en_US" w:bidi="en_US"/>
+        </w:rPr>
         <w:t>Sometimes it is implied that this refers to the evil people on earth or the people who do not obey God.</w:t>
       </w:r>
     </w:p>
@@ -4662,8 +7479,15 @@
         <w:spacing w:line="240" w:lineRule="auto"/>
         <w:ind w:left="720"/>
       </w:pPr>
-      <w:r/>
-      <w:r>
+      <w:r>
+        <w:rPr>
+          <w:lang w:val="en_US" w:bidi="en_US"/>
+        </w:rPr>
+      </w:r>
+      <w:r>
+        <w:rPr>
+          <w:lang w:val="en_US" w:bidi="en_US"/>
+        </w:rPr>
         <w:t>The apostles also used “world” to refer to the selfish behaviors and corrupt values of the people living in this world. This can include self-righteous religious practices which are based on human efforts.</w:t>
       </w:r>
     </w:p>
@@ -4673,8 +7497,15 @@
         <w:spacing w:line="240" w:lineRule="auto"/>
         <w:ind w:left="720"/>
       </w:pPr>
-      <w:r/>
-      <w:r>
+      <w:r>
+        <w:rPr>
+          <w:lang w:val="en_US" w:bidi="en_US"/>
+        </w:rPr>
+      </w:r>
+      <w:r>
+        <w:rPr>
+          <w:lang w:val="en_US" w:bidi="en_US"/>
+        </w:rPr>
         <w:t>People and things characterized by these values are said to be “worldly.”</w:t>
       </w:r>
     </w:p>
@@ -4683,6 +7514,9 @@
         <w:pStyle w:val="Heading3"/>
       </w:pPr>
       <w:r>
+        <w:rPr>
+          <w:lang w:val="en_US" w:bidi="en_US"/>
+        </w:rPr>
         <w:t>Translation Suggestions:</w:t>
       </w:r>
     </w:p>
@@ -4692,8 +7526,15 @@
         <w:spacing w:line="240" w:lineRule="auto"/>
         <w:ind w:left="720"/>
       </w:pPr>
-      <w:r/>
-      <w:r>
+      <w:r>
+        <w:rPr>
+          <w:lang w:val="en_US" w:bidi="en_US"/>
+        </w:rPr>
+      </w:r>
+      <w:r>
+        <w:rPr>
+          <w:lang w:val="en_US" w:bidi="en_US"/>
+        </w:rPr>
         <w:t>Depending on the context, “world” could also be translated as “universe” or “people of this world” or “corrupt things in the world” or “evil attitudes of people in the world.”</w:t>
       </w:r>
     </w:p>
@@ -4703,8 +7544,15 @@
         <w:spacing w:line="240" w:lineRule="auto"/>
         <w:ind w:left="720"/>
       </w:pPr>
-      <w:r/>
-      <w:r>
+      <w:r>
+        <w:rPr>
+          <w:lang w:val="en_US" w:bidi="en_US"/>
+        </w:rPr>
+      </w:r>
+      <w:r>
+        <w:rPr>
+          <w:lang w:val="en_US" w:bidi="en_US"/>
+        </w:rPr>
         <w:t>The phrase “all the world” often means “many people” and refers to the people living in a certain region. For example, “all the world came to Egypt” could be translated as “many people from the surrounding countries came to Egypt” or “people from all the countries surrounding Egypt came there.”</w:t>
       </w:r>
     </w:p>
@@ -4714,8 +7562,15 @@
         <w:spacing w:line="240" w:lineRule="auto"/>
         <w:ind w:left="720"/>
       </w:pPr>
-      <w:r/>
-      <w:r>
+      <w:r>
+        <w:rPr>
+          <w:lang w:val="en_US" w:bidi="en_US"/>
+        </w:rPr>
+      </w:r>
+      <w:r>
+        <w:rPr>
+          <w:lang w:val="en_US" w:bidi="en_US"/>
+        </w:rPr>
         <w:t>Another way to translate “all the world went to their hometown to be registered in the Roman census” would be “many of the people living in regions ruled by the Roman empire went…”</w:t>
       </w:r>
     </w:p>
@@ -4725,8 +7580,15 @@
         <w:spacing w:line="240" w:lineRule="auto"/>
         <w:ind w:left="720"/>
       </w:pPr>
-      <w:r/>
-      <w:r>
+      <w:r>
+        <w:rPr>
+          <w:lang w:val="en_US" w:bidi="en_US"/>
+        </w:rPr>
+      </w:r>
+      <w:r>
+        <w:rPr>
+          <w:lang w:val="en_US" w:bidi="en_US"/>
+        </w:rPr>
         <w:t>Depending on the context, the term “worldly” could be translated as “evil” or “sinful” or “selfish” or “ungodly” or “corrupt” or “influenced by the corrupt values of people in this world.”</w:t>
       </w:r>
     </w:p>
@@ -4736,8 +7598,15 @@
         <w:spacing w:line="240" w:lineRule="auto"/>
         <w:ind w:left="720"/>
       </w:pPr>
-      <w:r/>
-      <w:r>
+      <w:r>
+        <w:rPr>
+          <w:lang w:val="en_US" w:bidi="en_US"/>
+        </w:rPr>
+      </w:r>
+      <w:r>
+        <w:rPr>
+          <w:lang w:val="en_US" w:bidi="en_US"/>
+        </w:rPr>
         <w:t>The phrase “saying these things in the world” can be translated as “saying these things to the people of the world.”</w:t>
       </w:r>
     </w:p>
@@ -4747,38 +7616,77 @@
         <w:spacing w:line="240" w:lineRule="auto"/>
         <w:ind w:left="720"/>
       </w:pPr>
-      <w:r/>
-      <w:r>
+      <w:r>
+        <w:rPr>
+          <w:lang w:val="en_US" w:bidi="en_US"/>
+        </w:rPr>
+      </w:r>
+      <w:r>
+        <w:rPr>
+          <w:lang w:val="en_US" w:bidi="en_US"/>
+        </w:rPr>
         <w:t>In other contexts, “in the world” could also be translated as “living among the people of the world” or “living among ungodly people.”</w:t>
       </w:r>
     </w:p>
     <w:p>
-      <w:r/>
-      <w:r>
+      <w:pPr/>
+      <w:r>
+        <w:rPr>
+          <w:lang w:val="en_US" w:bidi="en_US"/>
+        </w:rPr>
+      </w:r>
+      <w:r>
+        <w:rPr>
+          <w:lang w:val="en_US" w:bidi="en_US"/>
+        </w:rPr>
         <w:t xml:space="preserve">(See also: </w:t>
       </w:r>
       <w:r>
+        <w:rPr>
+          <w:lang w:val="en_US" w:bidi="en_US"/>
+        </w:rPr>
         <w:t>corrupt</w:t>
       </w:r>
       <w:r>
+        <w:rPr>
+          <w:lang w:val="en_US" w:bidi="en_US"/>
+        </w:rPr>
         <w:t xml:space="preserve">, </w:t>
       </w:r>
       <w:r>
+        <w:rPr>
+          <w:lang w:val="en_US" w:bidi="en_US"/>
+        </w:rPr>
         <w:t>heaven</w:t>
       </w:r>
       <w:r>
+        <w:rPr>
+          <w:lang w:val="en_US" w:bidi="en_US"/>
+        </w:rPr>
         <w:t xml:space="preserve">, </w:t>
       </w:r>
       <w:r>
+        <w:rPr>
+          <w:lang w:val="en_US" w:bidi="en_US"/>
+        </w:rPr>
         <w:t>Rome</w:t>
       </w:r>
       <w:r>
+        <w:rPr>
+          <w:lang w:val="en_US" w:bidi="en_US"/>
+        </w:rPr>
         <w:t xml:space="preserve">, </w:t>
       </w:r>
       <w:r>
+        <w:rPr>
+          <w:lang w:val="en_US" w:bidi="en_US"/>
+        </w:rPr>
         <w:t>godly</w:t>
       </w:r>
       <w:r>
+        <w:rPr>
+          <w:lang w:val="en_US" w:bidi="en_US"/>
+        </w:rPr>
         <w:t>)</w:t>
       </w:r>
     </w:p>
@@ -4787,6 +7695,9 @@
         <w:pStyle w:val="Heading3"/>
       </w:pPr>
       <w:r>
+        <w:rPr>
+          <w:lang w:val="en_US" w:bidi="en_US"/>
+        </w:rPr>
         <w:t>Bible References:</w:t>
       </w:r>
     </w:p>
@@ -4796,9 +7707,16 @@
         <w:spacing w:line="240" w:lineRule="auto"/>
         <w:ind w:left="720"/>
       </w:pPr>
-      <w:r/>
+      <w:r>
+        <w:rPr>
+          <w:lang w:val="en_US" w:bidi="en_US"/>
+        </w:rPr>
+      </w:r>
       <w:hyperlink r:id="rId115">
         <w:r>
+          <w:rPr>
+            <w:lang w:val="en_US" w:bidi="en_US"/>
+          </w:rPr>
           <w:rPr>
             <w:color w:val="0000EE"/>
             <w:u w:val="single"/>
@@ -4813,9 +7731,16 @@
         <w:spacing w:line="240" w:lineRule="auto"/>
         <w:ind w:left="720"/>
       </w:pPr>
-      <w:r/>
+      <w:r>
+        <w:rPr>
+          <w:lang w:val="en_US" w:bidi="en_US"/>
+        </w:rPr>
+      </w:r>
       <w:hyperlink r:id="rId116">
         <w:r>
+          <w:rPr>
+            <w:lang w:val="en_US" w:bidi="en_US"/>
+          </w:rPr>
           <w:rPr>
             <w:color w:val="0000EE"/>
             <w:u w:val="single"/>
@@ -4830,9 +7755,16 @@
         <w:spacing w:line="240" w:lineRule="auto"/>
         <w:ind w:left="720"/>
       </w:pPr>
-      <w:r/>
+      <w:r>
+        <w:rPr>
+          <w:lang w:val="en_US" w:bidi="en_US"/>
+        </w:rPr>
+      </w:r>
       <w:hyperlink r:id="rId117">
         <w:r>
+          <w:rPr>
+            <w:lang w:val="en_US" w:bidi="en_US"/>
+          </w:rPr>
           <w:rPr>
             <w:color w:val="0000EE"/>
             <w:u w:val="single"/>
@@ -4847,9 +7779,16 @@
         <w:spacing w:line="240" w:lineRule="auto"/>
         <w:ind w:left="720"/>
       </w:pPr>
-      <w:r/>
+      <w:r>
+        <w:rPr>
+          <w:lang w:val="en_US" w:bidi="en_US"/>
+        </w:rPr>
+      </w:r>
       <w:hyperlink r:id="rId118">
         <w:r>
+          <w:rPr>
+            <w:lang w:val="en_US" w:bidi="en_US"/>
+          </w:rPr>
           <w:rPr>
             <w:color w:val="0000EE"/>
             <w:u w:val="single"/>
@@ -4864,9 +7803,16 @@
         <w:spacing w:line="240" w:lineRule="auto"/>
         <w:ind w:left="720"/>
       </w:pPr>
-      <w:r/>
+      <w:r>
+        <w:rPr>
+          <w:lang w:val="en_US" w:bidi="en_US"/>
+        </w:rPr>
+      </w:r>
       <w:hyperlink r:id="rId119">
         <w:r>
+          <w:rPr>
+            <w:lang w:val="en_US" w:bidi="en_US"/>
+          </w:rPr>
           <w:rPr>
             <w:color w:val="0000EE"/>
             <w:u w:val="single"/>
@@ -4880,6 +7826,9 @@
         <w:pStyle w:val="Heading3"/>
       </w:pPr>
       <w:r>
+        <w:rPr>
+          <w:lang w:val="en_US" w:bidi="en_US"/>
+        </w:rPr>
         <w:t>Word Data:</w:t>
       </w:r>
     </w:p>
@@ -4889,36 +7838,74 @@
         <w:spacing w:line="240" w:lineRule="auto"/>
         <w:ind w:left="720"/>
       </w:pPr>
-      <w:r/>
-      <w:r>
+      <w:r>
+        <w:rPr>
+          <w:lang w:val="en_US" w:bidi="en_US"/>
+        </w:rPr>
+      </w:r>
+      <w:r>
+        <w:rPr>
+          <w:lang w:val="en_US" w:bidi="en_US"/>
+        </w:rPr>
         <w:t>Strong’s: H0776, H2309, H2465, H5769, H8398, G10930, G28860, G28890, G36250</w:t>
       </w:r>
-      <w:r/>
-      <w:r/>
-    </w:p>
-    <w:p>
-      <w:r/>
+      <w:r>
+        <w:rPr>
+          <w:lang w:val="en_US" w:bidi="en_US"/>
+        </w:rPr>
+      </w:r>
+      <w:r>
+        <w:rPr>
+          <w:lang w:val="en_US" w:bidi="en_US"/>
+        </w:rPr>
+      </w:r>
+    </w:p>
+    <w:p>
+      <w:pPr/>
+      <w:r>
+        <w:rPr>
+          <w:lang w:val="en_US" w:bidi="en_US"/>
+        </w:rPr>
+      </w:r>
     </w:p>
     <w:p>
       <w:pPr>
         <w:pStyle w:val="Heading2"/>
       </w:pPr>
       <w:r>
+        <w:rPr>
+          <w:lang w:val="en_US" w:bidi="en_US"/>
+        </w:rPr>
         <w:t>Worship</w:t>
       </w:r>
-      <w:r/>
+      <w:r>
+        <w:rPr>
+          <w:lang w:val="en_US" w:bidi="en_US"/>
+        </w:rPr>
+      </w:r>
     </w:p>
     <w:p>
       <w:pPr>
         <w:pStyle w:val="Heading3"/>
       </w:pPr>
       <w:r>
+        <w:rPr>
+          <w:lang w:val="en_US" w:bidi="en_US"/>
+        </w:rPr>
         <w:t>Definition:</w:t>
       </w:r>
     </w:p>
     <w:p>
-      <w:r/>
-      <w:r>
+      <w:pPr/>
+      <w:r>
+        <w:rPr>
+          <w:lang w:val="en_US" w:bidi="en_US"/>
+        </w:rPr>
+      </w:r>
+      <w:r>
+        <w:rPr>
+          <w:lang w:val="en_US" w:bidi="en_US"/>
+        </w:rPr>
         <w:t>To “prostrate” oneself means to lie flat on the ground, usually in submission to a person of authority such as a king or some other powerful person. This same term can also mean to “worship,” referring to the actions of honoring, praising, and obeying God.</w:t>
       </w:r>
     </w:p>
@@ -4928,8 +7915,15 @@
         <w:spacing w:line="240" w:lineRule="auto"/>
         <w:ind w:left="720"/>
       </w:pPr>
-      <w:r/>
-      <w:r>
+      <w:r>
+        <w:rPr>
+          <w:lang w:val="en_US" w:bidi="en_US"/>
+        </w:rPr>
+      </w:r>
+      <w:r>
+        <w:rPr>
+          <w:lang w:val="en_US" w:bidi="en_US"/>
+        </w:rPr>
         <w:t>This term often means literally “bow down” or “prostrate oneself” to humbly honor someone.</w:t>
       </w:r>
     </w:p>
@@ -4939,8 +7933,15 @@
         <w:spacing w:line="240" w:lineRule="auto"/>
         <w:ind w:left="720"/>
       </w:pPr>
-      <w:r/>
-      <w:r>
+      <w:r>
+        <w:rPr>
+          <w:lang w:val="en_US" w:bidi="en_US"/>
+        </w:rPr>
+      </w:r>
+      <w:r>
+        <w:rPr>
+          <w:lang w:val="en_US" w:bidi="en_US"/>
+        </w:rPr>
         <w:t>We worship God when we serve and honor him, by praising him and obeying him.</w:t>
       </w:r>
     </w:p>
@@ -4950,8 +7951,15 @@
         <w:spacing w:line="240" w:lineRule="auto"/>
         <w:ind w:left="720"/>
       </w:pPr>
-      <w:r/>
-      <w:r>
+      <w:r>
+        <w:rPr>
+          <w:lang w:val="en_US" w:bidi="en_US"/>
+        </w:rPr>
+      </w:r>
+      <w:r>
+        <w:rPr>
+          <w:lang w:val="en_US" w:bidi="en_US"/>
+        </w:rPr>
         <w:t>When the Israelites worshiped God, it often included sacrificing an animal on an altar.</w:t>
       </w:r>
     </w:p>
@@ -4961,8 +7969,15 @@
         <w:spacing w:line="240" w:lineRule="auto"/>
         <w:ind w:left="720"/>
       </w:pPr>
-      <w:r/>
-      <w:r>
+      <w:r>
+        <w:rPr>
+          <w:lang w:val="en_US" w:bidi="en_US"/>
+        </w:rPr>
+      </w:r>
+      <w:r>
+        <w:rPr>
+          <w:lang w:val="en_US" w:bidi="en_US"/>
+        </w:rPr>
         <w:t>This term can be used both of people who worship Yahweh as the One True God and others who worship false gods.</w:t>
       </w:r>
     </w:p>
@@ -4971,6 +7986,9 @@
         <w:pStyle w:val="Heading3"/>
       </w:pPr>
       <w:r>
+        <w:rPr>
+          <w:lang w:val="en_US" w:bidi="en_US"/>
+        </w:rPr>
         <w:t>Translation Suggestions:</w:t>
       </w:r>
     </w:p>
@@ -4980,8 +7998,15 @@
         <w:spacing w:line="240" w:lineRule="auto"/>
         <w:ind w:left="720"/>
       </w:pPr>
-      <w:r/>
-      <w:r>
+      <w:r>
+        <w:rPr>
+          <w:lang w:val="en_US" w:bidi="en_US"/>
+        </w:rPr>
+      </w:r>
+      <w:r>
+        <w:rPr>
+          <w:lang w:val="en_US" w:bidi="en_US"/>
+        </w:rPr>
         <w:t>The term “worship” could be translated as “bow down to” or “honor and serve” or “honor and obey.”</w:t>
       </w:r>
     </w:p>
@@ -4991,44 +8016,89 @@
         <w:spacing w:line="240" w:lineRule="auto"/>
         <w:ind w:left="720"/>
       </w:pPr>
-      <w:r/>
-      <w:r>
+      <w:r>
+        <w:rPr>
+          <w:lang w:val="en_US" w:bidi="en_US"/>
+        </w:rPr>
+      </w:r>
+      <w:r>
+        <w:rPr>
+          <w:lang w:val="en_US" w:bidi="en_US"/>
+        </w:rPr>
         <w:t>In some contexts, it could also be translated as “humbly praise” or “give honor and praise.”</w:t>
       </w:r>
     </w:p>
     <w:p>
-      <w:r/>
-      <w:r>
+      <w:pPr/>
+      <w:r>
+        <w:rPr>
+          <w:lang w:val="en_US" w:bidi="en_US"/>
+        </w:rPr>
+      </w:r>
+      <w:r>
+        <w:rPr>
+          <w:lang w:val="en_US" w:bidi="en_US"/>
+        </w:rPr>
         <w:t xml:space="preserve">(See also: </w:t>
       </w:r>
       <w:r>
+        <w:rPr>
+          <w:lang w:val="en_US" w:bidi="en_US"/>
+        </w:rPr>
         <w:t>bow</w:t>
       </w:r>
       <w:r>
+        <w:rPr>
+          <w:lang w:val="en_US" w:bidi="en_US"/>
+        </w:rPr>
         <w:t xml:space="preserve">, </w:t>
       </w:r>
       <w:r>
+        <w:rPr>
+          <w:lang w:val="en_US" w:bidi="en_US"/>
+        </w:rPr>
         <w:t>fear</w:t>
       </w:r>
       <w:r>
+        <w:rPr>
+          <w:lang w:val="en_US" w:bidi="en_US"/>
+        </w:rPr>
         <w:t xml:space="preserve">, </w:t>
       </w:r>
       <w:r>
+        <w:rPr>
+          <w:lang w:val="en_US" w:bidi="en_US"/>
+        </w:rPr>
         <w:t>sacrifice</w:t>
       </w:r>
       <w:r>
+        <w:rPr>
+          <w:lang w:val="en_US" w:bidi="en_US"/>
+        </w:rPr>
         <w:t xml:space="preserve">, </w:t>
       </w:r>
       <w:r>
+        <w:rPr>
+          <w:lang w:val="en_US" w:bidi="en_US"/>
+        </w:rPr>
         <w:t>praise</w:t>
       </w:r>
       <w:r>
+        <w:rPr>
+          <w:lang w:val="en_US" w:bidi="en_US"/>
+        </w:rPr>
         <w:t xml:space="preserve">, </w:t>
       </w:r>
       <w:r>
+        <w:rPr>
+          <w:lang w:val="en_US" w:bidi="en_US"/>
+        </w:rPr>
         <w:t>honor</w:t>
       </w:r>
       <w:r>
+        <w:rPr>
+          <w:lang w:val="en_US" w:bidi="en_US"/>
+        </w:rPr>
         <w:t>)</w:t>
       </w:r>
     </w:p>
@@ -5037,6 +8107,9 @@
         <w:pStyle w:val="Heading3"/>
       </w:pPr>
       <w:r>
+        <w:rPr>
+          <w:lang w:val="en_US" w:bidi="en_US"/>
+        </w:rPr>
         <w:t>Bible References:</w:t>
       </w:r>
     </w:p>
@@ -5046,9 +8119,16 @@
         <w:spacing w:line="240" w:lineRule="auto"/>
         <w:ind w:left="720"/>
       </w:pPr>
-      <w:r/>
+      <w:r>
+        <w:rPr>
+          <w:lang w:val="en_US" w:bidi="en_US"/>
+        </w:rPr>
+      </w:r>
       <w:hyperlink r:id="rId120">
         <w:r>
+          <w:rPr>
+            <w:lang w:val="en_US" w:bidi="en_US"/>
+          </w:rPr>
           <w:rPr>
             <w:color w:val="0000EE"/>
             <w:u w:val="single"/>
@@ -5063,9 +8143,16 @@
         <w:spacing w:line="240" w:lineRule="auto"/>
         <w:ind w:left="720"/>
       </w:pPr>
-      <w:r/>
+      <w:r>
+        <w:rPr>
+          <w:lang w:val="en_US" w:bidi="en_US"/>
+        </w:rPr>
+      </w:r>
       <w:hyperlink r:id="rId121">
         <w:r>
+          <w:rPr>
+            <w:lang w:val="en_US" w:bidi="en_US"/>
+          </w:rPr>
           <w:rPr>
             <w:color w:val="0000EE"/>
             <w:u w:val="single"/>
@@ -5080,9 +8167,16 @@
         <w:spacing w:line="240" w:lineRule="auto"/>
         <w:ind w:left="720"/>
       </w:pPr>
-      <w:r/>
+      <w:r>
+        <w:rPr>
+          <w:lang w:val="en_US" w:bidi="en_US"/>
+        </w:rPr>
+      </w:r>
       <w:hyperlink r:id="rId122">
         <w:r>
+          <w:rPr>
+            <w:lang w:val="en_US" w:bidi="en_US"/>
+          </w:rPr>
           <w:rPr>
             <w:color w:val="0000EE"/>
             <w:u w:val="single"/>
@@ -5097,9 +8191,16 @@
         <w:spacing w:line="240" w:lineRule="auto"/>
         <w:ind w:left="720"/>
       </w:pPr>
-      <w:r/>
+      <w:r>
+        <w:rPr>
+          <w:lang w:val="en_US" w:bidi="en_US"/>
+        </w:rPr>
+      </w:r>
       <w:hyperlink r:id="rId123">
         <w:r>
+          <w:rPr>
+            <w:lang w:val="en_US" w:bidi="en_US"/>
+          </w:rPr>
           <w:rPr>
             <w:color w:val="0000EE"/>
             <w:u w:val="single"/>
@@ -5114,9 +8215,16 @@
         <w:spacing w:line="240" w:lineRule="auto"/>
         <w:ind w:left="720"/>
       </w:pPr>
-      <w:r/>
+      <w:r>
+        <w:rPr>
+          <w:lang w:val="en_US" w:bidi="en_US"/>
+        </w:rPr>
+      </w:r>
       <w:hyperlink r:id="rId124">
         <w:r>
+          <w:rPr>
+            <w:lang w:val="en_US" w:bidi="en_US"/>
+          </w:rPr>
           <w:rPr>
             <w:color w:val="0000EE"/>
             <w:u w:val="single"/>
@@ -5131,9 +8239,16 @@
         <w:spacing w:line="240" w:lineRule="auto"/>
         <w:ind w:left="720"/>
       </w:pPr>
-      <w:r/>
+      <w:r>
+        <w:rPr>
+          <w:lang w:val="en_US" w:bidi="en_US"/>
+        </w:rPr>
+      </w:r>
       <w:hyperlink r:id="rId125">
         <w:r>
+          <w:rPr>
+            <w:lang w:val="en_US" w:bidi="en_US"/>
+          </w:rPr>
           <w:rPr>
             <w:color w:val="0000EE"/>
             <w:u w:val="single"/>
@@ -5147,6 +8262,9 @@
         <w:pStyle w:val="Heading3"/>
       </w:pPr>
       <w:r>
+        <w:rPr>
+          <w:lang w:val="en_US" w:bidi="en_US"/>
+        </w:rPr>
         <w:t>Examples from the Bible stories:</w:t>
       </w:r>
     </w:p>
@@ -5156,23 +8274,35 @@
         <w:spacing w:line="240" w:lineRule="auto"/>
         <w:ind w:left="720"/>
       </w:pPr>
-      <w:r/>
+      <w:r>
+        <w:rPr>
+          <w:lang w:val="en_US" w:bidi="en_US"/>
+        </w:rPr>
+      </w:r>
       <w:r>
         <w:rPr>
           <w:b/>
+          <w:lang w:val="en_US" w:bidi="en_US"/>
         </w:rPr>
         <w:t>13:4</w:t>
       </w:r>
       <w:r>
+        <w:rPr>
+          <w:lang w:val="en_US" w:bidi="en_US"/>
+        </w:rPr>
         <w:t xml:space="preserve"> Then God gave them the covenant and said, “I am Yahweh, your God, who saved you from slavery in Egypt. Do not </w:t>
       </w:r>
       <w:r>
         <w:rPr>
           <w:b/>
+          <w:lang w:val="en_US" w:bidi="en_US"/>
         </w:rPr>
         <w:t>worship</w:t>
       </w:r>
       <w:r>
+        <w:rPr>
+          <w:lang w:val="en_US" w:bidi="en_US"/>
+        </w:rPr>
         <w:t xml:space="preserve"> other gods.”</w:t>
       </w:r>
     </w:p>
@@ -5182,32 +8312,48 @@
         <w:spacing w:line="240" w:lineRule="auto"/>
         <w:ind w:left="720"/>
       </w:pPr>
-      <w:r/>
+      <w:r>
+        <w:rPr>
+          <w:lang w:val="en_US" w:bidi="en_US"/>
+        </w:rPr>
+      </w:r>
       <w:r>
         <w:rPr>
           <w:b/>
+          <w:lang w:val="en_US" w:bidi="en_US"/>
         </w:rPr>
         <w:t>14:2</w:t>
       </w:r>
       <w:r>
+        <w:rPr>
+          <w:lang w:val="en_US" w:bidi="en_US"/>
+        </w:rPr>
         <w:t xml:space="preserve"> The Canaanites did not </w:t>
       </w:r>
       <w:r>
         <w:rPr>
           <w:b/>
+          <w:lang w:val="en_US" w:bidi="en_US"/>
         </w:rPr>
         <w:t>worship</w:t>
       </w:r>
       <w:r>
+        <w:rPr>
+          <w:lang w:val="en_US" w:bidi="en_US"/>
+        </w:rPr>
         <w:t xml:space="preserve"> or obey God. They </w:t>
       </w:r>
       <w:r>
         <w:rPr>
           <w:b/>
+          <w:lang w:val="en_US" w:bidi="en_US"/>
         </w:rPr>
         <w:t>worshiped</w:t>
       </w:r>
       <w:r>
+        <w:rPr>
+          <w:lang w:val="en_US" w:bidi="en_US"/>
+        </w:rPr>
         <w:t xml:space="preserve"> false gods and did many evil things.</w:t>
       </w:r>
     </w:p>
@@ -5217,23 +8363,35 @@
         <w:spacing w:line="240" w:lineRule="auto"/>
         <w:ind w:left="720"/>
       </w:pPr>
-      <w:r/>
+      <w:r>
+        <w:rPr>
+          <w:lang w:val="en_US" w:bidi="en_US"/>
+        </w:rPr>
+      </w:r>
       <w:r>
         <w:rPr>
           <w:b/>
+          <w:lang w:val="en_US" w:bidi="en_US"/>
         </w:rPr>
         <w:t>17:6</w:t>
       </w:r>
       <w:r>
+        <w:rPr>
+          <w:lang w:val="en_US" w:bidi="en_US"/>
+        </w:rPr>
         <w:t xml:space="preserve"> David wanted to build a temple where all the Israelites could </w:t>
       </w:r>
       <w:r>
         <w:rPr>
           <w:b/>
+          <w:lang w:val="en_US" w:bidi="en_US"/>
         </w:rPr>
         <w:t>worship</w:t>
       </w:r>
       <w:r>
+        <w:rPr>
+          <w:lang w:val="en_US" w:bidi="en_US"/>
+        </w:rPr>
         <w:t xml:space="preserve"> God and offer him sacrifices.</w:t>
       </w:r>
     </w:p>
@@ -5243,23 +8401,35 @@
         <w:spacing w:line="240" w:lineRule="auto"/>
         <w:ind w:left="720"/>
       </w:pPr>
-      <w:r/>
+      <w:r>
+        <w:rPr>
+          <w:lang w:val="en_US" w:bidi="en_US"/>
+        </w:rPr>
+      </w:r>
       <w:r>
         <w:rPr>
           <w:b/>
+          <w:lang w:val="en_US" w:bidi="en_US"/>
         </w:rPr>
         <w:t>18:12</w:t>
       </w:r>
       <w:r>
+        <w:rPr>
+          <w:lang w:val="en_US" w:bidi="en_US"/>
+        </w:rPr>
         <w:t xml:space="preserve"> All of the kings and most of the people of the kingdom of Israel </w:t>
       </w:r>
       <w:r>
         <w:rPr>
           <w:b/>
+          <w:lang w:val="en_US" w:bidi="en_US"/>
         </w:rPr>
         <w:t>worshiped</w:t>
       </w:r>
       <w:r>
+        <w:rPr>
+          <w:lang w:val="en_US" w:bidi="en_US"/>
+        </w:rPr>
         <w:t xml:space="preserve"> idols.</w:t>
       </w:r>
     </w:p>
@@ -5269,23 +8439,35 @@
         <w:spacing w:line="240" w:lineRule="auto"/>
         <w:ind w:left="720"/>
       </w:pPr>
-      <w:r/>
+      <w:r>
+        <w:rPr>
+          <w:lang w:val="en_US" w:bidi="en_US"/>
+        </w:rPr>
+      </w:r>
       <w:r>
         <w:rPr>
           <w:b/>
+          <w:lang w:val="en_US" w:bidi="en_US"/>
         </w:rPr>
         <w:t>25:7</w:t>
       </w:r>
       <w:r>
+        <w:rPr>
+          <w:lang w:val="en_US" w:bidi="en_US"/>
+        </w:rPr>
         <w:t xml:space="preserve"> Jesus replied, “Get away from me, Satan! In God’s word he commands his people, ‘</w:t>
       </w:r>
       <w:r>
         <w:rPr>
           <w:b/>
+          <w:lang w:val="en_US" w:bidi="en_US"/>
         </w:rPr>
         <w:t>Worship</w:t>
       </w:r>
       <w:r>
+        <w:rPr>
+          <w:lang w:val="en_US" w:bidi="en_US"/>
+        </w:rPr>
         <w:t xml:space="preserve"> only the Lord your God and only serve him.’”</w:t>
       </w:r>
     </w:p>
@@ -5295,23 +8477,35 @@
         <w:spacing w:line="240" w:lineRule="auto"/>
         <w:ind w:left="720"/>
       </w:pPr>
-      <w:r/>
+      <w:r>
+        <w:rPr>
+          <w:lang w:val="en_US" w:bidi="en_US"/>
+        </w:rPr>
+      </w:r>
       <w:r>
         <w:rPr>
           <w:b/>
+          <w:lang w:val="en_US" w:bidi="en_US"/>
         </w:rPr>
         <w:t>26:2</w:t>
       </w:r>
       <w:r>
+        <w:rPr>
+          <w:lang w:val="en_US" w:bidi="en_US"/>
+        </w:rPr>
         <w:t xml:space="preserve"> On the Sabbath, he (Jesus) went to the place of </w:t>
       </w:r>
       <w:r>
         <w:rPr>
           <w:b/>
+          <w:lang w:val="en_US" w:bidi="en_US"/>
         </w:rPr>
         <w:t>worship</w:t>
       </w:r>
       <w:r>
+        <w:rPr>
+          <w:lang w:val="en_US" w:bidi="en_US"/>
+        </w:rPr>
         <w:t>.</w:t>
       </w:r>
     </w:p>
@@ -5321,23 +8515,35 @@
         <w:spacing w:line="240" w:lineRule="auto"/>
         <w:ind w:left="720"/>
       </w:pPr>
-      <w:r/>
+      <w:r>
+        <w:rPr>
+          <w:lang w:val="en_US" w:bidi="en_US"/>
+        </w:rPr>
+      </w:r>
       <w:r>
         <w:rPr>
           <w:b/>
+          <w:lang w:val="en_US" w:bidi="en_US"/>
         </w:rPr>
         <w:t>47:1</w:t>
       </w:r>
       <w:r>
+        <w:rPr>
+          <w:lang w:val="en_US" w:bidi="en_US"/>
+        </w:rPr>
         <w:t xml:space="preserve"> There they met a woman named Lydia who was a merchant. She loved and </w:t>
       </w:r>
       <w:r>
         <w:rPr>
           <w:b/>
+          <w:lang w:val="en_US" w:bidi="en_US"/>
         </w:rPr>
         <w:t>worshiped</w:t>
       </w:r>
       <w:r>
+        <w:rPr>
+          <w:lang w:val="en_US" w:bidi="en_US"/>
+        </w:rPr>
         <w:t xml:space="preserve"> God.</w:t>
       </w:r>
     </w:p>
@@ -5347,23 +8553,35 @@
         <w:spacing w:line="240" w:lineRule="auto"/>
         <w:ind w:left="720"/>
       </w:pPr>
-      <w:r/>
+      <w:r>
+        <w:rPr>
+          <w:lang w:val="en_US" w:bidi="en_US"/>
+        </w:rPr>
+      </w:r>
       <w:r>
         <w:rPr>
           <w:b/>
+          <w:lang w:val="en_US" w:bidi="en_US"/>
         </w:rPr>
         <w:t>49:18</w:t>
       </w:r>
       <w:r>
+        <w:rPr>
+          <w:lang w:val="en_US" w:bidi="en_US"/>
+        </w:rPr>
         <w:t xml:space="preserve"> God tells you to pray, to study his word, to </w:t>
       </w:r>
       <w:r>
         <w:rPr>
           <w:b/>
+          <w:lang w:val="en_US" w:bidi="en_US"/>
         </w:rPr>
         <w:t>worship</w:t>
       </w:r>
       <w:r>
+        <w:rPr>
+          <w:lang w:val="en_US" w:bidi="en_US"/>
+        </w:rPr>
         <w:t xml:space="preserve"> him with other Christians, and to tell others what he has done for you.</w:t>
       </w:r>
     </w:p>
@@ -5372,6 +8590,9 @@
         <w:pStyle w:val="Heading3"/>
       </w:pPr>
       <w:r>
+        <w:rPr>
+          <w:lang w:val="en_US" w:bidi="en_US"/>
+        </w:rPr>
         <w:t>Word Data:</w:t>
       </w:r>
     </w:p>
@@ -5381,36 +8602,74 @@
         <w:spacing w:line="240" w:lineRule="auto"/>
         <w:ind w:left="720"/>
       </w:pPr>
-      <w:r/>
-      <w:r>
+      <w:r>
+        <w:rPr>
+          <w:lang w:val="en_US" w:bidi="en_US"/>
+        </w:rPr>
+      </w:r>
+      <w:r>
+        <w:rPr>
+          <w:lang w:val="en_US" w:bidi="en_US"/>
+        </w:rPr>
         <w:t>Strong’s: H5457, H5647, H6087, H7812, G13910, G14790, G21510, G23180, G23230, G23560, G30000, G35110, G43520, G43530, G45730, G45740, G45760</w:t>
       </w:r>
-      <w:r/>
-      <w:r/>
-    </w:p>
-    <w:p>
-      <w:r/>
+      <w:r>
+        <w:rPr>
+          <w:lang w:val="en_US" w:bidi="en_US"/>
+        </w:rPr>
+      </w:r>
+      <w:r>
+        <w:rPr>
+          <w:lang w:val="en_US" w:bidi="en_US"/>
+        </w:rPr>
+      </w:r>
+    </w:p>
+    <w:p>
+      <w:pPr/>
+      <w:r>
+        <w:rPr>
+          <w:lang w:val="en_US" w:bidi="en_US"/>
+        </w:rPr>
+      </w:r>
     </w:p>
     <w:p>
       <w:pPr>
         <w:pStyle w:val="Heading2"/>
       </w:pPr>
       <w:r>
+        <w:rPr>
+          <w:lang w:val="en_US" w:bidi="en_US"/>
+        </w:rPr>
         <w:t>Wrath</w:t>
       </w:r>
-      <w:r/>
+      <w:r>
+        <w:rPr>
+          <w:lang w:val="en_US" w:bidi="en_US"/>
+        </w:rPr>
+      </w:r>
     </w:p>
     <w:p>
       <w:pPr>
         <w:pStyle w:val="Heading3"/>
       </w:pPr>
       <w:r>
+        <w:rPr>
+          <w:lang w:val="en_US" w:bidi="en_US"/>
+        </w:rPr>
         <w:t>Definition:</w:t>
       </w:r>
     </w:p>
     <w:p>
-      <w:r/>
-      <w:r>
+      <w:pPr/>
+      <w:r>
+        <w:rPr>
+          <w:lang w:val="en_US" w:bidi="en_US"/>
+        </w:rPr>
+      </w:r>
+      <w:r>
+        <w:rPr>
+          <w:lang w:val="en_US" w:bidi="en_US"/>
+        </w:rPr>
         <w:t>Wrath is an intense anger that is sometimes long-lasting. The Bible describes both people and God as experiencing intense anger. When speaking about God’s “wrath,” make sure the word or phrase used to translate this term does not refer to a sinful fit of rage (which might be true of a human person).</w:t>
       </w:r>
     </w:p>
@@ -5420,8 +8679,15 @@
         <w:spacing w:line="240" w:lineRule="auto"/>
         <w:ind w:left="720"/>
       </w:pPr>
-      <w:r/>
-      <w:r>
+      <w:r>
+        <w:rPr>
+          <w:lang w:val="en_US" w:bidi="en_US"/>
+        </w:rPr>
+      </w:r>
+      <w:r>
+        <w:rPr>
+          <w:lang w:val="en_US" w:bidi="en_US"/>
+        </w:rPr>
         <w:t>In the Bible, “wrath” often refers to God’s righteous judgment of sin and punishment of people who rebel against him.</w:t>
       </w:r>
     </w:p>
@@ -5431,8 +8697,15 @@
         <w:spacing w:line="240" w:lineRule="auto"/>
         <w:ind w:left="720"/>
       </w:pPr>
-      <w:r/>
-      <w:r>
+      <w:r>
+        <w:rPr>
+          <w:lang w:val="en_US" w:bidi="en_US"/>
+        </w:rPr>
+      </w:r>
+      <w:r>
+        <w:rPr>
+          <w:lang w:val="en_US" w:bidi="en_US"/>
+        </w:rPr>
         <w:t>The “wrath of God” can also refer to his judgment and punishment for sin.</w:t>
       </w:r>
     </w:p>
@@ -5442,8 +8715,15 @@
         <w:spacing w:line="240" w:lineRule="auto"/>
         <w:ind w:left="720"/>
       </w:pPr>
-      <w:r/>
-      <w:r>
+      <w:r>
+        <w:rPr>
+          <w:lang w:val="en_US" w:bidi="en_US"/>
+        </w:rPr>
+      </w:r>
+      <w:r>
+        <w:rPr>
+          <w:lang w:val="en_US" w:bidi="en_US"/>
+        </w:rPr>
         <w:t>God’s wrath is the righteous penalty for those who do not repent of their sin.</w:t>
       </w:r>
     </w:p>
@@ -5452,6 +8732,9 @@
         <w:pStyle w:val="Heading3"/>
       </w:pPr>
       <w:r>
+        <w:rPr>
+          <w:lang w:val="en_US" w:bidi="en_US"/>
+        </w:rPr>
         <w:t>Translation Suggestions:</w:t>
       </w:r>
     </w:p>
@@ -5461,8 +8744,15 @@
         <w:spacing w:line="240" w:lineRule="auto"/>
         <w:ind w:left="720"/>
       </w:pPr>
-      <w:r/>
-      <w:r>
+      <w:r>
+        <w:rPr>
+          <w:lang w:val="en_US" w:bidi="en_US"/>
+        </w:rPr>
+      </w:r>
+      <w:r>
+        <w:rPr>
+          <w:lang w:val="en_US" w:bidi="en_US"/>
+        </w:rPr>
         <w:t>Depending on the context, other ways this term could be translated include “intense anger” or “righteous judgment” or “anger.”</w:t>
       </w:r>
     </w:p>
@@ -5472,26 +8762,53 @@
         <w:spacing w:line="240" w:lineRule="auto"/>
         <w:ind w:left="720"/>
       </w:pPr>
-      <w:r/>
-      <w:r>
+      <w:r>
+        <w:rPr>
+          <w:lang w:val="en_US" w:bidi="en_US"/>
+        </w:rPr>
+      </w:r>
+      <w:r>
+        <w:rPr>
+          <w:lang w:val="en_US" w:bidi="en_US"/>
+        </w:rPr>
         <w:t>God’s wrath is just and holy. When talking about God’s wrath, make sure the word or phrase used to translate this term does not refer to a sinful human rage.</w:t>
       </w:r>
     </w:p>
     <w:p>
-      <w:r/>
-      <w:r>
+      <w:pPr/>
+      <w:r>
+        <w:rPr>
+          <w:lang w:val="en_US" w:bidi="en_US"/>
+        </w:rPr>
+      </w:r>
+      <w:r>
+        <w:rPr>
+          <w:lang w:val="en_US" w:bidi="en_US"/>
+        </w:rPr>
         <w:t xml:space="preserve">(See also: </w:t>
       </w:r>
       <w:r>
+        <w:rPr>
+          <w:lang w:val="en_US" w:bidi="en_US"/>
+        </w:rPr>
         <w:t>judge</w:t>
       </w:r>
       <w:r>
+        <w:rPr>
+          <w:lang w:val="en_US" w:bidi="en_US"/>
+        </w:rPr>
         <w:t xml:space="preserve">, </w:t>
       </w:r>
       <w:r>
+        <w:rPr>
+          <w:lang w:val="en_US" w:bidi="en_US"/>
+        </w:rPr>
         <w:t>sin</w:t>
       </w:r>
       <w:r>
+        <w:rPr>
+          <w:lang w:val="en_US" w:bidi="en_US"/>
+        </w:rPr>
         <w:t>)</w:t>
       </w:r>
     </w:p>
@@ -5500,6 +8817,9 @@
         <w:pStyle w:val="Heading3"/>
       </w:pPr>
       <w:r>
+        <w:rPr>
+          <w:lang w:val="en_US" w:bidi="en_US"/>
+        </w:rPr>
         <w:t>Bible References:</w:t>
       </w:r>
     </w:p>
@@ -5509,9 +8829,16 @@
         <w:spacing w:line="240" w:lineRule="auto"/>
         <w:ind w:left="720"/>
       </w:pPr>
-      <w:r/>
+      <w:r>
+        <w:rPr>
+          <w:lang w:val="en_US" w:bidi="en_US"/>
+        </w:rPr>
+      </w:r>
       <w:hyperlink r:id="rId126">
         <w:r>
+          <w:rPr>
+            <w:lang w:val="en_US" w:bidi="en_US"/>
+          </w:rPr>
           <w:rPr>
             <w:color w:val="0000EE"/>
             <w:u w:val="single"/>
@@ -5526,9 +8853,16 @@
         <w:spacing w:line="240" w:lineRule="auto"/>
         <w:ind w:left="720"/>
       </w:pPr>
-      <w:r/>
+      <w:r>
+        <w:rPr>
+          <w:lang w:val="en_US" w:bidi="en_US"/>
+        </w:rPr>
+      </w:r>
       <w:hyperlink r:id="rId127">
         <w:r>
+          <w:rPr>
+            <w:lang w:val="en_US" w:bidi="en_US"/>
+          </w:rPr>
           <w:rPr>
             <w:color w:val="0000EE"/>
             <w:u w:val="single"/>
@@ -5543,9 +8877,16 @@
         <w:spacing w:line="240" w:lineRule="auto"/>
         <w:ind w:left="720"/>
       </w:pPr>
-      <w:r/>
+      <w:r>
+        <w:rPr>
+          <w:lang w:val="en_US" w:bidi="en_US"/>
+        </w:rPr>
+      </w:r>
       <w:hyperlink r:id="rId128">
         <w:r>
+          <w:rPr>
+            <w:lang w:val="en_US" w:bidi="en_US"/>
+          </w:rPr>
           <w:rPr>
             <w:color w:val="0000EE"/>
             <w:u w:val="single"/>
@@ -5560,9 +8901,16 @@
         <w:spacing w:line="240" w:lineRule="auto"/>
         <w:ind w:left="720"/>
       </w:pPr>
-      <w:r/>
+      <w:r>
+        <w:rPr>
+          <w:lang w:val="en_US" w:bidi="en_US"/>
+        </w:rPr>
+      </w:r>
       <w:hyperlink r:id="rId129">
         <w:r>
+          <w:rPr>
+            <w:lang w:val="en_US" w:bidi="en_US"/>
+          </w:rPr>
           <w:rPr>
             <w:color w:val="0000EE"/>
             <w:u w:val="single"/>
@@ -5577,9 +8925,16 @@
         <w:spacing w:line="240" w:lineRule="auto"/>
         <w:ind w:left="720"/>
       </w:pPr>
-      <w:r/>
+      <w:r>
+        <w:rPr>
+          <w:lang w:val="en_US" w:bidi="en_US"/>
+        </w:rPr>
+      </w:r>
       <w:hyperlink r:id="rId130">
         <w:r>
+          <w:rPr>
+            <w:lang w:val="en_US" w:bidi="en_US"/>
+          </w:rPr>
           <w:rPr>
             <w:color w:val="0000EE"/>
             <w:u w:val="single"/>
@@ -5594,9 +8949,16 @@
         <w:spacing w:line="240" w:lineRule="auto"/>
         <w:ind w:left="720"/>
       </w:pPr>
-      <w:r/>
+      <w:r>
+        <w:rPr>
+          <w:lang w:val="en_US" w:bidi="en_US"/>
+        </w:rPr>
+      </w:r>
       <w:hyperlink r:id="rId131">
         <w:r>
+          <w:rPr>
+            <w:lang w:val="en_US" w:bidi="en_US"/>
+          </w:rPr>
           <w:rPr>
             <w:color w:val="0000EE"/>
             <w:u w:val="single"/>
@@ -5611,9 +8973,16 @@
         <w:spacing w:line="240" w:lineRule="auto"/>
         <w:ind w:left="720"/>
       </w:pPr>
-      <w:r/>
+      <w:r>
+        <w:rPr>
+          <w:lang w:val="en_US" w:bidi="en_US"/>
+        </w:rPr>
+      </w:r>
       <w:hyperlink r:id="rId132">
         <w:r>
+          <w:rPr>
+            <w:lang w:val="en_US" w:bidi="en_US"/>
+          </w:rPr>
           <w:rPr>
             <w:color w:val="0000EE"/>
             <w:u w:val="single"/>
@@ -5628,9 +8997,16 @@
         <w:spacing w:line="240" w:lineRule="auto"/>
         <w:ind w:left="720"/>
       </w:pPr>
-      <w:r/>
+      <w:r>
+        <w:rPr>
+          <w:lang w:val="en_US" w:bidi="en_US"/>
+        </w:rPr>
+      </w:r>
       <w:hyperlink r:id="rId133">
         <w:r>
+          <w:rPr>
+            <w:lang w:val="en_US" w:bidi="en_US"/>
+          </w:rPr>
           <w:rPr>
             <w:color w:val="0000EE"/>
             <w:u w:val="single"/>
@@ -5644,6 +9020,9 @@
         <w:pStyle w:val="Heading3"/>
       </w:pPr>
       <w:r>
+        <w:rPr>
+          <w:lang w:val="en_US" w:bidi="en_US"/>
+        </w:rPr>
         <w:t>Word Data:</w:t>
       </w:r>
     </w:p>
@@ -5653,36 +9032,74 @@
         <w:spacing w:line="240" w:lineRule="auto"/>
         <w:ind w:left="720"/>
       </w:pPr>
-      <w:r/>
-      <w:r>
+      <w:r>
+        <w:rPr>
+          <w:lang w:val="en_US" w:bidi="en_US"/>
+        </w:rPr>
+      </w:r>
+      <w:r>
+        <w:rPr>
+          <w:lang w:val="en_US" w:bidi="en_US"/>
+        </w:rPr>
         <w:t>Strong’s: H0639, H2197, H2528, H2534, H2740, H3707, H3708, H5678, H7107, H7109, H7110, H7265, H7267, G23720, G37090, G39490, G39500</w:t>
       </w:r>
-      <w:r/>
-      <w:r/>
-    </w:p>
-    <w:p>
-      <w:r/>
+      <w:r>
+        <w:rPr>
+          <w:lang w:val="en_US" w:bidi="en_US"/>
+        </w:rPr>
+      </w:r>
+      <w:r>
+        <w:rPr>
+          <w:lang w:val="en_US" w:bidi="en_US"/>
+        </w:rPr>
+      </w:r>
+    </w:p>
+    <w:p>
+      <w:pPr/>
+      <w:r>
+        <w:rPr>
+          <w:lang w:val="en_US" w:bidi="en_US"/>
+        </w:rPr>
+      </w:r>
     </w:p>
     <w:p>
       <w:pPr>
         <w:pStyle w:val="Heading2"/>
       </w:pPr>
       <w:r>
+        <w:rPr>
+          <w:lang w:val="en_US" w:bidi="en_US"/>
+        </w:rPr>
         <w:t>Wrong</w:t>
       </w:r>
-      <w:r/>
+      <w:r>
+        <w:rPr>
+          <w:lang w:val="en_US" w:bidi="en_US"/>
+        </w:rPr>
+      </w:r>
     </w:p>
     <w:p>
       <w:pPr>
         <w:pStyle w:val="Heading3"/>
       </w:pPr>
       <w:r>
+        <w:rPr>
+          <w:lang w:val="en_US" w:bidi="en_US"/>
+        </w:rPr>
         <w:t>Definition:</w:t>
       </w:r>
     </w:p>
     <w:p>
-      <w:r/>
-      <w:r>
+      <w:pPr/>
+      <w:r>
+        <w:rPr>
+          <w:lang w:val="en_US" w:bidi="en_US"/>
+        </w:rPr>
+      </w:r>
+      <w:r>
+        <w:rPr>
+          <w:lang w:val="en_US" w:bidi="en_US"/>
+        </w:rPr>
         <w:t>To “wrong” someone means to treat that person unjustly and dishonestly.</w:t>
       </w:r>
     </w:p>
@@ -5692,8 +9109,15 @@
         <w:spacing w:line="240" w:lineRule="auto"/>
         <w:ind w:left="720"/>
       </w:pPr>
-      <w:r/>
-      <w:r>
+      <w:r>
+        <w:rPr>
+          <w:lang w:val="en_US" w:bidi="en_US"/>
+        </w:rPr>
+      </w:r>
+      <w:r>
+        <w:rPr>
+          <w:lang w:val="en_US" w:bidi="en_US"/>
+        </w:rPr>
         <w:t>The term “mistreat” means to act badly or roughly toward someone, causing physical or emotional harm to that person.</w:t>
       </w:r>
     </w:p>
@@ -5703,8 +9127,15 @@
         <w:spacing w:line="240" w:lineRule="auto"/>
         <w:ind w:left="720"/>
       </w:pPr>
-      <w:r/>
-      <w:r>
+      <w:r>
+        <w:rPr>
+          <w:lang w:val="en_US" w:bidi="en_US"/>
+        </w:rPr>
+      </w:r>
+      <w:r>
+        <w:rPr>
+          <w:lang w:val="en_US" w:bidi="en_US"/>
+        </w:rPr>
         <w:t>The term “hurt” is more general and means to “cause someone harm in some way.” It often has the meaning of “physically injure.”</w:t>
       </w:r>
     </w:p>
@@ -5714,8 +9145,15 @@
         <w:spacing w:line="240" w:lineRule="auto"/>
         <w:ind w:left="720"/>
       </w:pPr>
-      <w:r/>
-      <w:r>
+      <w:r>
+        <w:rPr>
+          <w:lang w:val="en_US" w:bidi="en_US"/>
+        </w:rPr>
+      </w:r>
+      <w:r>
+        <w:rPr>
+          <w:lang w:val="en_US" w:bidi="en_US"/>
+        </w:rPr>
         <w:t>Depending on the context, these terms could also be translated as “do wrong to” or “treat unjustly” or “cause harm to” or “treat in a harmful way” or “injure.”</w:t>
       </w:r>
     </w:p>
@@ -5724,6 +9162,9 @@
         <w:pStyle w:val="Heading3"/>
       </w:pPr>
       <w:r>
+        <w:rPr>
+          <w:lang w:val="en_US" w:bidi="en_US"/>
+        </w:rPr>
         <w:t>Bible References:</w:t>
       </w:r>
     </w:p>
@@ -5733,9 +9174,16 @@
         <w:spacing w:line="240" w:lineRule="auto"/>
         <w:ind w:left="720"/>
       </w:pPr>
-      <w:r/>
+      <w:r>
+        <w:rPr>
+          <w:lang w:val="en_US" w:bidi="en_US"/>
+        </w:rPr>
+      </w:r>
       <w:hyperlink r:id="rId134">
         <w:r>
+          <w:rPr>
+            <w:lang w:val="en_US" w:bidi="en_US"/>
+          </w:rPr>
           <w:rPr>
             <w:color w:val="0000EE"/>
             <w:u w:val="single"/>
@@ -5750,9 +9198,16 @@
         <w:spacing w:line="240" w:lineRule="auto"/>
         <w:ind w:left="720"/>
       </w:pPr>
-      <w:r/>
+      <w:r>
+        <w:rPr>
+          <w:lang w:val="en_US" w:bidi="en_US"/>
+        </w:rPr>
+      </w:r>
       <w:hyperlink r:id="rId135">
         <w:r>
+          <w:rPr>
+            <w:lang w:val="en_US" w:bidi="en_US"/>
+          </w:rPr>
           <w:rPr>
             <w:color w:val="0000EE"/>
             <w:u w:val="single"/>
@@ -5767,9 +9222,16 @@
         <w:spacing w:line="240" w:lineRule="auto"/>
         <w:ind w:left="720"/>
       </w:pPr>
-      <w:r/>
+      <w:r>
+        <w:rPr>
+          <w:lang w:val="en_US" w:bidi="en_US"/>
+        </w:rPr>
+      </w:r>
       <w:hyperlink r:id="rId136">
         <w:r>
+          <w:rPr>
+            <w:lang w:val="en_US" w:bidi="en_US"/>
+          </w:rPr>
           <w:rPr>
             <w:color w:val="0000EE"/>
             <w:u w:val="single"/>
@@ -5784,9 +9246,16 @@
         <w:spacing w:line="240" w:lineRule="auto"/>
         <w:ind w:left="720"/>
       </w:pPr>
-      <w:r/>
+      <w:r>
+        <w:rPr>
+          <w:lang w:val="en_US" w:bidi="en_US"/>
+        </w:rPr>
+      </w:r>
       <w:hyperlink r:id="rId137">
         <w:r>
+          <w:rPr>
+            <w:lang w:val="en_US" w:bidi="en_US"/>
+          </w:rPr>
           <w:rPr>
             <w:color w:val="0000EE"/>
             <w:u w:val="single"/>
@@ -5801,9 +9270,16 @@
         <w:spacing w:line="240" w:lineRule="auto"/>
         <w:ind w:left="720"/>
       </w:pPr>
-      <w:r/>
+      <w:r>
+        <w:rPr>
+          <w:lang w:val="en_US" w:bidi="en_US"/>
+        </w:rPr>
+      </w:r>
       <w:hyperlink r:id="rId138">
         <w:r>
+          <w:rPr>
+            <w:lang w:val="en_US" w:bidi="en_US"/>
+          </w:rPr>
           <w:rPr>
             <w:color w:val="0000EE"/>
             <w:u w:val="single"/>
@@ -5818,9 +9294,16 @@
         <w:spacing w:line="240" w:lineRule="auto"/>
         <w:ind w:left="720"/>
       </w:pPr>
-      <w:r/>
+      <w:r>
+        <w:rPr>
+          <w:lang w:val="en_US" w:bidi="en_US"/>
+        </w:rPr>
+      </w:r>
       <w:hyperlink r:id="rId139">
         <w:r>
+          <w:rPr>
+            <w:lang w:val="en_US" w:bidi="en_US"/>
+          </w:rPr>
           <w:rPr>
             <w:color w:val="0000EE"/>
             <w:u w:val="single"/>
@@ -5834,6 +9317,9 @@
         <w:pStyle w:val="Heading3"/>
       </w:pPr>
       <w:r>
+        <w:rPr>
+          <w:lang w:val="en_US" w:bidi="en_US"/>
+        </w:rPr>
         <w:t>Word Data:</w:t>
       </w:r>
     </w:p>
@@ -5843,12 +9329,27 @@
         <w:spacing w:line="240" w:lineRule="auto"/>
         <w:ind w:left="720"/>
       </w:pPr>
-      <w:r/>
-      <w:r>
+      <w:r>
+        <w:rPr>
+          <w:lang w:val="en_US" w:bidi="en_US"/>
+        </w:rPr>
+      </w:r>
+      <w:r>
+        <w:rPr>
+          <w:lang w:val="en_US" w:bidi="en_US"/>
+        </w:rPr>
         <w:t>Strong’s: H0205, H0816, H2248, H2250, H2255, H2257, H2398, H2554, H2555, H3238, H3637, H4834, H5062, H5142, H5230, H5627, H5753, H5766, H5791, H5792, H5916, H6031, H6087, H6127, H6231, H6485, H6565, H6586, H7451, H7489, H7563, H7665, H7667, H7686, H8133, H8267, H8295, G00910, G00920, G00930, G00950, G02640, G08240, G09830, G09840, G15360, G16260, G16510, G17270, G19080, G25560, G25580, G25590, G26070, G30760, G30770, G37620, G41220, G51950, G51960</w:t>
       </w:r>
-      <w:r/>
-      <w:r/>
+      <w:r>
+        <w:rPr>
+          <w:lang w:val="en_US" w:bidi="en_US"/>
+        </w:rPr>
+      </w:r>
+      <w:r>
+        <w:rPr>
+          <w:lang w:val="en_US" w:bidi="en_US"/>
+        </w:rPr>
+      </w:r>
     </w:p>
     <w:sectPr>
       <w:footnotePr>
@@ -7750,7 +11251,7 @@
     <w:rPrDefault>
       <w:rPr>
         <w:rFonts w:ascii="Times New Roman" w:eastAsia="Times New Roman" w:hAnsi="Times New Roman" w:cs="Times New Roman"/>
-        <w:lang w:val="en-US" w:eastAsia="en-US" w:bidi="ar-SA"/>
+        <w:lang w:val="en_US" w:eastAsia="en-US" w:bidi="ar-SA"/>
       </w:rPr>
     </w:rPrDefault>
     <w:pPrDefault/>

--- a/eng/docx/024.content.docx
+++ b/eng/docx/024.content.docx
@@ -28,22 +28,6 @@
       </w:r>
     </w:p>
     <w:p>
-      <w:pPr>
-        <w:pStyle w:val="Heading2"/>
-      </w:pPr>
-      <w:r>
-        <w:rPr>
-          <w:lang w:val="en_US" w:bidi="en_US"/>
-        </w:rPr>
-        <w:t>License Information</w:t>
-      </w:r>
-      <w:r>
-        <w:rPr>
-          <w:lang w:val="en_US" w:bidi="en_US"/>
-        </w:rPr>
-      </w:r>
-    </w:p>
-    <w:p>
       <w:pPr/>
       <w:r>
         <w:rPr>
@@ -55,86 +39,37 @@
           <w:b/>
           <w:lang w:val="en_US" w:bidi="en_US"/>
         </w:rPr>
-        <w:t>Translation Words (unfoldingWord)</w:t>
-      </w:r>
-      <w:r>
-        <w:rPr>
-          <w:lang w:val="en_US" w:bidi="en_US"/>
-        </w:rPr>
-        <w:t xml:space="preserve"> is based on</w:t>
-      </w:r>
-      <w:r>
-        <w:rPr>
-          <w:lang w:val="en_US" w:bidi="en_US"/>
-        </w:rPr>
-        <w:t xml:space="preserve">: </w:t>
-      </w:r>
-      <w:r>
-        <w:rPr>
-          <w:lang w:val="en_US" w:bidi="en_US"/>
-        </w:rPr>
         <w:t>unfoldingWord® Translation Words</w:t>
       </w:r>
       <w:r>
         <w:rPr>
           <w:lang w:val="en_US" w:bidi="en_US"/>
         </w:rPr>
-        <w:t xml:space="preserve">, </w:t>
-      </w:r>
-      <w:hyperlink r:id="rId13">
-        <w:r>
-          <w:rPr>
-            <w:lang w:val="en_US" w:bidi="en_US"/>
-          </w:rPr>
-          <w:rPr>
-            <w:color w:val="0000EE"/>
-            <w:u w:val="single"/>
-          </w:rPr>
-          <w:t>unfoldingWord</w:t>
-        </w:r>
-      </w:hyperlink>
-      <w:r>
-        <w:rPr>
-          <w:lang w:val="en_US" w:bidi="en_US"/>
-        </w:rPr>
-        <w:t xml:space="preserve">, 2022, which is licensed under a </w:t>
-      </w:r>
-      <w:hyperlink r:id="rId14">
-        <w:r>
-          <w:rPr>
-            <w:lang w:val="en_US" w:bidi="en_US"/>
-          </w:rPr>
-          <w:rPr>
-            <w:color w:val="0000EE"/>
-            <w:u w:val="single"/>
-          </w:rPr>
-          <w:t>CC BY-SA 4.0 license</w:t>
-        </w:r>
-      </w:hyperlink>
-      <w:r>
-        <w:rPr>
-          <w:lang w:val="en_US" w:bidi="en_US"/>
-        </w:rPr>
-        <w:t>.</w:t>
-      </w:r>
-      <w:r>
-        <w:rPr>
-          <w:lang w:val="en_US" w:bidi="en_US"/>
-        </w:rPr>
-      </w:r>
-    </w:p>
-    <w:p>
-      <w:pPr/>
-      <w:r>
-        <w:rPr>
-          <w:lang w:val="en_US" w:bidi="en_US"/>
-        </w:rPr>
-      </w:r>
-      <w:r>
-        <w:rPr>
-          <w:lang w:val="en_US" w:bidi="en_US"/>
-        </w:rPr>
-        <w:t>This PDF version is provided under the same license.</w:t>
+        <w:t xml:space="preserve"> © 2022 unfoldingWord. Released under CC BY-SA 4.0 license. </w:t>
+      </w:r>
+      <w:r>
+        <w:rPr>
+          <w:lang w:val="en_US" w:bidi="en_US"/>
+        </w:rPr>
+        <w:t>unfoldingWord® Translation Words</w:t>
+      </w:r>
+      <w:r>
+        <w:rPr>
+          <w:lang w:val="en_US" w:bidi="en_US"/>
+        </w:rPr>
+        <w:t xml:space="preserve"> has been adapted in the following languages: Tok Pisin, Arabic (عربي), French (Français), Hindi (हिंदी), Indonesian (Bahasa Indonesia), Portuguese (Português), Russian (Русский), Spanish (Español), Swahili (Kiswahili), and Simplified Chinese (简体中文) from </w:t>
+      </w:r>
+      <w:r>
+        <w:rPr>
+          <w:lang w:val="en_US" w:bidi="en_US"/>
+        </w:rPr>
+        <w:t>unfoldingWord® Translation Words</w:t>
+      </w:r>
+      <w:r>
+        <w:rPr>
+          <w:lang w:val="en_US" w:bidi="en_US"/>
+        </w:rPr>
+        <w:t xml:space="preserve"> © 2022 unfoldingWord. Released under CC BY-SA 4.0 license by Mission Mutual</w:t>
       </w:r>
       <w:r>
         <w:rPr>
@@ -646,7 +581,7 @@
           <w:lang w:val="en_US" w:bidi="en_US"/>
         </w:rPr>
       </w:r>
-      <w:hyperlink r:id="rId15">
+      <w:hyperlink r:id="rId13">
         <w:r>
           <w:rPr>
             <w:lang w:val="en_US" w:bidi="en_US"/>
@@ -670,7 +605,7 @@
           <w:lang w:val="en_US" w:bidi="en_US"/>
         </w:rPr>
       </w:r>
-      <w:hyperlink r:id="rId16">
+      <w:hyperlink r:id="rId14">
         <w:r>
           <w:rPr>
             <w:lang w:val="en_US" w:bidi="en_US"/>
@@ -694,7 +629,7 @@
           <w:lang w:val="en_US" w:bidi="en_US"/>
         </w:rPr>
       </w:r>
-      <w:hyperlink r:id="rId17">
+      <w:hyperlink r:id="rId15">
         <w:r>
           <w:rPr>
             <w:lang w:val="en_US" w:bidi="en_US"/>
@@ -718,7 +653,7 @@
           <w:lang w:val="en_US" w:bidi="en_US"/>
         </w:rPr>
       </w:r>
-      <w:hyperlink r:id="rId18">
+      <w:hyperlink r:id="rId16">
         <w:r>
           <w:rPr>
             <w:lang w:val="en_US" w:bidi="en_US"/>
@@ -742,7 +677,7 @@
           <w:lang w:val="en_US" w:bidi="en_US"/>
         </w:rPr>
       </w:r>
-      <w:hyperlink r:id="rId19">
+      <w:hyperlink r:id="rId17">
         <w:r>
           <w:rPr>
             <w:lang w:val="en_US" w:bidi="en_US"/>
@@ -919,7 +854,7 @@
           <w:lang w:val="en_US" w:bidi="en_US"/>
         </w:rPr>
       </w:r>
-      <w:hyperlink r:id="rId20">
+      <w:hyperlink r:id="rId18">
         <w:r>
           <w:rPr>
             <w:lang w:val="en_US" w:bidi="en_US"/>
@@ -943,7 +878,7 @@
           <w:lang w:val="en_US" w:bidi="en_US"/>
         </w:rPr>
       </w:r>
-      <w:hyperlink r:id="rId21">
+      <w:hyperlink r:id="rId19">
         <w:r>
           <w:rPr>
             <w:lang w:val="en_US" w:bidi="en_US"/>
@@ -967,7 +902,7 @@
           <w:lang w:val="en_US" w:bidi="en_US"/>
         </w:rPr>
       </w:r>
-      <w:hyperlink r:id="rId22">
+      <w:hyperlink r:id="rId20">
         <w:r>
           <w:rPr>
             <w:lang w:val="en_US" w:bidi="en_US"/>
@@ -991,7 +926,7 @@
           <w:lang w:val="en_US" w:bidi="en_US"/>
         </w:rPr>
       </w:r>
-      <w:hyperlink r:id="rId23">
+      <w:hyperlink r:id="rId21">
         <w:r>
           <w:rPr>
             <w:lang w:val="en_US" w:bidi="en_US"/>
@@ -1015,7 +950,7 @@
           <w:lang w:val="en_US" w:bidi="en_US"/>
         </w:rPr>
       </w:r>
-      <w:hyperlink r:id="rId24">
+      <w:hyperlink r:id="rId22">
         <w:r>
           <w:rPr>
             <w:lang w:val="en_US" w:bidi="en_US"/>
@@ -1246,7 +1181,7 @@
           <w:lang w:val="en_US" w:bidi="en_US"/>
         </w:rPr>
       </w:r>
-      <w:hyperlink r:id="rId25">
+      <w:hyperlink r:id="rId23">
         <w:r>
           <w:rPr>
             <w:lang w:val="en_US" w:bidi="en_US"/>
@@ -1270,7 +1205,7 @@
           <w:lang w:val="en_US" w:bidi="en_US"/>
         </w:rPr>
       </w:r>
-      <w:hyperlink r:id="rId26">
+      <w:hyperlink r:id="rId24">
         <w:r>
           <w:rPr>
             <w:lang w:val="en_US" w:bidi="en_US"/>
@@ -1294,7 +1229,7 @@
           <w:lang w:val="en_US" w:bidi="en_US"/>
         </w:rPr>
       </w:r>
-      <w:hyperlink r:id="rId27">
+      <w:hyperlink r:id="rId25">
         <w:r>
           <w:rPr>
             <w:lang w:val="en_US" w:bidi="en_US"/>
@@ -1318,7 +1253,7 @@
           <w:lang w:val="en_US" w:bidi="en_US"/>
         </w:rPr>
       </w:r>
-      <w:hyperlink r:id="rId28">
+      <w:hyperlink r:id="rId26">
         <w:r>
           <w:rPr>
             <w:lang w:val="en_US" w:bidi="en_US"/>
@@ -1342,7 +1277,7 @@
           <w:lang w:val="en_US" w:bidi="en_US"/>
         </w:rPr>
       </w:r>
-      <w:hyperlink r:id="rId29">
+      <w:hyperlink r:id="rId27">
         <w:r>
           <w:rPr>
             <w:lang w:val="en_US" w:bidi="en_US"/>
@@ -1366,7 +1301,7 @@
           <w:lang w:val="en_US" w:bidi="en_US"/>
         </w:rPr>
       </w:r>
-      <w:hyperlink r:id="rId30">
+      <w:hyperlink r:id="rId28">
         <w:r>
           <w:rPr>
             <w:lang w:val="en_US" w:bidi="en_US"/>
@@ -1599,7 +1534,7 @@
           <w:lang w:val="en_US" w:bidi="en_US"/>
         </w:rPr>
       </w:r>
-      <w:hyperlink r:id="rId31">
+      <w:hyperlink r:id="rId29">
         <w:r>
           <w:rPr>
             <w:lang w:val="en_US" w:bidi="en_US"/>
@@ -1623,7 +1558,7 @@
           <w:lang w:val="en_US" w:bidi="en_US"/>
         </w:rPr>
       </w:r>
-      <w:hyperlink r:id="rId32">
+      <w:hyperlink r:id="rId30">
         <w:r>
           <w:rPr>
             <w:lang w:val="en_US" w:bidi="en_US"/>
@@ -1647,7 +1582,7 @@
           <w:lang w:val="en_US" w:bidi="en_US"/>
         </w:rPr>
       </w:r>
-      <w:hyperlink r:id="rId33">
+      <w:hyperlink r:id="rId31">
         <w:r>
           <w:rPr>
             <w:lang w:val="en_US" w:bidi="en_US"/>
@@ -1671,7 +1606,7 @@
           <w:lang w:val="en_US" w:bidi="en_US"/>
         </w:rPr>
       </w:r>
-      <w:hyperlink r:id="rId34">
+      <w:hyperlink r:id="rId32">
         <w:r>
           <w:rPr>
             <w:lang w:val="en_US" w:bidi="en_US"/>
@@ -1695,7 +1630,7 @@
           <w:lang w:val="en_US" w:bidi="en_US"/>
         </w:rPr>
       </w:r>
-      <w:hyperlink r:id="rId35">
+      <w:hyperlink r:id="rId33">
         <w:r>
           <w:rPr>
             <w:lang w:val="en_US" w:bidi="en_US"/>
@@ -2077,7 +2012,7 @@
           <w:lang w:val="en_US" w:bidi="en_US"/>
         </w:rPr>
       </w:r>
-      <w:hyperlink r:id="rId36">
+      <w:hyperlink r:id="rId34">
         <w:r>
           <w:rPr>
             <w:lang w:val="en_US" w:bidi="en_US"/>
@@ -2101,7 +2036,7 @@
           <w:lang w:val="en_US" w:bidi="en_US"/>
         </w:rPr>
       </w:r>
-      <w:hyperlink r:id="rId37">
+      <w:hyperlink r:id="rId35">
         <w:r>
           <w:rPr>
             <w:lang w:val="en_US" w:bidi="en_US"/>
@@ -2125,7 +2060,7 @@
           <w:lang w:val="en_US" w:bidi="en_US"/>
         </w:rPr>
       </w:r>
-      <w:hyperlink r:id="rId38">
+      <w:hyperlink r:id="rId36">
         <w:r>
           <w:rPr>
             <w:lang w:val="en_US" w:bidi="en_US"/>
@@ -2149,7 +2084,7 @@
           <w:lang w:val="en_US" w:bidi="en_US"/>
         </w:rPr>
       </w:r>
-      <w:hyperlink r:id="rId39">
+      <w:hyperlink r:id="rId37">
         <w:r>
           <w:rPr>
             <w:lang w:val="en_US" w:bidi="en_US"/>
@@ -2173,7 +2108,7 @@
           <w:lang w:val="en_US" w:bidi="en_US"/>
         </w:rPr>
       </w:r>
-      <w:hyperlink r:id="rId40">
+      <w:hyperlink r:id="rId38">
         <w:r>
           <w:rPr>
             <w:lang w:val="en_US" w:bidi="en_US"/>
@@ -2454,7 +2389,7 @@
           <w:lang w:val="en_US" w:bidi="en_US"/>
         </w:rPr>
       </w:r>
-      <w:hyperlink r:id="rId41">
+      <w:hyperlink r:id="rId39">
         <w:r>
           <w:rPr>
             <w:lang w:val="en_US" w:bidi="en_US"/>
@@ -2478,7 +2413,7 @@
           <w:lang w:val="en_US" w:bidi="en_US"/>
         </w:rPr>
       </w:r>
-      <w:hyperlink r:id="rId42">
+      <w:hyperlink r:id="rId40">
         <w:r>
           <w:rPr>
             <w:lang w:val="en_US" w:bidi="en_US"/>
@@ -2502,7 +2437,7 @@
           <w:lang w:val="en_US" w:bidi="en_US"/>
         </w:rPr>
       </w:r>
-      <w:hyperlink r:id="rId43">
+      <w:hyperlink r:id="rId41">
         <w:r>
           <w:rPr>
             <w:lang w:val="en_US" w:bidi="en_US"/>
@@ -2526,7 +2461,7 @@
           <w:lang w:val="en_US" w:bidi="en_US"/>
         </w:rPr>
       </w:r>
-      <w:hyperlink r:id="rId44">
+      <w:hyperlink r:id="rId42">
         <w:r>
           <w:rPr>
             <w:lang w:val="en_US" w:bidi="en_US"/>
@@ -2550,7 +2485,7 @@
           <w:lang w:val="en_US" w:bidi="en_US"/>
         </w:rPr>
       </w:r>
-      <w:hyperlink r:id="rId45">
+      <w:hyperlink r:id="rId43">
         <w:r>
           <w:rPr>
             <w:lang w:val="en_US" w:bidi="en_US"/>
@@ -2574,7 +2509,7 @@
           <w:lang w:val="en_US" w:bidi="en_US"/>
         </w:rPr>
       </w:r>
-      <w:hyperlink r:id="rId46">
+      <w:hyperlink r:id="rId44">
         <w:r>
           <w:rPr>
             <w:lang w:val="en_US" w:bidi="en_US"/>
@@ -2780,7 +2715,7 @@
           <w:lang w:val="en_US" w:bidi="en_US"/>
         </w:rPr>
       </w:r>
-      <w:hyperlink r:id="rId47">
+      <w:hyperlink r:id="rId45">
         <w:r>
           <w:rPr>
             <w:lang w:val="en_US" w:bidi="en_US"/>
@@ -2804,7 +2739,7 @@
           <w:lang w:val="en_US" w:bidi="en_US"/>
         </w:rPr>
       </w:r>
-      <w:hyperlink r:id="rId48">
+      <w:hyperlink r:id="rId46">
         <w:r>
           <w:rPr>
             <w:lang w:val="en_US" w:bidi="en_US"/>
@@ -2828,7 +2763,7 @@
           <w:lang w:val="en_US" w:bidi="en_US"/>
         </w:rPr>
       </w:r>
-      <w:hyperlink r:id="rId49">
+      <w:hyperlink r:id="rId47">
         <w:r>
           <w:rPr>
             <w:lang w:val="en_US" w:bidi="en_US"/>
@@ -2852,7 +2787,7 @@
           <w:lang w:val="en_US" w:bidi="en_US"/>
         </w:rPr>
       </w:r>
-      <w:hyperlink r:id="rId50">
+      <w:hyperlink r:id="rId48">
         <w:r>
           <w:rPr>
             <w:lang w:val="en_US" w:bidi="en_US"/>
@@ -2876,7 +2811,7 @@
           <w:lang w:val="en_US" w:bidi="en_US"/>
         </w:rPr>
       </w:r>
-      <w:hyperlink r:id="rId51">
+      <w:hyperlink r:id="rId49">
         <w:r>
           <w:rPr>
             <w:lang w:val="en_US" w:bidi="en_US"/>
@@ -2900,7 +2835,7 @@
           <w:lang w:val="en_US" w:bidi="en_US"/>
         </w:rPr>
       </w:r>
-      <w:hyperlink r:id="rId52">
+      <w:hyperlink r:id="rId50">
         <w:r>
           <w:rPr>
             <w:lang w:val="en_US" w:bidi="en_US"/>
@@ -2924,7 +2859,7 @@
           <w:lang w:val="en_US" w:bidi="en_US"/>
         </w:rPr>
       </w:r>
-      <w:hyperlink r:id="rId53">
+      <w:hyperlink r:id="rId51">
         <w:r>
           <w:rPr>
             <w:lang w:val="en_US" w:bidi="en_US"/>
@@ -2948,7 +2883,7 @@
           <w:lang w:val="en_US" w:bidi="en_US"/>
         </w:rPr>
       </w:r>
-      <w:hyperlink r:id="rId54">
+      <w:hyperlink r:id="rId52">
         <w:r>
           <w:rPr>
             <w:lang w:val="en_US" w:bidi="en_US"/>
@@ -3259,7 +3194,7 @@
           <w:lang w:val="en_US" w:bidi="en_US"/>
         </w:rPr>
       </w:r>
-      <w:hyperlink r:id="rId55">
+      <w:hyperlink r:id="rId53">
         <w:r>
           <w:rPr>
             <w:lang w:val="en_US" w:bidi="en_US"/>
@@ -3283,7 +3218,7 @@
           <w:lang w:val="en_US" w:bidi="en_US"/>
         </w:rPr>
       </w:r>
-      <w:hyperlink r:id="rId56">
+      <w:hyperlink r:id="rId54">
         <w:r>
           <w:rPr>
             <w:lang w:val="en_US" w:bidi="en_US"/>
@@ -3307,7 +3242,7 @@
           <w:lang w:val="en_US" w:bidi="en_US"/>
         </w:rPr>
       </w:r>
-      <w:hyperlink r:id="rId57">
+      <w:hyperlink r:id="rId55">
         <w:r>
           <w:rPr>
             <w:lang w:val="en_US" w:bidi="en_US"/>
@@ -3331,7 +3266,7 @@
           <w:lang w:val="en_US" w:bidi="en_US"/>
         </w:rPr>
       </w:r>
-      <w:hyperlink r:id="rId58">
+      <w:hyperlink r:id="rId56">
         <w:r>
           <w:rPr>
             <w:lang w:val="en_US" w:bidi="en_US"/>
@@ -3355,7 +3290,7 @@
           <w:lang w:val="en_US" w:bidi="en_US"/>
         </w:rPr>
       </w:r>
-      <w:hyperlink r:id="rId59">
+      <w:hyperlink r:id="rId57">
         <w:r>
           <w:rPr>
             <w:lang w:val="en_US" w:bidi="en_US"/>
@@ -3379,7 +3314,7 @@
           <w:lang w:val="en_US" w:bidi="en_US"/>
         </w:rPr>
       </w:r>
-      <w:hyperlink r:id="rId60">
+      <w:hyperlink r:id="rId58">
         <w:r>
           <w:rPr>
             <w:lang w:val="en_US" w:bidi="en_US"/>
@@ -3403,7 +3338,7 @@
           <w:lang w:val="en_US" w:bidi="en_US"/>
         </w:rPr>
       </w:r>
-      <w:hyperlink r:id="rId61">
+      <w:hyperlink r:id="rId59">
         <w:r>
           <w:rPr>
             <w:lang w:val="en_US" w:bidi="en_US"/>
@@ -3632,7 +3567,7 @@
           <w:lang w:val="en_US" w:bidi="en_US"/>
         </w:rPr>
       </w:r>
-      <w:hyperlink r:id="rId62">
+      <w:hyperlink r:id="rId60">
         <w:r>
           <w:rPr>
             <w:lang w:val="en_US" w:bidi="en_US"/>
@@ -3656,7 +3591,7 @@
           <w:lang w:val="en_US" w:bidi="en_US"/>
         </w:rPr>
       </w:r>
-      <w:hyperlink r:id="rId63">
+      <w:hyperlink r:id="rId61">
         <w:r>
           <w:rPr>
             <w:lang w:val="en_US" w:bidi="en_US"/>
@@ -3680,7 +3615,7 @@
           <w:lang w:val="en_US" w:bidi="en_US"/>
         </w:rPr>
       </w:r>
-      <w:hyperlink r:id="rId64">
+      <w:hyperlink r:id="rId62">
         <w:r>
           <w:rPr>
             <w:lang w:val="en_US" w:bidi="en_US"/>
@@ -3704,7 +3639,7 @@
           <w:lang w:val="en_US" w:bidi="en_US"/>
         </w:rPr>
       </w:r>
-      <w:hyperlink r:id="rId65">
+      <w:hyperlink r:id="rId63">
         <w:r>
           <w:rPr>
             <w:lang w:val="en_US" w:bidi="en_US"/>
@@ -3969,7 +3904,7 @@
           <w:lang w:val="en_US" w:bidi="en_US"/>
         </w:rPr>
       </w:r>
-      <w:hyperlink r:id="rId66">
+      <w:hyperlink r:id="rId64">
         <w:r>
           <w:rPr>
             <w:lang w:val="en_US" w:bidi="en_US"/>
@@ -3993,7 +3928,7 @@
           <w:lang w:val="en_US" w:bidi="en_US"/>
         </w:rPr>
       </w:r>
-      <w:hyperlink r:id="rId67">
+      <w:hyperlink r:id="rId65">
         <w:r>
           <w:rPr>
             <w:lang w:val="en_US" w:bidi="en_US"/>
@@ -4017,7 +3952,7 @@
           <w:lang w:val="en_US" w:bidi="en_US"/>
         </w:rPr>
       </w:r>
-      <w:hyperlink r:id="rId45">
+      <w:hyperlink r:id="rId43">
         <w:r>
           <w:rPr>
             <w:lang w:val="en_US" w:bidi="en_US"/>
@@ -4041,7 +3976,7 @@
           <w:lang w:val="en_US" w:bidi="en_US"/>
         </w:rPr>
       </w:r>
-      <w:hyperlink r:id="rId68">
+      <w:hyperlink r:id="rId66">
         <w:r>
           <w:rPr>
             <w:lang w:val="en_US" w:bidi="en_US"/>
@@ -4065,7 +4000,7 @@
           <w:lang w:val="en_US" w:bidi="en_US"/>
         </w:rPr>
       </w:r>
-      <w:hyperlink r:id="rId69">
+      <w:hyperlink r:id="rId67">
         <w:r>
           <w:rPr>
             <w:lang w:val="en_US" w:bidi="en_US"/>
@@ -4345,7 +4280,7 @@
           <w:lang w:val="en_US" w:bidi="en_US"/>
         </w:rPr>
       </w:r>
-      <w:hyperlink r:id="rId70">
+      <w:hyperlink r:id="rId68">
         <w:r>
           <w:rPr>
             <w:lang w:val="en_US" w:bidi="en_US"/>
@@ -4369,7 +4304,7 @@
           <w:lang w:val="en_US" w:bidi="en_US"/>
         </w:rPr>
       </w:r>
-      <w:hyperlink r:id="rId71">
+      <w:hyperlink r:id="rId69">
         <w:r>
           <w:rPr>
             <w:lang w:val="en_US" w:bidi="en_US"/>
@@ -4393,7 +4328,7 @@
           <w:lang w:val="en_US" w:bidi="en_US"/>
         </w:rPr>
       </w:r>
-      <w:hyperlink r:id="rId72">
+      <w:hyperlink r:id="rId70">
         <w:r>
           <w:rPr>
             <w:lang w:val="en_US" w:bidi="en_US"/>
@@ -4417,7 +4352,7 @@
           <w:lang w:val="en_US" w:bidi="en_US"/>
         </w:rPr>
       </w:r>
-      <w:hyperlink r:id="rId73">
+      <w:hyperlink r:id="rId71">
         <w:r>
           <w:rPr>
             <w:lang w:val="en_US" w:bidi="en_US"/>
@@ -4441,7 +4376,7 @@
           <w:lang w:val="en_US" w:bidi="en_US"/>
         </w:rPr>
       </w:r>
-      <w:hyperlink r:id="rId74">
+      <w:hyperlink r:id="rId72">
         <w:r>
           <w:rPr>
             <w:lang w:val="en_US" w:bidi="en_US"/>
@@ -4465,7 +4400,7 @@
           <w:lang w:val="en_US" w:bidi="en_US"/>
         </w:rPr>
       </w:r>
-      <w:hyperlink r:id="rId75">
+      <w:hyperlink r:id="rId73">
         <w:r>
           <w:rPr>
             <w:lang w:val="en_US" w:bidi="en_US"/>
@@ -4489,7 +4424,7 @@
           <w:lang w:val="en_US" w:bidi="en_US"/>
         </w:rPr>
       </w:r>
-      <w:hyperlink r:id="rId76">
+      <w:hyperlink r:id="rId74">
         <w:r>
           <w:rPr>
             <w:lang w:val="en_US" w:bidi="en_US"/>
@@ -5027,7 +4962,7 @@
           <w:lang w:val="en_US" w:bidi="en_US"/>
         </w:rPr>
       </w:r>
-      <w:hyperlink r:id="rId77">
+      <w:hyperlink r:id="rId75">
         <w:r>
           <w:rPr>
             <w:lang w:val="en_US" w:bidi="en_US"/>
@@ -5051,7 +4986,7 @@
           <w:lang w:val="en_US" w:bidi="en_US"/>
         </w:rPr>
       </w:r>
-      <w:hyperlink r:id="rId78">
+      <w:hyperlink r:id="rId76">
         <w:r>
           <w:rPr>
             <w:lang w:val="en_US" w:bidi="en_US"/>
@@ -5075,7 +5010,7 @@
           <w:lang w:val="en_US" w:bidi="en_US"/>
         </w:rPr>
       </w:r>
-      <w:hyperlink r:id="rId79">
+      <w:hyperlink r:id="rId77">
         <w:r>
           <w:rPr>
             <w:lang w:val="en_US" w:bidi="en_US"/>
@@ -5335,7 +5270,7 @@
           <w:lang w:val="en_US" w:bidi="en_US"/>
         </w:rPr>
       </w:r>
-      <w:hyperlink r:id="rId80">
+      <w:hyperlink r:id="rId78">
         <w:r>
           <w:rPr>
             <w:lang w:val="en_US" w:bidi="en_US"/>
@@ -5359,7 +5294,7 @@
           <w:lang w:val="en_US" w:bidi="en_US"/>
         </w:rPr>
       </w:r>
-      <w:hyperlink r:id="rId81">
+      <w:hyperlink r:id="rId79">
         <w:r>
           <w:rPr>
             <w:lang w:val="en_US" w:bidi="en_US"/>
@@ -5383,7 +5318,7 @@
           <w:lang w:val="en_US" w:bidi="en_US"/>
         </w:rPr>
       </w:r>
-      <w:hyperlink r:id="rId82">
+      <w:hyperlink r:id="rId80">
         <w:r>
           <w:rPr>
             <w:lang w:val="en_US" w:bidi="en_US"/>
@@ -5407,7 +5342,7 @@
           <w:lang w:val="en_US" w:bidi="en_US"/>
         </w:rPr>
       </w:r>
-      <w:hyperlink r:id="rId83">
+      <w:hyperlink r:id="rId81">
         <w:r>
           <w:rPr>
             <w:lang w:val="en_US" w:bidi="en_US"/>
@@ -5431,7 +5366,7 @@
           <w:lang w:val="en_US" w:bidi="en_US"/>
         </w:rPr>
       </w:r>
-      <w:hyperlink r:id="rId84">
+      <w:hyperlink r:id="rId82">
         <w:r>
           <w:rPr>
             <w:lang w:val="en_US" w:bidi="en_US"/>
@@ -5455,7 +5390,7 @@
           <w:lang w:val="en_US" w:bidi="en_US"/>
         </w:rPr>
       </w:r>
-      <w:hyperlink r:id="rId85">
+      <w:hyperlink r:id="rId83">
         <w:r>
           <w:rPr>
             <w:lang w:val="en_US" w:bidi="en_US"/>
@@ -5479,7 +5414,7 @@
           <w:lang w:val="en_US" w:bidi="en_US"/>
         </w:rPr>
       </w:r>
-      <w:hyperlink r:id="rId86">
+      <w:hyperlink r:id="rId84">
         <w:r>
           <w:rPr>
             <w:lang w:val="en_US" w:bidi="en_US"/>
@@ -5503,7 +5438,7 @@
           <w:lang w:val="en_US" w:bidi="en_US"/>
         </w:rPr>
       </w:r>
-      <w:hyperlink r:id="rId87">
+      <w:hyperlink r:id="rId85">
         <w:r>
           <w:rPr>
             <w:lang w:val="en_US" w:bidi="en_US"/>
@@ -5807,7 +5742,7 @@
           <w:lang w:val="en_US" w:bidi="en_US"/>
         </w:rPr>
       </w:r>
-      <w:hyperlink r:id="rId88">
+      <w:hyperlink r:id="rId86">
         <w:r>
           <w:rPr>
             <w:lang w:val="en_US" w:bidi="en_US"/>
@@ -5831,7 +5766,7 @@
           <w:lang w:val="en_US" w:bidi="en_US"/>
         </w:rPr>
       </w:r>
-      <w:hyperlink r:id="rId89">
+      <w:hyperlink r:id="rId87">
         <w:r>
           <w:rPr>
             <w:lang w:val="en_US" w:bidi="en_US"/>
@@ -5855,7 +5790,7 @@
           <w:lang w:val="en_US" w:bidi="en_US"/>
         </w:rPr>
       </w:r>
-      <w:hyperlink r:id="rId90">
+      <w:hyperlink r:id="rId88">
         <w:r>
           <w:rPr>
             <w:lang w:val="en_US" w:bidi="en_US"/>
@@ -5879,7 +5814,7 @@
           <w:lang w:val="en_US" w:bidi="en_US"/>
         </w:rPr>
       </w:r>
-      <w:hyperlink r:id="rId91">
+      <w:hyperlink r:id="rId89">
         <w:r>
           <w:rPr>
             <w:lang w:val="en_US" w:bidi="en_US"/>
@@ -5903,7 +5838,7 @@
           <w:lang w:val="en_US" w:bidi="en_US"/>
         </w:rPr>
       </w:r>
-      <w:hyperlink r:id="rId92">
+      <w:hyperlink r:id="rId90">
         <w:r>
           <w:rPr>
             <w:lang w:val="en_US" w:bidi="en_US"/>
@@ -5927,7 +5862,7 @@
           <w:lang w:val="en_US" w:bidi="en_US"/>
         </w:rPr>
       </w:r>
-      <w:hyperlink r:id="rId93">
+      <w:hyperlink r:id="rId91">
         <w:r>
           <w:rPr>
             <w:lang w:val="en_US" w:bidi="en_US"/>
@@ -6122,7 +6057,7 @@
           <w:lang w:val="en_US" w:bidi="en_US"/>
         </w:rPr>
       </w:r>
-      <w:hyperlink r:id="rId94">
+      <w:hyperlink r:id="rId92">
         <w:r>
           <w:rPr>
             <w:lang w:val="en_US" w:bidi="en_US"/>
@@ -6146,7 +6081,7 @@
           <w:lang w:val="en_US" w:bidi="en_US"/>
         </w:rPr>
       </w:r>
-      <w:hyperlink r:id="rId95">
+      <w:hyperlink r:id="rId93">
         <w:r>
           <w:rPr>
             <w:lang w:val="en_US" w:bidi="en_US"/>
@@ -6170,7 +6105,7 @@
           <w:lang w:val="en_US" w:bidi="en_US"/>
         </w:rPr>
       </w:r>
-      <w:hyperlink r:id="rId96">
+      <w:hyperlink r:id="rId94">
         <w:r>
           <w:rPr>
             <w:lang w:val="en_US" w:bidi="en_US"/>
@@ -6194,7 +6129,7 @@
           <w:lang w:val="en_US" w:bidi="en_US"/>
         </w:rPr>
       </w:r>
-      <w:hyperlink r:id="rId97">
+      <w:hyperlink r:id="rId95">
         <w:r>
           <w:rPr>
             <w:lang w:val="en_US" w:bidi="en_US"/>
@@ -6218,7 +6153,7 @@
           <w:lang w:val="en_US" w:bidi="en_US"/>
         </w:rPr>
       </w:r>
-      <w:hyperlink r:id="rId98">
+      <w:hyperlink r:id="rId96">
         <w:r>
           <w:rPr>
             <w:lang w:val="en_US" w:bidi="en_US"/>
@@ -6242,7 +6177,7 @@
           <w:lang w:val="en_US" w:bidi="en_US"/>
         </w:rPr>
       </w:r>
-      <w:hyperlink r:id="rId99">
+      <w:hyperlink r:id="rId97">
         <w:r>
           <w:rPr>
             <w:lang w:val="en_US" w:bidi="en_US"/>
@@ -6266,7 +6201,7 @@
           <w:lang w:val="en_US" w:bidi="en_US"/>
         </w:rPr>
       </w:r>
-      <w:hyperlink r:id="rId100">
+      <w:hyperlink r:id="rId98">
         <w:r>
           <w:rPr>
             <w:lang w:val="en_US" w:bidi="en_US"/>
@@ -6290,7 +6225,7 @@
           <w:lang w:val="en_US" w:bidi="en_US"/>
         </w:rPr>
       </w:r>
-      <w:hyperlink r:id="rId101">
+      <w:hyperlink r:id="rId99">
         <w:r>
           <w:rPr>
             <w:lang w:val="en_US" w:bidi="en_US"/>
@@ -6740,7 +6675,7 @@
           <w:lang w:val="en_US" w:bidi="en_US"/>
         </w:rPr>
       </w:r>
-      <w:hyperlink r:id="rId102">
+      <w:hyperlink r:id="rId100">
         <w:r>
           <w:rPr>
             <w:lang w:val="en_US" w:bidi="en_US"/>
@@ -6764,7 +6699,7 @@
           <w:lang w:val="en_US" w:bidi="en_US"/>
         </w:rPr>
       </w:r>
-      <w:hyperlink r:id="rId103">
+      <w:hyperlink r:id="rId101">
         <w:r>
           <w:rPr>
             <w:lang w:val="en_US" w:bidi="en_US"/>
@@ -6788,7 +6723,7 @@
           <w:lang w:val="en_US" w:bidi="en_US"/>
         </w:rPr>
       </w:r>
-      <w:hyperlink r:id="rId104">
+      <w:hyperlink r:id="rId102">
         <w:r>
           <w:rPr>
             <w:lang w:val="en_US" w:bidi="en_US"/>
@@ -6812,7 +6747,7 @@
           <w:lang w:val="en_US" w:bidi="en_US"/>
         </w:rPr>
       </w:r>
-      <w:hyperlink r:id="rId105">
+      <w:hyperlink r:id="rId103">
         <w:r>
           <w:rPr>
             <w:lang w:val="en_US" w:bidi="en_US"/>
@@ -6836,7 +6771,7 @@
           <w:lang w:val="en_US" w:bidi="en_US"/>
         </w:rPr>
       </w:r>
-      <w:hyperlink r:id="rId106">
+      <w:hyperlink r:id="rId104">
         <w:r>
           <w:rPr>
             <w:lang w:val="en_US" w:bidi="en_US"/>
@@ -6860,7 +6795,7 @@
           <w:lang w:val="en_US" w:bidi="en_US"/>
         </w:rPr>
       </w:r>
-      <w:hyperlink r:id="rId107">
+      <w:hyperlink r:id="rId105">
         <w:r>
           <w:rPr>
             <w:lang w:val="en_US" w:bidi="en_US"/>
@@ -6884,7 +6819,7 @@
           <w:lang w:val="en_US" w:bidi="en_US"/>
         </w:rPr>
       </w:r>
-      <w:hyperlink r:id="rId108">
+      <w:hyperlink r:id="rId106">
         <w:r>
           <w:rPr>
             <w:lang w:val="en_US" w:bidi="en_US"/>
@@ -6908,7 +6843,7 @@
           <w:lang w:val="en_US" w:bidi="en_US"/>
         </w:rPr>
       </w:r>
-      <w:hyperlink r:id="rId109">
+      <w:hyperlink r:id="rId107">
         <w:r>
           <w:rPr>
             <w:lang w:val="en_US" w:bidi="en_US"/>
@@ -6932,7 +6867,7 @@
           <w:lang w:val="en_US" w:bidi="en_US"/>
         </w:rPr>
       </w:r>
-      <w:hyperlink r:id="rId110">
+      <w:hyperlink r:id="rId108">
         <w:r>
           <w:rPr>
             <w:lang w:val="en_US" w:bidi="en_US"/>
@@ -6956,7 +6891,7 @@
           <w:lang w:val="en_US" w:bidi="en_US"/>
         </w:rPr>
       </w:r>
-      <w:hyperlink r:id="rId111">
+      <w:hyperlink r:id="rId109">
         <w:r>
           <w:rPr>
             <w:lang w:val="en_US" w:bidi="en_US"/>
@@ -6980,7 +6915,7 @@
           <w:lang w:val="en_US" w:bidi="en_US"/>
         </w:rPr>
       </w:r>
-      <w:hyperlink r:id="rId112">
+      <w:hyperlink r:id="rId110">
         <w:r>
           <w:rPr>
             <w:lang w:val="en_US" w:bidi="en_US"/>
@@ -7004,7 +6939,7 @@
           <w:lang w:val="en_US" w:bidi="en_US"/>
         </w:rPr>
       </w:r>
-      <w:hyperlink r:id="rId113">
+      <w:hyperlink r:id="rId111">
         <w:r>
           <w:rPr>
             <w:lang w:val="en_US" w:bidi="en_US"/>
@@ -7028,7 +6963,7 @@
           <w:lang w:val="en_US" w:bidi="en_US"/>
         </w:rPr>
       </w:r>
-      <w:hyperlink r:id="rId114">
+      <w:hyperlink r:id="rId112">
         <w:r>
           <w:rPr>
             <w:lang w:val="en_US" w:bidi="en_US"/>
@@ -7712,7 +7647,7 @@
           <w:lang w:val="en_US" w:bidi="en_US"/>
         </w:rPr>
       </w:r>
-      <w:hyperlink r:id="rId115">
+      <w:hyperlink r:id="rId113">
         <w:r>
           <w:rPr>
             <w:lang w:val="en_US" w:bidi="en_US"/>
@@ -7736,7 +7671,7 @@
           <w:lang w:val="en_US" w:bidi="en_US"/>
         </w:rPr>
       </w:r>
-      <w:hyperlink r:id="rId116">
+      <w:hyperlink r:id="rId114">
         <w:r>
           <w:rPr>
             <w:lang w:val="en_US" w:bidi="en_US"/>
@@ -7760,7 +7695,7 @@
           <w:lang w:val="en_US" w:bidi="en_US"/>
         </w:rPr>
       </w:r>
-      <w:hyperlink r:id="rId117">
+      <w:hyperlink r:id="rId115">
         <w:r>
           <w:rPr>
             <w:lang w:val="en_US" w:bidi="en_US"/>
@@ -7784,7 +7719,7 @@
           <w:lang w:val="en_US" w:bidi="en_US"/>
         </w:rPr>
       </w:r>
-      <w:hyperlink r:id="rId118">
+      <w:hyperlink r:id="rId116">
         <w:r>
           <w:rPr>
             <w:lang w:val="en_US" w:bidi="en_US"/>
@@ -7808,7 +7743,7 @@
           <w:lang w:val="en_US" w:bidi="en_US"/>
         </w:rPr>
       </w:r>
-      <w:hyperlink r:id="rId119">
+      <w:hyperlink r:id="rId117">
         <w:r>
           <w:rPr>
             <w:lang w:val="en_US" w:bidi="en_US"/>
@@ -8124,7 +8059,7 @@
           <w:lang w:val="en_US" w:bidi="en_US"/>
         </w:rPr>
       </w:r>
-      <w:hyperlink r:id="rId120">
+      <w:hyperlink r:id="rId118">
         <w:r>
           <w:rPr>
             <w:lang w:val="en_US" w:bidi="en_US"/>
@@ -8148,7 +8083,7 @@
           <w:lang w:val="en_US" w:bidi="en_US"/>
         </w:rPr>
       </w:r>
-      <w:hyperlink r:id="rId121">
+      <w:hyperlink r:id="rId119">
         <w:r>
           <w:rPr>
             <w:lang w:val="en_US" w:bidi="en_US"/>
@@ -8172,7 +8107,7 @@
           <w:lang w:val="en_US" w:bidi="en_US"/>
         </w:rPr>
       </w:r>
-      <w:hyperlink r:id="rId122">
+      <w:hyperlink r:id="rId120">
         <w:r>
           <w:rPr>
             <w:lang w:val="en_US" w:bidi="en_US"/>
@@ -8196,7 +8131,7 @@
           <w:lang w:val="en_US" w:bidi="en_US"/>
         </w:rPr>
       </w:r>
-      <w:hyperlink r:id="rId123">
+      <w:hyperlink r:id="rId121">
         <w:r>
           <w:rPr>
             <w:lang w:val="en_US" w:bidi="en_US"/>
@@ -8220,7 +8155,7 @@
           <w:lang w:val="en_US" w:bidi="en_US"/>
         </w:rPr>
       </w:r>
-      <w:hyperlink r:id="rId124">
+      <w:hyperlink r:id="rId122">
         <w:r>
           <w:rPr>
             <w:lang w:val="en_US" w:bidi="en_US"/>
@@ -8244,7 +8179,7 @@
           <w:lang w:val="en_US" w:bidi="en_US"/>
         </w:rPr>
       </w:r>
-      <w:hyperlink r:id="rId125">
+      <w:hyperlink r:id="rId123">
         <w:r>
           <w:rPr>
             <w:lang w:val="en_US" w:bidi="en_US"/>
@@ -8834,7 +8769,7 @@
           <w:lang w:val="en_US" w:bidi="en_US"/>
         </w:rPr>
       </w:r>
-      <w:hyperlink r:id="rId126">
+      <w:hyperlink r:id="rId124">
         <w:r>
           <w:rPr>
             <w:lang w:val="en_US" w:bidi="en_US"/>
@@ -8858,7 +8793,7 @@
           <w:lang w:val="en_US" w:bidi="en_US"/>
         </w:rPr>
       </w:r>
-      <w:hyperlink r:id="rId127">
+      <w:hyperlink r:id="rId125">
         <w:r>
           <w:rPr>
             <w:lang w:val="en_US" w:bidi="en_US"/>
@@ -8882,7 +8817,7 @@
           <w:lang w:val="en_US" w:bidi="en_US"/>
         </w:rPr>
       </w:r>
-      <w:hyperlink r:id="rId128">
+      <w:hyperlink r:id="rId126">
         <w:r>
           <w:rPr>
             <w:lang w:val="en_US" w:bidi="en_US"/>
@@ -8906,7 +8841,7 @@
           <w:lang w:val="en_US" w:bidi="en_US"/>
         </w:rPr>
       </w:r>
-      <w:hyperlink r:id="rId129">
+      <w:hyperlink r:id="rId127">
         <w:r>
           <w:rPr>
             <w:lang w:val="en_US" w:bidi="en_US"/>
@@ -8930,7 +8865,7 @@
           <w:lang w:val="en_US" w:bidi="en_US"/>
         </w:rPr>
       </w:r>
-      <w:hyperlink r:id="rId130">
+      <w:hyperlink r:id="rId128">
         <w:r>
           <w:rPr>
             <w:lang w:val="en_US" w:bidi="en_US"/>
@@ -8954,7 +8889,7 @@
           <w:lang w:val="en_US" w:bidi="en_US"/>
         </w:rPr>
       </w:r>
-      <w:hyperlink r:id="rId131">
+      <w:hyperlink r:id="rId129">
         <w:r>
           <w:rPr>
             <w:lang w:val="en_US" w:bidi="en_US"/>
@@ -8978,7 +8913,7 @@
           <w:lang w:val="en_US" w:bidi="en_US"/>
         </w:rPr>
       </w:r>
-      <w:hyperlink r:id="rId132">
+      <w:hyperlink r:id="rId130">
         <w:r>
           <w:rPr>
             <w:lang w:val="en_US" w:bidi="en_US"/>
@@ -9002,7 +8937,7 @@
           <w:lang w:val="en_US" w:bidi="en_US"/>
         </w:rPr>
       </w:r>
-      <w:hyperlink r:id="rId133">
+      <w:hyperlink r:id="rId131">
         <w:r>
           <w:rPr>
             <w:lang w:val="en_US" w:bidi="en_US"/>
@@ -9179,7 +9114,7 @@
           <w:lang w:val="en_US" w:bidi="en_US"/>
         </w:rPr>
       </w:r>
-      <w:hyperlink r:id="rId134">
+      <w:hyperlink r:id="rId132">
         <w:r>
           <w:rPr>
             <w:lang w:val="en_US" w:bidi="en_US"/>
@@ -9203,7 +9138,7 @@
           <w:lang w:val="en_US" w:bidi="en_US"/>
         </w:rPr>
       </w:r>
-      <w:hyperlink r:id="rId135">
+      <w:hyperlink r:id="rId133">
         <w:r>
           <w:rPr>
             <w:lang w:val="en_US" w:bidi="en_US"/>
@@ -9227,7 +9162,7 @@
           <w:lang w:val="en_US" w:bidi="en_US"/>
         </w:rPr>
       </w:r>
-      <w:hyperlink r:id="rId136">
+      <w:hyperlink r:id="rId134">
         <w:r>
           <w:rPr>
             <w:lang w:val="en_US" w:bidi="en_US"/>
@@ -9251,7 +9186,7 @@
           <w:lang w:val="en_US" w:bidi="en_US"/>
         </w:rPr>
       </w:r>
-      <w:hyperlink r:id="rId137">
+      <w:hyperlink r:id="rId135">
         <w:r>
           <w:rPr>
             <w:lang w:val="en_US" w:bidi="en_US"/>
@@ -9275,7 +9210,7 @@
           <w:lang w:val="en_US" w:bidi="en_US"/>
         </w:rPr>
       </w:r>
-      <w:hyperlink r:id="rId138">
+      <w:hyperlink r:id="rId136">
         <w:r>
           <w:rPr>
             <w:lang w:val="en_US" w:bidi="en_US"/>
@@ -9299,7 +9234,7 @@
           <w:lang w:val="en_US" w:bidi="en_US"/>
         </w:rPr>
       </w:r>
-      <w:hyperlink r:id="rId139">
+      <w:hyperlink r:id="rId137">
         <w:r>
           <w:rPr>
             <w:lang w:val="en_US" w:bidi="en_US"/>

--- a/eng/docx/024.content.docx
+++ b/eng/docx/024.content.docx
@@ -141,13 +141,6 @@
         <w:rPr>
           <w:lang w:val="en_US" w:bidi="en_US"/>
         </w:rPr>
-      </w:r>
-      <w:r>
-        <w:rPr>
-          <w:i/>
-          <w:lang w:val="en_US" w:bidi="en_US"/>
-        </w:rPr>
-        <w:t>Wadi, Warrior, Waste, Watch, Watchtower, Well, Wheat, Willofgod, Wine, Wine Press, Winnow, Wise, Wise Men, Woe, Wolf, Womb, Word of God, World, Worship, Wrath, Wrong</w:t>
       </w:r>
       <w:r>
         <w:rPr>
